--- a/RoboticsA4Report.docx
+++ b/RoboticsA4Report.docx
@@ -5,9 +5,2941 @@
     <w:p>
       <w:pPr>
         <w:pStyle w:val="Heading1"/>
+      </w:pPr>
+      <w:r>
+        <w:t>Blender Assembled Fetch</w:t>
+      </w:r>
+    </w:p>
+    <w:p>
+      <w:pPr>
+        <w:jc w:val="center"/>
+      </w:pPr>
+      <w:r>
+        <w:rPr>
+          <w:noProof/>
+        </w:rPr>
+        <w:drawing>
+          <wp:inline distT="0" distB="0" distL="0" distR="0">
+            <wp:extent cx="3067050" cy="3294717"/>
+            <wp:effectExtent l="0" t="0" r="0" b="1270"/>
+            <wp:docPr id="1" name="Picture 1" descr="A picture containing floor&#10;&#10;Description generated with very high confidence"/>
+            <wp:cNvGraphicFramePr>
+              <a:graphicFrameLocks xmlns:a="http://schemas.openxmlformats.org/drawingml/2006/main" noChangeAspect="1"/>
+            </wp:cNvGraphicFramePr>
+            <a:graphic xmlns:a="http://schemas.openxmlformats.org/drawingml/2006/main">
+              <a:graphicData uri="http://schemas.openxmlformats.org/drawingml/2006/picture">
+                <pic:pic xmlns:pic="http://schemas.openxmlformats.org/drawingml/2006/picture">
+                  <pic:nvPicPr>
+                    <pic:cNvPr id="1" name="niceFetch.JPG"/>
+                    <pic:cNvPicPr/>
+                  </pic:nvPicPr>
+                  <pic:blipFill>
+                    <a:blip r:embed="rId4">
+                      <a:extLst>
+                        <a:ext uri="{28A0092B-C50C-407E-A947-70E740481C1C}">
+                          <a14:useLocalDpi xmlns:a14="http://schemas.microsoft.com/office/drawing/2010/main" val="0"/>
+                        </a:ext>
+                      </a:extLst>
+                    </a:blip>
+                    <a:stretch>
+                      <a:fillRect/>
+                    </a:stretch>
+                  </pic:blipFill>
+                  <pic:spPr>
+                    <a:xfrm>
+                      <a:off x="0" y="0"/>
+                      <a:ext cx="3089410" cy="3318736"/>
+                    </a:xfrm>
+                    <a:prstGeom prst="rect">
+                      <a:avLst/>
+                    </a:prstGeom>
+                  </pic:spPr>
+                </pic:pic>
+              </a:graphicData>
+            </a:graphic>
+          </wp:inline>
+        </w:drawing>
+      </w:r>
+    </w:p>
+    <w:p>
+      <w:pPr>
+        <w:pStyle w:val="Heading1"/>
+      </w:pPr>
+      <w:r>
+        <w:t>DH Dimensions</w:t>
+      </w:r>
+    </w:p>
+    <w:p>
+      <w:pPr>
+        <w:jc w:val="center"/>
+      </w:pPr>
+      <w:r>
+        <w:rPr>
+          <w:noProof/>
+        </w:rPr>
+        <w:drawing>
+          <wp:inline distT="0" distB="0" distL="0" distR="0">
+            <wp:extent cx="5731510" cy="3046730"/>
+            <wp:effectExtent l="0" t="0" r="2540" b="1270"/>
+            <wp:docPr id="2" name="Picture 2" descr="A close up of a device&#10;&#10;Description generated with high confidence"/>
+            <wp:cNvGraphicFramePr>
+              <a:graphicFrameLocks xmlns:a="http://schemas.openxmlformats.org/drawingml/2006/main" noChangeAspect="1"/>
+            </wp:cNvGraphicFramePr>
+            <a:graphic xmlns:a="http://schemas.openxmlformats.org/drawingml/2006/main">
+              <a:graphicData uri="http://schemas.openxmlformats.org/drawingml/2006/picture">
+                <pic:pic xmlns:pic="http://schemas.openxmlformats.org/drawingml/2006/picture">
+                  <pic:nvPicPr>
+                    <pic:cNvPr id="2" name="betterPic.jpg"/>
+                    <pic:cNvPicPr/>
+                  </pic:nvPicPr>
+                  <pic:blipFill>
+                    <a:blip r:embed="rId5" cstate="print">
+                      <a:extLst>
+                        <a:ext uri="{28A0092B-C50C-407E-A947-70E740481C1C}">
+                          <a14:useLocalDpi xmlns:a14="http://schemas.microsoft.com/office/drawing/2010/main" val="0"/>
+                        </a:ext>
+                      </a:extLst>
+                    </a:blip>
+                    <a:stretch>
+                      <a:fillRect/>
+                    </a:stretch>
+                  </pic:blipFill>
+                  <pic:spPr>
+                    <a:xfrm>
+                      <a:off x="0" y="0"/>
+                      <a:ext cx="5731510" cy="3046730"/>
+                    </a:xfrm>
+                    <a:prstGeom prst="rect">
+                      <a:avLst/>
+                    </a:prstGeom>
+                  </pic:spPr>
+                </pic:pic>
+              </a:graphicData>
+            </a:graphic>
+          </wp:inline>
+        </w:drawing>
+      </w:r>
+    </w:p>
+    <w:p>
+      <w:pPr>
+        <w:jc w:val="center"/>
+      </w:pPr>
+      <w:r>
+        <w:rPr>
+          <w:noProof/>
+        </w:rPr>
+        <w:lastRenderedPageBreak/>
+        <w:drawing>
+          <wp:inline distT="0" distB="0" distL="0" distR="0">
+            <wp:extent cx="5731510" cy="3046730"/>
+            <wp:effectExtent l="0" t="0" r="2540" b="1270"/>
+            <wp:docPr id="3" name="Picture 3" descr="A picture containing indoor&#10;&#10;Description generated with high confidence"/>
+            <wp:cNvGraphicFramePr>
+              <a:graphicFrameLocks xmlns:a="http://schemas.openxmlformats.org/drawingml/2006/main" noChangeAspect="1"/>
+            </wp:cNvGraphicFramePr>
+            <a:graphic xmlns:a="http://schemas.openxmlformats.org/drawingml/2006/main">
+              <a:graphicData uri="http://schemas.openxmlformats.org/drawingml/2006/picture">
+                <pic:pic xmlns:pic="http://schemas.openxmlformats.org/drawingml/2006/picture">
+                  <pic:nvPicPr>
+                    <pic:cNvPr id="3" name="betterPic2.jpg"/>
+                    <pic:cNvPicPr/>
+                  </pic:nvPicPr>
+                  <pic:blipFill>
+                    <a:blip r:embed="rId6" cstate="print">
+                      <a:extLst>
+                        <a:ext uri="{28A0092B-C50C-407E-A947-70E740481C1C}">
+                          <a14:useLocalDpi xmlns:a14="http://schemas.microsoft.com/office/drawing/2010/main" val="0"/>
+                        </a:ext>
+                      </a:extLst>
+                    </a:blip>
+                    <a:stretch>
+                      <a:fillRect/>
+                    </a:stretch>
+                  </pic:blipFill>
+                  <pic:spPr>
+                    <a:xfrm>
+                      <a:off x="0" y="0"/>
+                      <a:ext cx="5731510" cy="3046730"/>
+                    </a:xfrm>
+                    <a:prstGeom prst="rect">
+                      <a:avLst/>
+                    </a:prstGeom>
+                  </pic:spPr>
+                </pic:pic>
+              </a:graphicData>
+            </a:graphic>
+          </wp:inline>
+        </w:drawing>
+      </w:r>
+    </w:p>
+    <w:p>
+      <w:pPr>
+        <w:pStyle w:val="Heading1"/>
+      </w:pPr>
+      <w:r>
+        <w:t>Dh Parameters</w:t>
+      </w:r>
+    </w:p>
+    <w:tbl>
+      <w:tblPr>
+        <w:tblStyle w:val="GridTable2-Accent1"/>
+        <w:tblW w:w="0" w:type="auto"/>
+        <w:tblLook w:val="04A0" w:firstRow="1" w:lastRow="0" w:firstColumn="1" w:lastColumn="0" w:noHBand="0" w:noVBand="1"/>
+      </w:tblPr>
+      <w:tblGrid>
+        <w:gridCol w:w="2254"/>
+        <w:gridCol w:w="2254"/>
+        <w:gridCol w:w="2254"/>
+        <w:gridCol w:w="2254"/>
+      </w:tblGrid>
+      <w:tr>
+        <w:trPr>
+          <w:cnfStyle w:val="100000000000" w:firstRow="1" w:lastRow="0" w:firstColumn="0" w:lastColumn="0" w:oddVBand="0" w:evenVBand="0" w:oddHBand="0" w:evenHBand="0" w:firstRowFirstColumn="0" w:firstRowLastColumn="0" w:lastRowFirstColumn="0" w:lastRowLastColumn="0"/>
+        </w:trPr>
+        <w:tc>
+          <w:tcPr>
+            <w:cnfStyle w:val="001000000000" w:firstRow="0" w:lastRow="0" w:firstColumn="1" w:lastColumn="0" w:oddVBand="0" w:evenVBand="0" w:oddHBand="0" w:evenHBand="0" w:firstRowFirstColumn="0" w:firstRowLastColumn="0" w:lastRowFirstColumn="0" w:lastRowLastColumn="0"/>
+            <w:tcW w:w="2254" w:type="dxa"/>
+          </w:tcPr>
+          <w:p>
+            <w:pPr>
+              <w:jc w:val="center"/>
+              <w:rPr>
+                <w:rFonts w:ascii="Arial" w:hAnsi="Arial" w:cs="Arial"/>
+              </w:rPr>
+            </w:pPr>
+            <w:proofErr w:type="spellStart"/>
+            <w:r>
+              <w:rPr>
+                <w:rFonts w:ascii="Arial" w:hAnsi="Arial" w:cs="Arial"/>
+              </w:rPr>
+              <w:t>Θ</w:t>
+            </w:r>
+            <w:r>
+              <w:rPr>
+                <w:rFonts w:ascii="Arial" w:hAnsi="Arial" w:cs="Arial"/>
+                <w:vertAlign w:val="subscript"/>
+              </w:rPr>
+              <w:t>j</w:t>
+            </w:r>
+            <w:proofErr w:type="spellEnd"/>
+          </w:p>
+        </w:tc>
+        <w:tc>
+          <w:tcPr>
+            <w:tcW w:w="2254" w:type="dxa"/>
+          </w:tcPr>
+          <w:p>
+            <w:pPr>
+              <w:jc w:val="center"/>
+              <w:cnfStyle w:val="100000000000" w:firstRow="1" w:lastRow="0" w:firstColumn="0" w:lastColumn="0" w:oddVBand="0" w:evenVBand="0" w:oddHBand="0" w:evenHBand="0" w:firstRowFirstColumn="0" w:firstRowLastColumn="0" w:lastRowFirstColumn="0" w:lastRowLastColumn="0"/>
+            </w:pPr>
+            <w:proofErr w:type="spellStart"/>
+            <w:r>
+              <w:t>d</w:t>
+            </w:r>
+            <w:r>
+              <w:rPr>
+                <w:vertAlign w:val="subscript"/>
+              </w:rPr>
+              <w:t>j</w:t>
+            </w:r>
+            <w:proofErr w:type="spellEnd"/>
+          </w:p>
+        </w:tc>
+        <w:tc>
+          <w:tcPr>
+            <w:tcW w:w="2254" w:type="dxa"/>
+          </w:tcPr>
+          <w:p>
+            <w:pPr>
+              <w:jc w:val="center"/>
+              <w:cnfStyle w:val="100000000000" w:firstRow="1" w:lastRow="0" w:firstColumn="0" w:lastColumn="0" w:oddVBand="0" w:evenVBand="0" w:oddHBand="0" w:evenHBand="0" w:firstRowFirstColumn="0" w:firstRowLastColumn="0" w:lastRowFirstColumn="0" w:lastRowLastColumn="0"/>
+            </w:pPr>
+            <w:proofErr w:type="spellStart"/>
+            <w:r>
+              <w:t>a</w:t>
+            </w:r>
+            <w:r>
+              <w:rPr>
+                <w:vertAlign w:val="subscript"/>
+              </w:rPr>
+              <w:t>j</w:t>
+            </w:r>
+            <w:proofErr w:type="spellEnd"/>
+          </w:p>
+        </w:tc>
+        <w:tc>
+          <w:tcPr>
+            <w:tcW w:w="2254" w:type="dxa"/>
+          </w:tcPr>
+          <w:p>
+            <w:pPr>
+              <w:jc w:val="center"/>
+              <w:cnfStyle w:val="100000000000" w:firstRow="1" w:lastRow="0" w:firstColumn="0" w:lastColumn="0" w:oddVBand="0" w:evenVBand="0" w:oddHBand="0" w:evenHBand="0" w:firstRowFirstColumn="0" w:firstRowLastColumn="0" w:lastRowFirstColumn="0" w:lastRowLastColumn="0"/>
+              <w:rPr>
+                <w:vertAlign w:val="subscript"/>
+              </w:rPr>
+            </w:pPr>
+            <w:r>
+              <w:rPr>
+                <w:rFonts w:ascii="Arial" w:hAnsi="Arial" w:cs="Arial"/>
+              </w:rPr>
+              <w:t>α</w:t>
+            </w:r>
+            <w:r>
+              <w:rPr>
+                <w:vertAlign w:val="subscript"/>
+              </w:rPr>
+              <w:t>j</w:t>
+            </w:r>
+          </w:p>
+        </w:tc>
+      </w:tr>
+      <w:tr>
+        <w:trPr>
+          <w:cnfStyle w:val="000000100000" w:firstRow="0" w:lastRow="0" w:firstColumn="0" w:lastColumn="0" w:oddVBand="0" w:evenVBand="0" w:oddHBand="1" w:evenHBand="0" w:firstRowFirstColumn="0" w:firstRowLastColumn="0" w:lastRowFirstColumn="0" w:lastRowLastColumn="0"/>
+        </w:trPr>
+        <w:tc>
+          <w:tcPr>
+            <w:cnfStyle w:val="001000000000" w:firstRow="0" w:lastRow="0" w:firstColumn="1" w:lastColumn="0" w:oddVBand="0" w:evenVBand="0" w:oddHBand="0" w:evenHBand="0" w:firstRowFirstColumn="0" w:firstRowLastColumn="0" w:lastRowFirstColumn="0" w:lastRowLastColumn="0"/>
+            <w:tcW w:w="2254" w:type="dxa"/>
+          </w:tcPr>
+          <w:p>
+            <w:pPr>
+              <w:jc w:val="center"/>
+              <w:rPr>
+                <w:rFonts w:ascii="Arial" w:hAnsi="Arial" w:cs="Arial"/>
+                <w:vertAlign w:val="subscript"/>
+              </w:rPr>
+            </w:pPr>
+            <w:r>
+              <w:rPr>
+                <w:rFonts w:ascii="Arial" w:hAnsi="Arial" w:cs="Arial"/>
+              </w:rPr>
+              <w:t>Q</w:t>
+            </w:r>
+            <w:r>
+              <w:rPr>
+                <w:rFonts w:ascii="Arial" w:hAnsi="Arial" w:cs="Arial"/>
+                <w:vertAlign w:val="subscript"/>
+              </w:rPr>
+              <w:t>1</w:t>
+            </w:r>
+          </w:p>
+        </w:tc>
+        <w:tc>
+          <w:tcPr>
+            <w:tcW w:w="2254" w:type="dxa"/>
+          </w:tcPr>
+          <w:p>
+            <w:pPr>
+              <w:jc w:val="center"/>
+              <w:cnfStyle w:val="000000100000" w:firstRow="0" w:lastRow="0" w:firstColumn="0" w:lastColumn="0" w:oddVBand="0" w:evenVBand="0" w:oddHBand="1" w:evenHBand="0" w:firstRowFirstColumn="0" w:firstRowLastColumn="0" w:lastRowFirstColumn="0" w:lastRowLastColumn="0"/>
+            </w:pPr>
+            <w:r>
+              <w:t>0.06</w:t>
+            </w:r>
+          </w:p>
+        </w:tc>
+        <w:tc>
+          <w:tcPr>
+            <w:tcW w:w="2254" w:type="dxa"/>
+          </w:tcPr>
+          <w:p>
+            <w:pPr>
+              <w:jc w:val="center"/>
+              <w:cnfStyle w:val="000000100000" w:firstRow="0" w:lastRow="0" w:firstColumn="0" w:lastColumn="0" w:oddVBand="0" w:evenVBand="0" w:oddHBand="1" w:evenHBand="0" w:firstRowFirstColumn="0" w:firstRowLastColumn="0" w:lastRowFirstColumn="0" w:lastRowLastColumn="0"/>
+            </w:pPr>
+            <w:r>
+              <w:t>0.1170</w:t>
+            </w:r>
+          </w:p>
+        </w:tc>
+        <w:tc>
+          <w:tcPr>
+            <w:tcW w:w="2254" w:type="dxa"/>
+          </w:tcPr>
+          <w:p>
+            <w:pPr>
+              <w:jc w:val="center"/>
+              <w:cnfStyle w:val="000000100000" w:firstRow="0" w:lastRow="0" w:firstColumn="0" w:lastColumn="0" w:oddVBand="0" w:evenVBand="0" w:oddHBand="1" w:evenHBand="0" w:firstRowFirstColumn="0" w:firstRowLastColumn="0" w:lastRowFirstColumn="0" w:lastRowLastColumn="0"/>
+            </w:pPr>
+            <w:r>
+              <w:t>π/2</w:t>
+            </w:r>
+          </w:p>
+        </w:tc>
+      </w:tr>
+      <w:tr>
+        <w:tc>
+          <w:tcPr>
+            <w:cnfStyle w:val="001000000000" w:firstRow="0" w:lastRow="0" w:firstColumn="1" w:lastColumn="0" w:oddVBand="0" w:evenVBand="0" w:oddHBand="0" w:evenHBand="0" w:firstRowFirstColumn="0" w:firstRowLastColumn="0" w:lastRowFirstColumn="0" w:lastRowLastColumn="0"/>
+            <w:tcW w:w="2254" w:type="dxa"/>
+          </w:tcPr>
+          <w:p>
+            <w:pPr>
+              <w:jc w:val="center"/>
+              <w:rPr>
+                <w:rFonts w:ascii="Arial" w:hAnsi="Arial" w:cs="Arial"/>
+              </w:rPr>
+            </w:pPr>
+            <w:r>
+              <w:rPr>
+                <w:rFonts w:ascii="Arial" w:hAnsi="Arial" w:cs="Arial"/>
+              </w:rPr>
+              <w:t>Q</w:t>
+            </w:r>
+            <w:r>
+              <w:rPr>
+                <w:rFonts w:ascii="Arial" w:hAnsi="Arial" w:cs="Arial"/>
+                <w:vertAlign w:val="subscript"/>
+              </w:rPr>
+              <w:t>2</w:t>
+            </w:r>
+          </w:p>
+        </w:tc>
+        <w:tc>
+          <w:tcPr>
+            <w:tcW w:w="2254" w:type="dxa"/>
+          </w:tcPr>
+          <w:p>
+            <w:pPr>
+              <w:jc w:val="center"/>
+              <w:cnfStyle w:val="000000000000" w:firstRow="0" w:lastRow="0" w:firstColumn="0" w:lastColumn="0" w:oddVBand="0" w:evenVBand="0" w:oddHBand="0" w:evenHBand="0" w:firstRowFirstColumn="0" w:firstRowLastColumn="0" w:lastRowFirstColumn="0" w:lastRowLastColumn="0"/>
+            </w:pPr>
+            <w:r>
+              <w:t>0</w:t>
+            </w:r>
+          </w:p>
+        </w:tc>
+        <w:tc>
+          <w:tcPr>
+            <w:tcW w:w="2254" w:type="dxa"/>
+          </w:tcPr>
+          <w:p>
+            <w:pPr>
+              <w:jc w:val="center"/>
+              <w:cnfStyle w:val="000000000000" w:firstRow="0" w:lastRow="0" w:firstColumn="0" w:lastColumn="0" w:oddVBand="0" w:evenVBand="0" w:oddHBand="0" w:evenHBand="0" w:firstRowFirstColumn="0" w:firstRowLastColumn="0" w:lastRowFirstColumn="0" w:lastRowLastColumn="0"/>
+            </w:pPr>
+            <w:r>
+              <w:t>0</w:t>
+            </w:r>
+          </w:p>
+        </w:tc>
+        <w:tc>
+          <w:tcPr>
+            <w:tcW w:w="2254" w:type="dxa"/>
+          </w:tcPr>
+          <w:p>
+            <w:pPr>
+              <w:jc w:val="center"/>
+              <w:cnfStyle w:val="000000000000" w:firstRow="0" w:lastRow="0" w:firstColumn="0" w:lastColumn="0" w:oddVBand="0" w:evenVBand="0" w:oddHBand="0" w:evenHBand="0" w:firstRowFirstColumn="0" w:firstRowLastColumn="0" w:lastRowFirstColumn="0" w:lastRowLastColumn="0"/>
+            </w:pPr>
+            <w:r>
+              <w:t>-</w:t>
+            </w:r>
+            <w:r>
+              <w:t>π/2</w:t>
+            </w:r>
+          </w:p>
+        </w:tc>
+      </w:tr>
+      <w:tr>
+        <w:trPr>
+          <w:cnfStyle w:val="000000100000" w:firstRow="0" w:lastRow="0" w:firstColumn="0" w:lastColumn="0" w:oddVBand="0" w:evenVBand="0" w:oddHBand="1" w:evenHBand="0" w:firstRowFirstColumn="0" w:firstRowLastColumn="0" w:lastRowFirstColumn="0" w:lastRowLastColumn="0"/>
+        </w:trPr>
+        <w:tc>
+          <w:tcPr>
+            <w:cnfStyle w:val="001000000000" w:firstRow="0" w:lastRow="0" w:firstColumn="1" w:lastColumn="0" w:oddVBand="0" w:evenVBand="0" w:oddHBand="0" w:evenHBand="0" w:firstRowFirstColumn="0" w:firstRowLastColumn="0" w:lastRowFirstColumn="0" w:lastRowLastColumn="0"/>
+            <w:tcW w:w="2254" w:type="dxa"/>
+          </w:tcPr>
+          <w:p>
+            <w:pPr>
+              <w:jc w:val="center"/>
+              <w:rPr>
+                <w:rFonts w:ascii="Arial" w:hAnsi="Arial" w:cs="Arial"/>
+              </w:rPr>
+            </w:pPr>
+            <w:r>
+              <w:rPr>
+                <w:rFonts w:ascii="Arial" w:hAnsi="Arial" w:cs="Arial"/>
+              </w:rPr>
+              <w:t>Q</w:t>
+            </w:r>
+            <w:r>
+              <w:rPr>
+                <w:rFonts w:ascii="Arial" w:hAnsi="Arial" w:cs="Arial"/>
+                <w:vertAlign w:val="subscript"/>
+              </w:rPr>
+              <w:t>3</w:t>
+            </w:r>
+          </w:p>
+        </w:tc>
+        <w:tc>
+          <w:tcPr>
+            <w:tcW w:w="2254" w:type="dxa"/>
+          </w:tcPr>
+          <w:p>
+            <w:pPr>
+              <w:jc w:val="center"/>
+              <w:cnfStyle w:val="000000100000" w:firstRow="0" w:lastRow="0" w:firstColumn="0" w:lastColumn="0" w:oddVBand="0" w:evenVBand="0" w:oddHBand="1" w:evenHBand="0" w:firstRowFirstColumn="0" w:firstRowLastColumn="0" w:lastRowFirstColumn="0" w:lastRowLastColumn="0"/>
+            </w:pPr>
+            <w:r>
+              <w:t>0.352</w:t>
+            </w:r>
+          </w:p>
+        </w:tc>
+        <w:tc>
+          <w:tcPr>
+            <w:tcW w:w="2254" w:type="dxa"/>
+          </w:tcPr>
+          <w:p>
+            <w:pPr>
+              <w:jc w:val="center"/>
+              <w:cnfStyle w:val="000000100000" w:firstRow="0" w:lastRow="0" w:firstColumn="0" w:lastColumn="0" w:oddVBand="0" w:evenVBand="0" w:oddHBand="1" w:evenHBand="0" w:firstRowFirstColumn="0" w:firstRowLastColumn="0" w:lastRowFirstColumn="0" w:lastRowLastColumn="0"/>
+            </w:pPr>
+            <w:r>
+              <w:t>0</w:t>
+            </w:r>
+          </w:p>
+        </w:tc>
+        <w:tc>
+          <w:tcPr>
+            <w:tcW w:w="2254" w:type="dxa"/>
+          </w:tcPr>
+          <w:p>
+            <w:pPr>
+              <w:jc w:val="center"/>
+              <w:cnfStyle w:val="000000100000" w:firstRow="0" w:lastRow="0" w:firstColumn="0" w:lastColumn="0" w:oddVBand="0" w:evenVBand="0" w:oddHBand="1" w:evenHBand="0" w:firstRowFirstColumn="0" w:firstRowLastColumn="0" w:lastRowFirstColumn="0" w:lastRowLastColumn="0"/>
+            </w:pPr>
+            <w:r>
+              <w:t>π/2</w:t>
+            </w:r>
+          </w:p>
+        </w:tc>
+      </w:tr>
+      <w:tr>
+        <w:tc>
+          <w:tcPr>
+            <w:cnfStyle w:val="001000000000" w:firstRow="0" w:lastRow="0" w:firstColumn="1" w:lastColumn="0" w:oddVBand="0" w:evenVBand="0" w:oddHBand="0" w:evenHBand="0" w:firstRowFirstColumn="0" w:firstRowLastColumn="0" w:lastRowFirstColumn="0" w:lastRowLastColumn="0"/>
+            <w:tcW w:w="2254" w:type="dxa"/>
+          </w:tcPr>
+          <w:p>
+            <w:pPr>
+              <w:jc w:val="center"/>
+              <w:rPr>
+                <w:rFonts w:ascii="Arial" w:hAnsi="Arial" w:cs="Arial"/>
+              </w:rPr>
+            </w:pPr>
+            <w:r>
+              <w:rPr>
+                <w:rFonts w:ascii="Arial" w:hAnsi="Arial" w:cs="Arial"/>
+              </w:rPr>
+              <w:t>Q</w:t>
+            </w:r>
+            <w:r>
+              <w:rPr>
+                <w:rFonts w:ascii="Arial" w:hAnsi="Arial" w:cs="Arial"/>
+                <w:vertAlign w:val="subscript"/>
+              </w:rPr>
+              <w:t>4</w:t>
+            </w:r>
+          </w:p>
+        </w:tc>
+        <w:tc>
+          <w:tcPr>
+            <w:tcW w:w="2254" w:type="dxa"/>
+          </w:tcPr>
+          <w:p>
+            <w:pPr>
+              <w:jc w:val="center"/>
+              <w:cnfStyle w:val="000000000000" w:firstRow="0" w:lastRow="0" w:firstColumn="0" w:lastColumn="0" w:oddVBand="0" w:evenVBand="0" w:oddHBand="0" w:evenHBand="0" w:firstRowFirstColumn="0" w:firstRowLastColumn="0" w:lastRowFirstColumn="0" w:lastRowLastColumn="0"/>
+            </w:pPr>
+            <w:r>
+              <w:t>0</w:t>
+            </w:r>
+          </w:p>
+        </w:tc>
+        <w:tc>
+          <w:tcPr>
+            <w:tcW w:w="2254" w:type="dxa"/>
+          </w:tcPr>
+          <w:p>
+            <w:pPr>
+              <w:jc w:val="center"/>
+              <w:cnfStyle w:val="000000000000" w:firstRow="0" w:lastRow="0" w:firstColumn="0" w:lastColumn="0" w:oddVBand="0" w:evenVBand="0" w:oddHBand="0" w:evenHBand="0" w:firstRowFirstColumn="0" w:firstRowLastColumn="0" w:lastRowFirstColumn="0" w:lastRowLastColumn="0"/>
+            </w:pPr>
+            <w:r>
+              <w:t>0</w:t>
+            </w:r>
+          </w:p>
+        </w:tc>
+        <w:tc>
+          <w:tcPr>
+            <w:tcW w:w="2254" w:type="dxa"/>
+          </w:tcPr>
+          <w:p>
+            <w:pPr>
+              <w:jc w:val="center"/>
+              <w:cnfStyle w:val="000000000000" w:firstRow="0" w:lastRow="0" w:firstColumn="0" w:lastColumn="0" w:oddVBand="0" w:evenVBand="0" w:oddHBand="0" w:evenHBand="0" w:firstRowFirstColumn="0" w:firstRowLastColumn="0" w:lastRowFirstColumn="0" w:lastRowLastColumn="0"/>
+            </w:pPr>
+            <w:r>
+              <w:t>-</w:t>
+            </w:r>
+            <w:r>
+              <w:t>π/2</w:t>
+            </w:r>
+          </w:p>
+        </w:tc>
+      </w:tr>
+      <w:tr>
+        <w:trPr>
+          <w:cnfStyle w:val="000000100000" w:firstRow="0" w:lastRow="0" w:firstColumn="0" w:lastColumn="0" w:oddVBand="0" w:evenVBand="0" w:oddHBand="1" w:evenHBand="0" w:firstRowFirstColumn="0" w:firstRowLastColumn="0" w:lastRowFirstColumn="0" w:lastRowLastColumn="0"/>
+        </w:trPr>
+        <w:tc>
+          <w:tcPr>
+            <w:cnfStyle w:val="001000000000" w:firstRow="0" w:lastRow="0" w:firstColumn="1" w:lastColumn="0" w:oddVBand="0" w:evenVBand="0" w:oddHBand="0" w:evenHBand="0" w:firstRowFirstColumn="0" w:firstRowLastColumn="0" w:lastRowFirstColumn="0" w:lastRowLastColumn="0"/>
+            <w:tcW w:w="2254" w:type="dxa"/>
+          </w:tcPr>
+          <w:p>
+            <w:pPr>
+              <w:jc w:val="center"/>
+              <w:rPr>
+                <w:rFonts w:ascii="Arial" w:hAnsi="Arial" w:cs="Arial"/>
+              </w:rPr>
+            </w:pPr>
+            <w:r>
+              <w:rPr>
+                <w:rFonts w:ascii="Arial" w:hAnsi="Arial" w:cs="Arial"/>
+              </w:rPr>
+              <w:t>Q</w:t>
+            </w:r>
+            <w:r>
+              <w:rPr>
+                <w:rFonts w:ascii="Arial" w:hAnsi="Arial" w:cs="Arial"/>
+                <w:vertAlign w:val="subscript"/>
+              </w:rPr>
+              <w:t>5</w:t>
+            </w:r>
+          </w:p>
+        </w:tc>
+        <w:tc>
+          <w:tcPr>
+            <w:tcW w:w="2254" w:type="dxa"/>
+          </w:tcPr>
+          <w:p>
+            <w:pPr>
+              <w:jc w:val="center"/>
+              <w:cnfStyle w:val="000000100000" w:firstRow="0" w:lastRow="0" w:firstColumn="0" w:lastColumn="0" w:oddVBand="0" w:evenVBand="0" w:oddHBand="1" w:evenHBand="0" w:firstRowFirstColumn="0" w:firstRowLastColumn="0" w:lastRowFirstColumn="0" w:lastRowLastColumn="0"/>
+            </w:pPr>
+            <w:r>
+              <w:t>0.3215</w:t>
+            </w:r>
+          </w:p>
+        </w:tc>
+        <w:tc>
+          <w:tcPr>
+            <w:tcW w:w="2254" w:type="dxa"/>
+          </w:tcPr>
+          <w:p>
+            <w:pPr>
+              <w:jc w:val="center"/>
+              <w:cnfStyle w:val="000000100000" w:firstRow="0" w:lastRow="0" w:firstColumn="0" w:lastColumn="0" w:oddVBand="0" w:evenVBand="0" w:oddHBand="1" w:evenHBand="0" w:firstRowFirstColumn="0" w:firstRowLastColumn="0" w:lastRowFirstColumn="0" w:lastRowLastColumn="0"/>
+            </w:pPr>
+            <w:r>
+              <w:t>0</w:t>
+            </w:r>
+          </w:p>
+        </w:tc>
+        <w:tc>
+          <w:tcPr>
+            <w:tcW w:w="2254" w:type="dxa"/>
+          </w:tcPr>
+          <w:p>
+            <w:pPr>
+              <w:jc w:val="center"/>
+              <w:cnfStyle w:val="000000100000" w:firstRow="0" w:lastRow="0" w:firstColumn="0" w:lastColumn="0" w:oddVBand="0" w:evenVBand="0" w:oddHBand="1" w:evenHBand="0" w:firstRowFirstColumn="0" w:firstRowLastColumn="0" w:lastRowFirstColumn="0" w:lastRowLastColumn="0"/>
+            </w:pPr>
+            <w:r>
+              <w:t>π/2</w:t>
+            </w:r>
+          </w:p>
+        </w:tc>
+      </w:tr>
+      <w:tr>
+        <w:tc>
+          <w:tcPr>
+            <w:cnfStyle w:val="001000000000" w:firstRow="0" w:lastRow="0" w:firstColumn="1" w:lastColumn="0" w:oddVBand="0" w:evenVBand="0" w:oddHBand="0" w:evenHBand="0" w:firstRowFirstColumn="0" w:firstRowLastColumn="0" w:lastRowFirstColumn="0" w:lastRowLastColumn="0"/>
+            <w:tcW w:w="2254" w:type="dxa"/>
+          </w:tcPr>
+          <w:p>
+            <w:pPr>
+              <w:jc w:val="center"/>
+              <w:rPr>
+                <w:rFonts w:ascii="Arial" w:hAnsi="Arial" w:cs="Arial"/>
+              </w:rPr>
+            </w:pPr>
+            <w:r>
+              <w:rPr>
+                <w:rFonts w:ascii="Arial" w:hAnsi="Arial" w:cs="Arial"/>
+              </w:rPr>
+              <w:t>Q</w:t>
+            </w:r>
+            <w:r>
+              <w:rPr>
+                <w:rFonts w:ascii="Arial" w:hAnsi="Arial" w:cs="Arial"/>
+                <w:vertAlign w:val="subscript"/>
+              </w:rPr>
+              <w:t>6</w:t>
+            </w:r>
+          </w:p>
+        </w:tc>
+        <w:tc>
+          <w:tcPr>
+            <w:tcW w:w="2254" w:type="dxa"/>
+          </w:tcPr>
+          <w:p>
+            <w:pPr>
+              <w:jc w:val="center"/>
+              <w:cnfStyle w:val="000000000000" w:firstRow="0" w:lastRow="0" w:firstColumn="0" w:lastColumn="0" w:oddVBand="0" w:evenVBand="0" w:oddHBand="0" w:evenHBand="0" w:firstRowFirstColumn="0" w:firstRowLastColumn="0" w:lastRowFirstColumn="0" w:lastRowLastColumn="0"/>
+            </w:pPr>
+            <w:r>
+              <w:t>0</w:t>
+            </w:r>
+          </w:p>
+        </w:tc>
+        <w:tc>
+          <w:tcPr>
+            <w:tcW w:w="2254" w:type="dxa"/>
+          </w:tcPr>
+          <w:p>
+            <w:pPr>
+              <w:jc w:val="center"/>
+              <w:cnfStyle w:val="000000000000" w:firstRow="0" w:lastRow="0" w:firstColumn="0" w:lastColumn="0" w:oddVBand="0" w:evenVBand="0" w:oddHBand="0" w:evenHBand="0" w:firstRowFirstColumn="0" w:firstRowLastColumn="0" w:lastRowFirstColumn="0" w:lastRowLastColumn="0"/>
+            </w:pPr>
+            <w:r>
+              <w:t>0</w:t>
+            </w:r>
+          </w:p>
+        </w:tc>
+        <w:tc>
+          <w:tcPr>
+            <w:tcW w:w="2254" w:type="dxa"/>
+          </w:tcPr>
+          <w:p>
+            <w:pPr>
+              <w:jc w:val="center"/>
+              <w:cnfStyle w:val="000000000000" w:firstRow="0" w:lastRow="0" w:firstColumn="0" w:lastColumn="0" w:oddVBand="0" w:evenVBand="0" w:oddHBand="0" w:evenHBand="0" w:firstRowFirstColumn="0" w:firstRowLastColumn="0" w:lastRowFirstColumn="0" w:lastRowLastColumn="0"/>
+            </w:pPr>
+            <w:r>
+              <w:t>-</w:t>
+            </w:r>
+            <w:r>
+              <w:t>π/2</w:t>
+            </w:r>
+          </w:p>
+        </w:tc>
+      </w:tr>
+      <w:tr>
+        <w:trPr>
+          <w:cnfStyle w:val="000000100000" w:firstRow="0" w:lastRow="0" w:firstColumn="0" w:lastColumn="0" w:oddVBand="0" w:evenVBand="0" w:oddHBand="1" w:evenHBand="0" w:firstRowFirstColumn="0" w:firstRowLastColumn="0" w:lastRowFirstColumn="0" w:lastRowLastColumn="0"/>
+        </w:trPr>
+        <w:tc>
+          <w:tcPr>
+            <w:cnfStyle w:val="001000000000" w:firstRow="0" w:lastRow="0" w:firstColumn="1" w:lastColumn="0" w:oddVBand="0" w:evenVBand="0" w:oddHBand="0" w:evenHBand="0" w:firstRowFirstColumn="0" w:firstRowLastColumn="0" w:lastRowFirstColumn="0" w:lastRowLastColumn="0"/>
+            <w:tcW w:w="2254" w:type="dxa"/>
+          </w:tcPr>
+          <w:p>
+            <w:pPr>
+              <w:jc w:val="center"/>
+              <w:rPr>
+                <w:rFonts w:ascii="Arial" w:hAnsi="Arial" w:cs="Arial"/>
+              </w:rPr>
+            </w:pPr>
+            <w:r>
+              <w:rPr>
+                <w:rFonts w:ascii="Arial" w:hAnsi="Arial" w:cs="Arial"/>
+              </w:rPr>
+              <w:t>Q</w:t>
+            </w:r>
+            <w:r>
+              <w:rPr>
+                <w:rFonts w:ascii="Arial" w:hAnsi="Arial" w:cs="Arial"/>
+                <w:vertAlign w:val="subscript"/>
+              </w:rPr>
+              <w:t>7</w:t>
+            </w:r>
+          </w:p>
+        </w:tc>
+        <w:tc>
+          <w:tcPr>
+            <w:tcW w:w="2254" w:type="dxa"/>
+          </w:tcPr>
+          <w:p>
+            <w:pPr>
+              <w:jc w:val="center"/>
+              <w:cnfStyle w:val="000000100000" w:firstRow="0" w:lastRow="0" w:firstColumn="0" w:lastColumn="0" w:oddVBand="0" w:evenVBand="0" w:oddHBand="1" w:evenHBand="0" w:firstRowFirstColumn="0" w:firstRowLastColumn="0" w:lastRowFirstColumn="0" w:lastRowLastColumn="0"/>
+            </w:pPr>
+            <w:r>
+              <w:t>0.3049</w:t>
+            </w:r>
+          </w:p>
+        </w:tc>
+        <w:tc>
+          <w:tcPr>
+            <w:tcW w:w="2254" w:type="dxa"/>
+          </w:tcPr>
+          <w:p>
+            <w:pPr>
+              <w:jc w:val="center"/>
+              <w:cnfStyle w:val="000000100000" w:firstRow="0" w:lastRow="0" w:firstColumn="0" w:lastColumn="0" w:oddVBand="0" w:evenVBand="0" w:oddHBand="1" w:evenHBand="0" w:firstRowFirstColumn="0" w:firstRowLastColumn="0" w:lastRowFirstColumn="0" w:lastRowLastColumn="0"/>
+            </w:pPr>
+            <w:r>
+              <w:t>0</w:t>
+            </w:r>
+          </w:p>
+        </w:tc>
+        <w:tc>
+          <w:tcPr>
+            <w:tcW w:w="2254" w:type="dxa"/>
+          </w:tcPr>
+          <w:p>
+            <w:pPr>
+              <w:jc w:val="center"/>
+              <w:cnfStyle w:val="000000100000" w:firstRow="0" w:lastRow="0" w:firstColumn="0" w:lastColumn="0" w:oddVBand="0" w:evenVBand="0" w:oddHBand="1" w:evenHBand="0" w:firstRowFirstColumn="0" w:firstRowLastColumn="0" w:lastRowFirstColumn="0" w:lastRowLastColumn="0"/>
+            </w:pPr>
+            <w:r>
+              <w:t>0</w:t>
+            </w:r>
+          </w:p>
+        </w:tc>
+      </w:tr>
+    </w:tbl>
+    <w:p>
+      <w:pPr>
+        <w:autoSpaceDE w:val="0"/>
+        <w:autoSpaceDN w:val="0"/>
+        <w:adjustRightInd w:val="0"/>
+        <w:spacing w:after="0" w:line="240" w:lineRule="auto"/>
+        <w:rPr>
+          <w:rFonts w:ascii="Courier New" w:hAnsi="Courier New" w:cs="Courier New"/>
+          <w:sz w:val="24"/>
+          <w:szCs w:val="24"/>
+        </w:rPr>
+      </w:pPr>
+    </w:p>
+    <w:p>
+      <w:r>
+        <w:t>End effector not pictured, all length dimension in meters, all angles in radians.</w:t>
+      </w:r>
+    </w:p>
+    <w:p>
+      <w:pPr>
+        <w:pStyle w:val="Heading1"/>
+      </w:pPr>
+      <w:r>
+        <w:t>Kinematic List</w:t>
+      </w:r>
+    </w:p>
+    <w:p>
+      <w:pPr>
         <w:jc w:val="both"/>
       </w:pPr>
       <w:r>
+        <w:t>The transform of a joint, j,</w:t>
+      </w:r>
+      <w:r>
+        <w:t xml:space="preserve"> relative to the previous can be given by the following transformation matrix:</w:t>
+      </w:r>
+    </w:p>
+    <w:p>
+      <w:pPr>
+        <w:jc w:val="center"/>
+        <w:rPr>
+          <w:rFonts w:eastAsiaTheme="minorEastAsia"/>
+        </w:rPr>
+      </w:pPr>
+      <w:r>
+        <w:rPr>
+          <w:rFonts w:eastAsiaTheme="minorEastAsia"/>
+          <w:position w:val="-66"/>
+        </w:rPr>
+        <w:object w:dxaOrig="7000" w:dyaOrig="1440">
+          <v:shapetype id="_x0000_t75" coordsize="21600,21600" o:spt="75" o:preferrelative="t" path="m@4@5l@4@11@9@11@9@5xe" filled="f" stroked="f">
+            <v:stroke joinstyle="miter"/>
+            <v:formulas>
+              <v:f eqn="if lineDrawn pixelLineWidth 0"/>
+              <v:f eqn="sum @0 1 0"/>
+              <v:f eqn="sum 0 0 @1"/>
+              <v:f eqn="prod @2 1 2"/>
+              <v:f eqn="prod @3 21600 pixelWidth"/>
+              <v:f eqn="prod @3 21600 pixelHeight"/>
+              <v:f eqn="sum @0 0 1"/>
+              <v:f eqn="prod @6 1 2"/>
+              <v:f eqn="prod @7 21600 pixelWidth"/>
+              <v:f eqn="sum @8 21600 0"/>
+              <v:f eqn="prod @7 21600 pixelHeight"/>
+              <v:f eqn="sum @10 21600 0"/>
+            </v:formulas>
+            <v:path o:extrusionok="f" gradientshapeok="t" o:connecttype="rect"/>
+            <o:lock v:ext="edit" aspectratio="t"/>
+          </v:shapetype>
+          <v:shape id="_x0000_i1071" type="#_x0000_t75" style="width:350pt;height:1in" o:ole="">
+            <v:imagedata r:id="rId7" o:title=""/>
+          </v:shape>
+          <o:OLEObject Type="Embed" ProgID="Equation.3" ShapeID="_x0000_i1071" DrawAspect="Content" ObjectID="_1570367172" r:id="rId8"/>
+        </w:object>
+      </w:r>
+    </w:p>
+    <w:p>
+      <w:pPr>
+        <w:rPr>
+          <w:rFonts w:eastAsiaTheme="minorEastAsia"/>
+        </w:rPr>
+      </w:pPr>
+      <w:proofErr w:type="spellStart"/>
+      <w:r>
+        <w:rPr>
+          <w:rFonts w:eastAsiaTheme="minorEastAsia"/>
+        </w:rPr>
+        <w:t>A</w:t>
+      </w:r>
+      <w:r>
+        <w:rPr>
+          <w:rFonts w:eastAsiaTheme="minorEastAsia"/>
+          <w:vertAlign w:val="subscript"/>
+        </w:rPr>
+        <w:t>j</w:t>
+      </w:r>
+      <w:proofErr w:type="spellEnd"/>
+      <w:r>
+        <w:rPr>
+          <w:rFonts w:eastAsiaTheme="minorEastAsia"/>
+        </w:rPr>
+        <w:t xml:space="preserve"> follows the DH transformation rule:</w:t>
+      </w:r>
+    </w:p>
+    <w:p>
+      <w:pPr>
+        <w:rPr>
+          <w:rFonts w:eastAsiaTheme="minorEastAsia"/>
+        </w:rPr>
+      </w:pPr>
+      <m:oMathPara>
+        <m:oMath>
+          <m:sSub>
+            <m:sSubPr>
+              <m:ctrlPr>
+                <w:rPr>
+                  <w:rFonts w:ascii="Cambria Math" w:eastAsiaTheme="minorEastAsia" w:hAnsi="Cambria Math"/>
+                  <w:i/>
+                </w:rPr>
+              </m:ctrlPr>
+            </m:sSubPr>
+            <m:e>
+              <m:r>
+                <w:rPr>
+                  <w:rFonts w:ascii="Cambria Math" w:eastAsiaTheme="minorEastAsia" w:hAnsi="Cambria Math"/>
+                </w:rPr>
+                <m:t>A</m:t>
+              </m:r>
+            </m:e>
+            <m:sub>
+              <m:r>
+                <w:rPr>
+                  <w:rFonts w:ascii="Cambria Math" w:eastAsiaTheme="minorEastAsia" w:hAnsi="Cambria Math"/>
+                </w:rPr>
+                <m:t>j</m:t>
+              </m:r>
+            </m:sub>
+          </m:sSub>
+          <m:r>
+            <w:rPr>
+              <w:rFonts w:ascii="Cambria Math" w:eastAsiaTheme="minorEastAsia" w:hAnsi="Cambria Math"/>
+            </w:rPr>
+            <m:t>=</m:t>
+          </m:r>
+          <m:sSub>
+            <m:sSubPr>
+              <m:ctrlPr>
+                <w:rPr>
+                  <w:rFonts w:ascii="Cambria Math" w:eastAsiaTheme="minorEastAsia" w:hAnsi="Cambria Math"/>
+                  <w:i/>
+                </w:rPr>
+              </m:ctrlPr>
+            </m:sSubPr>
+            <m:e>
+              <m:r>
+                <w:rPr>
+                  <w:rFonts w:ascii="Cambria Math" w:eastAsiaTheme="minorEastAsia" w:hAnsi="Cambria Math"/>
+                </w:rPr>
+                <m:t>R</m:t>
+              </m:r>
+            </m:e>
+            <m:sub>
+              <m:r>
+                <w:rPr>
+                  <w:rFonts w:ascii="Cambria Math" w:eastAsiaTheme="minorEastAsia" w:hAnsi="Cambria Math"/>
+                </w:rPr>
+                <m:t>z</m:t>
+              </m:r>
+            </m:sub>
+          </m:sSub>
+          <m:d>
+            <m:dPr>
+              <m:ctrlPr>
+                <w:rPr>
+                  <w:rFonts w:ascii="Cambria Math" w:eastAsiaTheme="minorEastAsia" w:hAnsi="Cambria Math"/>
+                  <w:i/>
+                </w:rPr>
+              </m:ctrlPr>
+            </m:dPr>
+            <m:e>
+              <m:sSub>
+                <m:sSubPr>
+                  <m:ctrlPr>
+                    <w:rPr>
+                      <w:rFonts w:ascii="Cambria Math" w:eastAsiaTheme="minorEastAsia" w:hAnsi="Cambria Math"/>
+                      <w:i/>
+                    </w:rPr>
+                  </m:ctrlPr>
+                </m:sSubPr>
+                <m:e>
+                  <m:r>
+                    <w:rPr>
+                      <w:rFonts w:ascii="Cambria Math" w:eastAsiaTheme="minorEastAsia" w:hAnsi="Cambria Math"/>
+                    </w:rPr>
+                    <m:t>Θ</m:t>
+                  </m:r>
+                </m:e>
+                <m:sub>
+                  <m:r>
+                    <w:rPr>
+                      <w:rFonts w:ascii="Cambria Math" w:eastAsiaTheme="minorEastAsia" w:hAnsi="Cambria Math"/>
+                    </w:rPr>
+                    <m:t>j</m:t>
+                  </m:r>
+                </m:sub>
+              </m:sSub>
+            </m:e>
+          </m:d>
+          <m:r>
+            <w:rPr>
+              <w:rFonts w:ascii="Cambria Math" w:eastAsiaTheme="minorEastAsia" w:hAnsi="Cambria Math"/>
+            </w:rPr>
+            <m:t>*</m:t>
+          </m:r>
+          <m:sSub>
+            <m:sSubPr>
+              <m:ctrlPr>
+                <w:rPr>
+                  <w:rFonts w:ascii="Cambria Math" w:eastAsiaTheme="minorEastAsia" w:hAnsi="Cambria Math"/>
+                  <w:i/>
+                </w:rPr>
+              </m:ctrlPr>
+            </m:sSubPr>
+            <m:e>
+              <m:r>
+                <w:rPr>
+                  <w:rFonts w:ascii="Cambria Math" w:eastAsiaTheme="minorEastAsia" w:hAnsi="Cambria Math"/>
+                </w:rPr>
+                <m:t>T</m:t>
+              </m:r>
+            </m:e>
+            <m:sub>
+              <m:r>
+                <w:rPr>
+                  <w:rFonts w:ascii="Cambria Math" w:eastAsiaTheme="minorEastAsia" w:hAnsi="Cambria Math"/>
+                </w:rPr>
+                <m:t>z</m:t>
+              </m:r>
+            </m:sub>
+          </m:sSub>
+          <m:d>
+            <m:dPr>
+              <m:ctrlPr>
+                <w:rPr>
+                  <w:rFonts w:ascii="Cambria Math" w:eastAsiaTheme="minorEastAsia" w:hAnsi="Cambria Math"/>
+                  <w:i/>
+                </w:rPr>
+              </m:ctrlPr>
+            </m:dPr>
+            <m:e>
+              <m:r>
+                <w:rPr>
+                  <w:rFonts w:ascii="Cambria Math" w:eastAsiaTheme="minorEastAsia" w:hAnsi="Cambria Math"/>
+                </w:rPr>
+                <m:t>d</m:t>
+              </m:r>
+            </m:e>
+          </m:d>
+          <m:r>
+            <w:rPr>
+              <w:rFonts w:ascii="Cambria Math" w:eastAsiaTheme="minorEastAsia" w:hAnsi="Cambria Math"/>
+            </w:rPr>
+            <m:t>*</m:t>
+          </m:r>
+          <m:sSub>
+            <m:sSubPr>
+              <m:ctrlPr>
+                <w:rPr>
+                  <w:rFonts w:ascii="Cambria Math" w:eastAsiaTheme="minorEastAsia" w:hAnsi="Cambria Math"/>
+                  <w:i/>
+                </w:rPr>
+              </m:ctrlPr>
+            </m:sSubPr>
+            <m:e>
+              <m:r>
+                <w:rPr>
+                  <w:rFonts w:ascii="Cambria Math" w:eastAsiaTheme="minorEastAsia" w:hAnsi="Cambria Math"/>
+                </w:rPr>
+                <m:t>T</m:t>
+              </m:r>
+            </m:e>
+            <m:sub>
+              <m:r>
+                <w:rPr>
+                  <w:rFonts w:ascii="Cambria Math" w:eastAsiaTheme="minorEastAsia" w:hAnsi="Cambria Math"/>
+                </w:rPr>
+                <m:t>x</m:t>
+              </m:r>
+            </m:sub>
+          </m:sSub>
+          <m:d>
+            <m:dPr>
+              <m:ctrlPr>
+                <w:rPr>
+                  <w:rFonts w:ascii="Cambria Math" w:eastAsiaTheme="minorEastAsia" w:hAnsi="Cambria Math"/>
+                  <w:i/>
+                </w:rPr>
+              </m:ctrlPr>
+            </m:dPr>
+            <m:e>
+              <m:sSub>
+                <m:sSubPr>
+                  <m:ctrlPr>
+                    <w:rPr>
+                      <w:rFonts w:ascii="Cambria Math" w:eastAsiaTheme="minorEastAsia" w:hAnsi="Cambria Math"/>
+                      <w:i/>
+                    </w:rPr>
+                  </m:ctrlPr>
+                </m:sSubPr>
+                <m:e>
+                  <m:r>
+                    <w:rPr>
+                      <w:rFonts w:ascii="Cambria Math" w:eastAsiaTheme="minorEastAsia" w:hAnsi="Cambria Math"/>
+                    </w:rPr>
+                    <m:t>a</m:t>
+                  </m:r>
+                </m:e>
+                <m:sub>
+                  <m:r>
+                    <w:rPr>
+                      <w:rFonts w:ascii="Cambria Math" w:eastAsiaTheme="minorEastAsia" w:hAnsi="Cambria Math"/>
+                    </w:rPr>
+                    <m:t>j</m:t>
+                  </m:r>
+                </m:sub>
+              </m:sSub>
+            </m:e>
+          </m:d>
+          <m:r>
+            <w:rPr>
+              <w:rFonts w:ascii="Cambria Math" w:eastAsiaTheme="minorEastAsia" w:hAnsi="Cambria Math"/>
+            </w:rPr>
+            <m:t>*</m:t>
+          </m:r>
+          <m:sSub>
+            <m:sSubPr>
+              <m:ctrlPr>
+                <w:rPr>
+                  <w:rFonts w:ascii="Cambria Math" w:eastAsiaTheme="minorEastAsia" w:hAnsi="Cambria Math"/>
+                  <w:i/>
+                </w:rPr>
+              </m:ctrlPr>
+            </m:sSubPr>
+            <m:e>
+              <m:r>
+                <w:rPr>
+                  <w:rFonts w:ascii="Cambria Math" w:eastAsiaTheme="minorEastAsia" w:hAnsi="Cambria Math"/>
+                </w:rPr>
+                <m:t>R</m:t>
+              </m:r>
+            </m:e>
+            <m:sub>
+              <m:r>
+                <w:rPr>
+                  <w:rFonts w:ascii="Cambria Math" w:eastAsiaTheme="minorEastAsia" w:hAnsi="Cambria Math"/>
+                </w:rPr>
+                <m:t>z</m:t>
+              </m:r>
+            </m:sub>
+          </m:sSub>
+          <m:r>
+            <w:rPr>
+              <w:rFonts w:ascii="Cambria Math" w:eastAsiaTheme="minorEastAsia" w:hAnsi="Cambria Math"/>
+            </w:rPr>
+            <m:t>(</m:t>
+          </m:r>
+          <m:sSub>
+            <m:sSubPr>
+              <m:ctrlPr>
+                <w:rPr>
+                  <w:rFonts w:ascii="Cambria Math" w:eastAsiaTheme="minorEastAsia" w:hAnsi="Cambria Math"/>
+                  <w:i/>
+                </w:rPr>
+              </m:ctrlPr>
+            </m:sSubPr>
+            <m:e>
+              <m:r>
+                <w:rPr>
+                  <w:rFonts w:ascii="Cambria Math" w:eastAsiaTheme="minorEastAsia" w:hAnsi="Cambria Math"/>
+                </w:rPr>
+                <m:t>α</m:t>
+              </m:r>
+            </m:e>
+            <m:sub>
+              <m:r>
+                <w:rPr>
+                  <w:rFonts w:ascii="Cambria Math" w:eastAsiaTheme="minorEastAsia" w:hAnsi="Cambria Math"/>
+                </w:rPr>
+                <m:t>j</m:t>
+              </m:r>
+            </m:sub>
+          </m:sSub>
+          <m:r>
+            <w:rPr>
+              <w:rFonts w:ascii="Cambria Math" w:eastAsiaTheme="minorEastAsia" w:hAnsi="Cambria Math"/>
+            </w:rPr>
+            <m:t>)</m:t>
+          </m:r>
+        </m:oMath>
+      </m:oMathPara>
+    </w:p>
+    <w:p>
+      <w:pPr>
+        <w:jc w:val="both"/>
+        <w:rPr>
+          <w:rFonts w:eastAsiaTheme="minorEastAsia"/>
+        </w:rPr>
+      </w:pPr>
+      <w:r>
+        <w:rPr>
+          <w:rFonts w:eastAsiaTheme="minorEastAsia"/>
+        </w:rPr>
+        <w:t xml:space="preserve">Therefore, the transform of a joint, j, in the </w:t>
+      </w:r>
+      <w:r>
+        <w:rPr>
+          <w:rFonts w:eastAsiaTheme="minorEastAsia"/>
+        </w:rPr>
+        <w:t>relative to the base</w:t>
+      </w:r>
+      <w:r>
+        <w:rPr>
+          <w:rFonts w:eastAsiaTheme="minorEastAsia"/>
+        </w:rPr>
+        <w:t xml:space="preserve"> can be given by the following transformation:</w:t>
+      </w:r>
+    </w:p>
+    <w:p>
+      <w:pPr>
+        <w:rPr>
+          <w:rFonts w:eastAsiaTheme="minorEastAsia"/>
+        </w:rPr>
+      </w:pPr>
+      <m:oMathPara>
+        <m:oMath>
+          <m:sSub>
+            <m:sSubPr>
+              <m:ctrlPr>
+                <w:rPr>
+                  <w:rFonts w:ascii="Cambria Math" w:eastAsiaTheme="minorEastAsia" w:hAnsi="Cambria Math"/>
+                  <w:i/>
+                </w:rPr>
+              </m:ctrlPr>
+            </m:sSubPr>
+            <m:e>
+              <m:r>
+                <w:rPr>
+                  <w:rFonts w:ascii="Cambria Math" w:eastAsiaTheme="minorEastAsia" w:hAnsi="Cambria Math"/>
+                </w:rPr>
+                <m:t>T</m:t>
+              </m:r>
+            </m:e>
+            <m:sub>
+              <m:r>
+                <w:rPr>
+                  <w:rFonts w:ascii="Cambria Math" w:eastAsiaTheme="minorEastAsia" w:hAnsi="Cambria Math"/>
+                </w:rPr>
+                <m:t>j</m:t>
+              </m:r>
+            </m:sub>
+          </m:sSub>
+          <m:r>
+            <w:rPr>
+              <w:rFonts w:ascii="Cambria Math" w:eastAsiaTheme="minorEastAsia" w:hAnsi="Cambria Math"/>
+            </w:rPr>
+            <m:t>=</m:t>
+          </m:r>
+          <m:d>
+            <m:dPr>
+              <m:ctrlPr>
+                <w:rPr>
+                  <w:rFonts w:ascii="Cambria Math" w:eastAsiaTheme="minorEastAsia" w:hAnsi="Cambria Math"/>
+                  <w:i/>
+                </w:rPr>
+              </m:ctrlPr>
+            </m:dPr>
+            <m:e>
+              <m:nary>
+                <m:naryPr>
+                  <m:chr m:val="∏"/>
+                  <m:limLoc m:val="undOvr"/>
+                  <m:ctrlPr>
+                    <w:rPr>
+                      <w:rFonts w:ascii="Cambria Math" w:eastAsiaTheme="minorEastAsia" w:hAnsi="Cambria Math"/>
+                      <w:i/>
+                    </w:rPr>
+                  </m:ctrlPr>
+                </m:naryPr>
+                <m:sub>
+                  <m:r>
+                    <w:rPr>
+                      <w:rFonts w:ascii="Cambria Math" w:eastAsiaTheme="minorEastAsia" w:hAnsi="Cambria Math"/>
+                    </w:rPr>
+                    <m:t>n=1</m:t>
+                  </m:r>
+                </m:sub>
+                <m:sup>
+                  <m:r>
+                    <w:rPr>
+                      <w:rFonts w:ascii="Cambria Math" w:eastAsiaTheme="minorEastAsia" w:hAnsi="Cambria Math"/>
+                    </w:rPr>
+                    <m:t>j-1</m:t>
+                  </m:r>
+                </m:sup>
+                <m:e>
+                  <m:sSub>
+                    <m:sSubPr>
+                      <m:ctrlPr>
+                        <w:rPr>
+                          <w:rFonts w:ascii="Cambria Math" w:eastAsiaTheme="minorEastAsia" w:hAnsi="Cambria Math"/>
+                          <w:i/>
+                        </w:rPr>
+                      </m:ctrlPr>
+                    </m:sSubPr>
+                    <m:e>
+                      <m:r>
+                        <w:rPr>
+                          <w:rFonts w:ascii="Cambria Math" w:eastAsiaTheme="minorEastAsia" w:hAnsi="Cambria Math"/>
+                        </w:rPr>
+                        <m:t>A</m:t>
+                      </m:r>
+                    </m:e>
+                    <m:sub>
+                      <m:r>
+                        <w:rPr>
+                          <w:rFonts w:ascii="Cambria Math" w:eastAsiaTheme="minorEastAsia" w:hAnsi="Cambria Math"/>
+                        </w:rPr>
+                        <m:t>n</m:t>
+                      </m:r>
+                    </m:sub>
+                  </m:sSub>
+                </m:e>
+              </m:nary>
+            </m:e>
+          </m:d>
+          <m:r>
+            <w:rPr>
+              <w:rFonts w:ascii="Cambria Math" w:eastAsiaTheme="minorEastAsia" w:hAnsi="Cambria Math"/>
+            </w:rPr>
+            <m:t>*</m:t>
+          </m:r>
+          <m:sSub>
+            <m:sSubPr>
+              <m:ctrlPr>
+                <w:rPr>
+                  <w:rFonts w:ascii="Cambria Math" w:eastAsiaTheme="minorEastAsia" w:hAnsi="Cambria Math"/>
+                  <w:i/>
+                </w:rPr>
+              </m:ctrlPr>
+            </m:sSubPr>
+            <m:e>
+              <m:r>
+                <w:rPr>
+                  <w:rFonts w:ascii="Cambria Math" w:eastAsiaTheme="minorEastAsia" w:hAnsi="Cambria Math"/>
+                </w:rPr>
+                <m:t>A</m:t>
+              </m:r>
+            </m:e>
+            <m:sub>
+              <m:r>
+                <w:rPr>
+                  <w:rFonts w:ascii="Cambria Math" w:eastAsiaTheme="minorEastAsia" w:hAnsi="Cambria Math"/>
+                </w:rPr>
+                <m:t>j</m:t>
+              </m:r>
+            </m:sub>
+          </m:sSub>
+        </m:oMath>
+      </m:oMathPara>
+    </w:p>
+    <w:p>
+      <w:pPr>
+        <w:rPr>
+          <w:rFonts w:eastAsiaTheme="minorEastAsia"/>
+        </w:rPr>
+      </w:pPr>
+      <w:r>
+        <w:rPr>
+          <w:rFonts w:eastAsiaTheme="minorEastAsia"/>
+        </w:rPr>
+        <w:lastRenderedPageBreak/>
+        <w:t>Also, it can be expressed more simply as:</w:t>
+      </w:r>
+    </w:p>
+    <w:p>
+      <w:pPr>
+        <w:rPr>
+          <w:rFonts w:eastAsiaTheme="minorEastAsia"/>
+        </w:rPr>
+      </w:pPr>
+      <m:oMathPara>
+        <m:oMath>
+          <m:sSub>
+            <m:sSubPr>
+              <m:ctrlPr>
+                <w:rPr>
+                  <w:rFonts w:ascii="Cambria Math" w:eastAsiaTheme="minorEastAsia" w:hAnsi="Cambria Math"/>
+                  <w:i/>
+                </w:rPr>
+              </m:ctrlPr>
+            </m:sSubPr>
+            <m:e>
+              <m:r>
+                <w:rPr>
+                  <w:rFonts w:ascii="Cambria Math" w:eastAsiaTheme="minorEastAsia" w:hAnsi="Cambria Math"/>
+                </w:rPr>
+                <m:t>T</m:t>
+              </m:r>
+            </m:e>
+            <m:sub>
+              <m:r>
+                <w:rPr>
+                  <w:rFonts w:ascii="Cambria Math" w:eastAsiaTheme="minorEastAsia" w:hAnsi="Cambria Math"/>
+                </w:rPr>
+                <m:t>j</m:t>
+              </m:r>
+            </m:sub>
+          </m:sSub>
+          <m:r>
+            <w:rPr>
+              <w:rFonts w:ascii="Cambria Math" w:eastAsiaTheme="minorEastAsia" w:hAnsi="Cambria Math"/>
+            </w:rPr>
+            <m:t>=</m:t>
+          </m:r>
+          <m:d>
+            <m:dPr>
+              <m:ctrlPr>
+                <w:rPr>
+                  <w:rFonts w:ascii="Cambria Math" w:eastAsiaTheme="minorEastAsia" w:hAnsi="Cambria Math"/>
+                  <w:i/>
+                </w:rPr>
+              </m:ctrlPr>
+            </m:dPr>
+            <m:e>
+              <m:nary>
+                <m:naryPr>
+                  <m:chr m:val="∏"/>
+                  <m:limLoc m:val="undOvr"/>
+                  <m:ctrlPr>
+                    <w:rPr>
+                      <w:rFonts w:ascii="Cambria Math" w:eastAsiaTheme="minorEastAsia" w:hAnsi="Cambria Math"/>
+                      <w:i/>
+                    </w:rPr>
+                  </m:ctrlPr>
+                </m:naryPr>
+                <m:sub>
+                  <m:r>
+                    <w:rPr>
+                      <w:rFonts w:ascii="Cambria Math" w:eastAsiaTheme="minorEastAsia" w:hAnsi="Cambria Math"/>
+                    </w:rPr>
+                    <m:t>n=1</m:t>
+                  </m:r>
+                </m:sub>
+                <m:sup>
+                  <m:r>
+                    <w:rPr>
+                      <w:rFonts w:ascii="Cambria Math" w:eastAsiaTheme="minorEastAsia" w:hAnsi="Cambria Math"/>
+                    </w:rPr>
+                    <m:t>j</m:t>
+                  </m:r>
+                </m:sup>
+                <m:e>
+                  <m:sSub>
+                    <m:sSubPr>
+                      <m:ctrlPr>
+                        <w:rPr>
+                          <w:rFonts w:ascii="Cambria Math" w:eastAsiaTheme="minorEastAsia" w:hAnsi="Cambria Math"/>
+                          <w:i/>
+                        </w:rPr>
+                      </m:ctrlPr>
+                    </m:sSubPr>
+                    <m:e>
+                      <m:r>
+                        <w:rPr>
+                          <w:rFonts w:ascii="Cambria Math" w:eastAsiaTheme="minorEastAsia" w:hAnsi="Cambria Math"/>
+                        </w:rPr>
+                        <m:t>A</m:t>
+                      </m:r>
+                    </m:e>
+                    <m:sub>
+                      <m:r>
+                        <w:rPr>
+                          <w:rFonts w:ascii="Cambria Math" w:eastAsiaTheme="minorEastAsia" w:hAnsi="Cambria Math"/>
+                        </w:rPr>
+                        <m:t>n</m:t>
+                      </m:r>
+                    </m:sub>
+                  </m:sSub>
+                </m:e>
+              </m:nary>
+            </m:e>
+          </m:d>
+        </m:oMath>
+      </m:oMathPara>
+    </w:p>
+    <w:p>
+      <w:pPr>
+        <w:jc w:val="both"/>
+        <w:rPr>
+          <w:rFonts w:eastAsiaTheme="minorEastAsia"/>
+        </w:rPr>
+      </w:pPr>
+      <w:r>
+        <w:rPr>
+          <w:rFonts w:eastAsiaTheme="minorEastAsia"/>
+        </w:rPr>
+        <w:t>In words, the transform of joint, j, can be expressed by the product of all the previous transformation matrixes.</w:t>
+      </w:r>
+      <w:r>
+        <w:rPr>
+          <w:rFonts w:eastAsiaTheme="minorEastAsia"/>
+        </w:rPr>
+        <w:t xml:space="preserve"> </w:t>
+      </w:r>
+    </w:p>
+    <w:p>
+      <w:pPr>
+        <w:jc w:val="both"/>
+        <w:rPr>
+          <w:rFonts w:eastAsiaTheme="minorEastAsia"/>
+        </w:rPr>
+      </w:pPr>
+      <w:r>
+        <w:rPr>
+          <w:rFonts w:eastAsiaTheme="minorEastAsia"/>
+        </w:rPr>
+        <w:t xml:space="preserve">For Fetch, which has a 7DOF arm, the transform of the </w:t>
+      </w:r>
+      <w:r>
+        <w:rPr>
+          <w:rFonts w:eastAsiaTheme="minorEastAsia"/>
+        </w:rPr>
+        <w:t>end effector</w:t>
+      </w:r>
+      <w:r>
+        <w:rPr>
+          <w:rFonts w:eastAsiaTheme="minorEastAsia"/>
+        </w:rPr>
+        <w:t xml:space="preserve"> can be expressed simply with the following:</w:t>
+      </w:r>
+    </w:p>
+    <w:p>
+      <w:pPr>
+        <w:rPr>
+          <w:rFonts w:eastAsiaTheme="minorEastAsia"/>
+        </w:rPr>
+      </w:pPr>
+      <m:oMathPara>
+        <m:oMath>
+          <m:sSub>
+            <m:sSubPr>
+              <m:ctrlPr>
+                <w:rPr>
+                  <w:rFonts w:ascii="Cambria Math" w:eastAsiaTheme="minorEastAsia" w:hAnsi="Cambria Math"/>
+                  <w:i/>
+                </w:rPr>
+              </m:ctrlPr>
+            </m:sSubPr>
+            <m:e>
+              <m:r>
+                <w:rPr>
+                  <w:rFonts w:ascii="Cambria Math" w:eastAsiaTheme="minorEastAsia" w:hAnsi="Cambria Math"/>
+                </w:rPr>
+                <m:t>T</m:t>
+              </m:r>
+            </m:e>
+            <m:sub>
+              <m:r>
+                <w:rPr>
+                  <w:rFonts w:ascii="Cambria Math" w:eastAsiaTheme="minorEastAsia" w:hAnsi="Cambria Math"/>
+                </w:rPr>
+                <m:t>E</m:t>
+              </m:r>
+            </m:sub>
+          </m:sSub>
+          <m:r>
+            <w:rPr>
+              <w:rFonts w:ascii="Cambria Math" w:eastAsiaTheme="minorEastAsia" w:hAnsi="Cambria Math"/>
+            </w:rPr>
+            <m:t>=</m:t>
+          </m:r>
+          <m:d>
+            <m:dPr>
+              <m:ctrlPr>
+                <w:rPr>
+                  <w:rFonts w:ascii="Cambria Math" w:eastAsiaTheme="minorEastAsia" w:hAnsi="Cambria Math"/>
+                  <w:i/>
+                </w:rPr>
+              </m:ctrlPr>
+            </m:dPr>
+            <m:e>
+              <m:nary>
+                <m:naryPr>
+                  <m:chr m:val="∏"/>
+                  <m:limLoc m:val="undOvr"/>
+                  <m:ctrlPr>
+                    <w:rPr>
+                      <w:rFonts w:ascii="Cambria Math" w:eastAsiaTheme="minorEastAsia" w:hAnsi="Cambria Math"/>
+                      <w:i/>
+                    </w:rPr>
+                  </m:ctrlPr>
+                </m:naryPr>
+                <m:sub>
+                  <m:r>
+                    <w:rPr>
+                      <w:rFonts w:ascii="Cambria Math" w:eastAsiaTheme="minorEastAsia" w:hAnsi="Cambria Math"/>
+                    </w:rPr>
+                    <m:t>n=1</m:t>
+                  </m:r>
+                </m:sub>
+                <m:sup>
+                  <m:r>
+                    <w:rPr>
+                      <w:rFonts w:ascii="Cambria Math" w:eastAsiaTheme="minorEastAsia" w:hAnsi="Cambria Math"/>
+                    </w:rPr>
+                    <m:t>7</m:t>
+                  </m:r>
+                </m:sup>
+                <m:e>
+                  <m:sSub>
+                    <m:sSubPr>
+                      <m:ctrlPr>
+                        <w:rPr>
+                          <w:rFonts w:ascii="Cambria Math" w:eastAsiaTheme="minorEastAsia" w:hAnsi="Cambria Math"/>
+                          <w:i/>
+                        </w:rPr>
+                      </m:ctrlPr>
+                    </m:sSubPr>
+                    <m:e>
+                      <m:r>
+                        <w:rPr>
+                          <w:rFonts w:ascii="Cambria Math" w:eastAsiaTheme="minorEastAsia" w:hAnsi="Cambria Math"/>
+                        </w:rPr>
+                        <m:t>A</m:t>
+                      </m:r>
+                    </m:e>
+                    <m:sub>
+                      <m:r>
+                        <w:rPr>
+                          <w:rFonts w:ascii="Cambria Math" w:eastAsiaTheme="minorEastAsia" w:hAnsi="Cambria Math"/>
+                        </w:rPr>
+                        <m:t>n</m:t>
+                      </m:r>
+                    </m:sub>
+                  </m:sSub>
+                </m:e>
+              </m:nary>
+            </m:e>
+          </m:d>
+        </m:oMath>
+      </m:oMathPara>
+    </w:p>
+    <w:p>
+      <w:pPr>
+        <w:jc w:val="both"/>
+        <w:rPr>
+          <w:rFonts w:eastAsiaTheme="minorEastAsia"/>
+        </w:rPr>
+      </w:pPr>
+      <w:r>
+        <w:rPr>
+          <w:rFonts w:eastAsiaTheme="minorEastAsia"/>
+        </w:rPr>
+        <w:t>Also, given an initial</w:t>
+      </w:r>
+      <w:r>
+        <w:rPr>
+          <w:rFonts w:eastAsiaTheme="minorEastAsia"/>
+        </w:rPr>
+        <w:t xml:space="preserve"> an initial XYZ location and:</w:t>
+      </w:r>
+    </w:p>
+    <w:p>
+      <w:pPr>
+        <w:jc w:val="both"/>
+        <w:rPr>
+          <w:rFonts w:ascii="Cambria Math" w:eastAsiaTheme="minorEastAsia" w:hAnsi="Cambria Math"/>
+          <w:oMath/>
+        </w:rPr>
+      </w:pPr>
+      <m:oMathPara>
+        <m:oMath>
+          <m:r>
+            <w:rPr>
+              <w:rFonts w:ascii="Cambria Math" w:eastAsiaTheme="minorEastAsia" w:hAnsi="Cambria Math"/>
+            </w:rPr>
+            <m:t>XR = roll</m:t>
+          </m:r>
+        </m:oMath>
+      </m:oMathPara>
+    </w:p>
+    <w:p>
+      <w:pPr>
+        <w:jc w:val="both"/>
+        <w:rPr>
+          <w:rFonts w:ascii="Cambria Math" w:eastAsiaTheme="minorEastAsia" w:hAnsi="Cambria Math"/>
+          <w:oMath/>
+        </w:rPr>
+      </w:pPr>
+      <m:oMathPara>
+        <m:oMath>
+          <m:r>
+            <w:rPr>
+              <w:rFonts w:ascii="Cambria Math" w:eastAsiaTheme="minorEastAsia" w:hAnsi="Cambria Math"/>
+            </w:rPr>
+            <m:t xml:space="preserve">YP = </m:t>
+          </m:r>
+          <m:r>
+            <w:rPr>
+              <w:rFonts w:ascii="Cambria Math" w:eastAsiaTheme="minorEastAsia" w:hAnsi="Cambria Math"/>
+            </w:rPr>
+            <m:t>Pitch</m:t>
+          </m:r>
+        </m:oMath>
+      </m:oMathPara>
+    </w:p>
+    <w:p>
+      <w:pPr>
+        <w:jc w:val="both"/>
+        <w:rPr>
+          <w:rFonts w:eastAsiaTheme="minorEastAsia"/>
+        </w:rPr>
+      </w:pPr>
+      <m:oMathPara>
+        <m:oMath>
+          <m:r>
+            <w:rPr>
+              <w:rFonts w:ascii="Cambria Math" w:eastAsiaTheme="minorEastAsia" w:hAnsi="Cambria Math"/>
+            </w:rPr>
+            <m:t>ZY = Yaw</m:t>
+          </m:r>
+        </m:oMath>
+      </m:oMathPara>
+    </w:p>
+    <w:p>
+      <w:pPr>
+        <w:jc w:val="both"/>
+        <w:rPr>
+          <w:rFonts w:eastAsiaTheme="minorEastAsia"/>
+        </w:rPr>
+      </w:pPr>
+      <w:r>
+        <w:rPr>
+          <w:rFonts w:eastAsiaTheme="minorEastAsia"/>
+        </w:rPr>
+        <w:t>The base rotation can be expressed by:</w:t>
+      </w:r>
+    </w:p>
+    <w:p>
+      <w:pPr>
+        <w:jc w:val="both"/>
+        <w:rPr>
+          <w:rFonts w:eastAsiaTheme="minorEastAsia"/>
+        </w:rPr>
+      </w:pPr>
+      <m:oMathPara>
+        <m:oMath>
+          <m:sSub>
+            <m:sSubPr>
+              <m:ctrlPr>
+                <w:rPr>
+                  <w:rFonts w:ascii="Cambria Math" w:eastAsiaTheme="minorEastAsia" w:hAnsi="Cambria Math"/>
+                  <w:i/>
+                </w:rPr>
+              </m:ctrlPr>
+            </m:sSubPr>
+            <m:e>
+              <m:r>
+                <w:rPr>
+                  <w:rFonts w:ascii="Cambria Math" w:eastAsiaTheme="minorEastAsia" w:hAnsi="Cambria Math"/>
+                </w:rPr>
+                <m:t>R</m:t>
+              </m:r>
+            </m:e>
+            <m:sub>
+              <m:r>
+                <w:rPr>
+                  <w:rFonts w:ascii="Cambria Math" w:eastAsiaTheme="minorEastAsia" w:hAnsi="Cambria Math"/>
+                </w:rPr>
+                <m:t>x</m:t>
+              </m:r>
+            </m:sub>
+          </m:sSub>
+          <m:r>
+            <w:rPr>
+              <w:rFonts w:ascii="Cambria Math" w:eastAsiaTheme="minorEastAsia" w:hAnsi="Cambria Math"/>
+            </w:rPr>
+            <m:t>=</m:t>
+          </m:r>
+          <m:d>
+            <m:dPr>
+              <m:begChr m:val="["/>
+              <m:endChr m:val="]"/>
+              <m:ctrlPr>
+                <w:rPr>
+                  <w:rFonts w:ascii="Cambria Math" w:eastAsiaTheme="minorEastAsia" w:hAnsi="Cambria Math"/>
+                  <w:i/>
+                </w:rPr>
+              </m:ctrlPr>
+            </m:dPr>
+            <m:e>
+              <m:m>
+                <m:mPr>
+                  <m:mcs>
+                    <m:mc>
+                      <m:mcPr>
+                        <m:count m:val="3"/>
+                        <m:mcJc m:val="center"/>
+                      </m:mcPr>
+                    </m:mc>
+                  </m:mcs>
+                  <m:ctrlPr>
+                    <w:rPr>
+                      <w:rFonts w:ascii="Cambria Math" w:eastAsiaTheme="minorEastAsia" w:hAnsi="Cambria Math"/>
+                      <w:i/>
+                    </w:rPr>
+                  </m:ctrlPr>
+                </m:mPr>
+                <m:mr>
+                  <m:e>
+                    <m:r>
+                      <w:rPr>
+                        <w:rFonts w:ascii="Cambria Math" w:eastAsiaTheme="minorEastAsia" w:hAnsi="Cambria Math"/>
+                      </w:rPr>
+                      <m:t>1</m:t>
+                    </m:r>
+                  </m:e>
+                  <m:e>
+                    <m:r>
+                      <w:rPr>
+                        <w:rFonts w:ascii="Cambria Math" w:eastAsiaTheme="minorEastAsia" w:hAnsi="Cambria Math"/>
+                      </w:rPr>
+                      <m:t>0</m:t>
+                    </m:r>
+                  </m:e>
+                  <m:e>
+                    <m:r>
+                      <w:rPr>
+                        <w:rFonts w:ascii="Cambria Math" w:eastAsiaTheme="minorEastAsia" w:hAnsi="Cambria Math"/>
+                      </w:rPr>
+                      <m:t>0</m:t>
+                    </m:r>
+                  </m:e>
+                </m:mr>
+                <m:mr>
+                  <m:e>
+                    <m:r>
+                      <w:rPr>
+                        <w:rFonts w:ascii="Cambria Math" w:eastAsiaTheme="minorEastAsia" w:hAnsi="Cambria Math"/>
+                      </w:rPr>
+                      <m:t>0</m:t>
+                    </m:r>
+                  </m:e>
+                  <m:e>
+                    <m:r>
+                      <m:rPr>
+                        <m:sty m:val="p"/>
+                      </m:rPr>
+                      <w:rPr>
+                        <w:rFonts w:ascii="Cambria Math" w:eastAsiaTheme="minorEastAsia" w:hAnsi="Cambria Math"/>
+                      </w:rPr>
+                      <m:t>cos⁡</m:t>
+                    </m:r>
+                    <m:r>
+                      <w:rPr>
+                        <w:rFonts w:ascii="Cambria Math" w:eastAsiaTheme="minorEastAsia" w:hAnsi="Cambria Math"/>
+                      </w:rPr>
+                      <m:t>(XR)</m:t>
+                    </m:r>
+                  </m:e>
+                  <m:e>
+                    <m:r>
+                      <m:rPr>
+                        <m:sty m:val="p"/>
+                      </m:rPr>
+                      <w:rPr>
+                        <w:rFonts w:ascii="Cambria Math" w:eastAsiaTheme="minorEastAsia" w:hAnsi="Cambria Math"/>
+                      </w:rPr>
+                      <m:t>-sin</m:t>
+                    </m:r>
+                    <m:r>
+                      <m:rPr>
+                        <m:sty m:val="p"/>
+                      </m:rPr>
+                      <w:rPr>
+                        <w:rFonts w:ascii="Cambria Math" w:eastAsiaTheme="minorEastAsia" w:hAnsi="Cambria Math"/>
+                      </w:rPr>
+                      <m:t>⁡</m:t>
+                    </m:r>
+                    <m:r>
+                      <w:rPr>
+                        <w:rFonts w:ascii="Cambria Math" w:eastAsiaTheme="minorEastAsia" w:hAnsi="Cambria Math"/>
+                      </w:rPr>
+                      <m:t>(XR)</m:t>
+                    </m:r>
+                  </m:e>
+                </m:mr>
+                <m:mr>
+                  <m:e>
+                    <m:r>
+                      <w:rPr>
+                        <w:rFonts w:ascii="Cambria Math" w:eastAsiaTheme="minorEastAsia" w:hAnsi="Cambria Math"/>
+                      </w:rPr>
+                      <m:t>0</m:t>
+                    </m:r>
+                  </m:e>
+                  <m:e>
+                    <m:r>
+                      <m:rPr>
+                        <m:sty m:val="p"/>
+                      </m:rPr>
+                      <w:rPr>
+                        <w:rFonts w:ascii="Cambria Math" w:eastAsiaTheme="minorEastAsia" w:hAnsi="Cambria Math"/>
+                      </w:rPr>
+                      <m:t>sin⁡</m:t>
+                    </m:r>
+                    <m:r>
+                      <w:rPr>
+                        <w:rFonts w:ascii="Cambria Math" w:eastAsiaTheme="minorEastAsia" w:hAnsi="Cambria Math"/>
+                      </w:rPr>
+                      <m:t>(XR)</m:t>
+                    </m:r>
+                  </m:e>
+                  <m:e>
+                    <m:r>
+                      <m:rPr>
+                        <m:sty m:val="p"/>
+                      </m:rPr>
+                      <w:rPr>
+                        <w:rFonts w:ascii="Cambria Math" w:eastAsiaTheme="minorEastAsia" w:hAnsi="Cambria Math"/>
+                      </w:rPr>
+                      <m:t>cos⁡</m:t>
+                    </m:r>
+                    <m:r>
+                      <w:rPr>
+                        <w:rFonts w:ascii="Cambria Math" w:eastAsiaTheme="minorEastAsia" w:hAnsi="Cambria Math"/>
+                      </w:rPr>
+                      <m:t>(XR)</m:t>
+                    </m:r>
+                  </m:e>
+                </m:mr>
+              </m:m>
+            </m:e>
+          </m:d>
+        </m:oMath>
+      </m:oMathPara>
+    </w:p>
+    <w:p>
+      <w:pPr>
+        <w:jc w:val="both"/>
+        <w:rPr>
+          <w:rFonts w:eastAsiaTheme="minorEastAsia"/>
+        </w:rPr>
+      </w:pPr>
+      <m:oMathPara>
+        <m:oMath>
+          <m:sSub>
+            <m:sSubPr>
+              <m:ctrlPr>
+                <w:rPr>
+                  <w:rFonts w:ascii="Cambria Math" w:eastAsiaTheme="minorEastAsia" w:hAnsi="Cambria Math"/>
+                  <w:i/>
+                </w:rPr>
+              </m:ctrlPr>
+            </m:sSubPr>
+            <m:e>
+              <m:r>
+                <w:rPr>
+                  <w:rFonts w:ascii="Cambria Math" w:eastAsiaTheme="minorEastAsia" w:hAnsi="Cambria Math"/>
+                </w:rPr>
+                <m:t>R</m:t>
+              </m:r>
+            </m:e>
+            <m:sub>
+              <m:r>
+                <w:rPr>
+                  <w:rFonts w:ascii="Cambria Math" w:eastAsiaTheme="minorEastAsia" w:hAnsi="Cambria Math"/>
+                </w:rPr>
+                <m:t>y</m:t>
+              </m:r>
+            </m:sub>
+          </m:sSub>
+          <m:r>
+            <w:rPr>
+              <w:rFonts w:ascii="Cambria Math" w:eastAsiaTheme="minorEastAsia" w:hAnsi="Cambria Math"/>
+            </w:rPr>
+            <m:t>=</m:t>
+          </m:r>
+          <m:d>
+            <m:dPr>
+              <m:begChr m:val="["/>
+              <m:endChr m:val="]"/>
+              <m:ctrlPr>
+                <w:rPr>
+                  <w:rFonts w:ascii="Cambria Math" w:eastAsiaTheme="minorEastAsia" w:hAnsi="Cambria Math"/>
+                  <w:i/>
+                </w:rPr>
+              </m:ctrlPr>
+            </m:dPr>
+            <m:e>
+              <m:m>
+                <m:mPr>
+                  <m:mcs>
+                    <m:mc>
+                      <m:mcPr>
+                        <m:count m:val="3"/>
+                        <m:mcJc m:val="center"/>
+                      </m:mcPr>
+                    </m:mc>
+                  </m:mcs>
+                  <m:ctrlPr>
+                    <w:rPr>
+                      <w:rFonts w:ascii="Cambria Math" w:eastAsiaTheme="minorEastAsia" w:hAnsi="Cambria Math"/>
+                      <w:i/>
+                    </w:rPr>
+                  </m:ctrlPr>
+                </m:mPr>
+                <m:mr>
+                  <m:e>
+                    <m:r>
+                      <m:rPr>
+                        <m:sty m:val="p"/>
+                      </m:rPr>
+                      <w:rPr>
+                        <w:rFonts w:ascii="Cambria Math" w:eastAsiaTheme="minorEastAsia" w:hAnsi="Cambria Math"/>
+                      </w:rPr>
+                      <m:t>cos⁡</m:t>
+                    </m:r>
+                    <m:r>
+                      <w:rPr>
+                        <w:rFonts w:ascii="Cambria Math" w:eastAsiaTheme="minorEastAsia" w:hAnsi="Cambria Math"/>
+                      </w:rPr>
+                      <m:t>(</m:t>
+                    </m:r>
+                    <m:r>
+                      <w:rPr>
+                        <w:rFonts w:ascii="Cambria Math" w:eastAsiaTheme="minorEastAsia" w:hAnsi="Cambria Math"/>
+                      </w:rPr>
+                      <m:t>YP</m:t>
+                    </m:r>
+                    <m:r>
+                      <w:rPr>
+                        <w:rFonts w:ascii="Cambria Math" w:eastAsiaTheme="minorEastAsia" w:hAnsi="Cambria Math"/>
+                      </w:rPr>
+                      <m:t>)</m:t>
+                    </m:r>
+                  </m:e>
+                  <m:e>
+                    <m:r>
+                      <w:rPr>
+                        <w:rFonts w:ascii="Cambria Math" w:eastAsiaTheme="minorEastAsia" w:hAnsi="Cambria Math"/>
+                      </w:rPr>
+                      <m:t>0</m:t>
+                    </m:r>
+                  </m:e>
+                  <m:e>
+                    <m:r>
+                      <m:rPr>
+                        <m:sty m:val="p"/>
+                      </m:rPr>
+                      <w:rPr>
+                        <w:rFonts w:ascii="Cambria Math" w:eastAsiaTheme="minorEastAsia" w:hAnsi="Cambria Math"/>
+                      </w:rPr>
+                      <m:t>sin⁡</m:t>
+                    </m:r>
+                    <m:r>
+                      <w:rPr>
+                        <w:rFonts w:ascii="Cambria Math" w:eastAsiaTheme="minorEastAsia" w:hAnsi="Cambria Math"/>
+                      </w:rPr>
+                      <m:t>(YP)</m:t>
+                    </m:r>
+                  </m:e>
+                </m:mr>
+                <m:mr>
+                  <m:e>
+                    <m:r>
+                      <w:rPr>
+                        <w:rFonts w:ascii="Cambria Math" w:eastAsiaTheme="minorEastAsia" w:hAnsi="Cambria Math"/>
+                      </w:rPr>
+                      <m:t>0</m:t>
+                    </m:r>
+                  </m:e>
+                  <m:e>
+                    <m:r>
+                      <m:rPr>
+                        <m:sty m:val="p"/>
+                      </m:rPr>
+                      <w:rPr>
+                        <w:rFonts w:ascii="Cambria Math" w:eastAsiaTheme="minorEastAsia" w:hAnsi="Cambria Math"/>
+                      </w:rPr>
+                      <m:t>1</m:t>
+                    </m:r>
+                  </m:e>
+                  <m:e>
+                    <m:r>
+                      <m:rPr>
+                        <m:sty m:val="p"/>
+                      </m:rPr>
+                      <w:rPr>
+                        <w:rFonts w:ascii="Cambria Math" w:eastAsiaTheme="minorEastAsia" w:hAnsi="Cambria Math"/>
+                      </w:rPr>
+                      <m:t>0</m:t>
+                    </m:r>
+                  </m:e>
+                </m:mr>
+                <m:mr>
+                  <m:e>
+                    <m:r>
+                      <m:rPr>
+                        <m:sty m:val="p"/>
+                      </m:rPr>
+                      <w:rPr>
+                        <w:rFonts w:ascii="Cambria Math" w:eastAsiaTheme="minorEastAsia" w:hAnsi="Cambria Math"/>
+                      </w:rPr>
+                      <m:t>-</m:t>
+                    </m:r>
+                    <m:r>
+                      <m:rPr>
+                        <m:sty m:val="p"/>
+                      </m:rPr>
+                      <w:rPr>
+                        <w:rFonts w:ascii="Cambria Math" w:eastAsiaTheme="minorEastAsia" w:hAnsi="Cambria Math"/>
+                      </w:rPr>
+                      <m:t>sin⁡</m:t>
+                    </m:r>
+                    <m:r>
+                      <w:rPr>
+                        <w:rFonts w:ascii="Cambria Math" w:eastAsiaTheme="minorEastAsia" w:hAnsi="Cambria Math"/>
+                      </w:rPr>
+                      <m:t>(YP)</m:t>
+                    </m:r>
+                  </m:e>
+                  <m:e>
+                    <m:r>
+                      <m:rPr>
+                        <m:sty m:val="p"/>
+                      </m:rPr>
+                      <w:rPr>
+                        <w:rFonts w:ascii="Cambria Math" w:eastAsiaTheme="minorEastAsia" w:hAnsi="Cambria Math"/>
+                      </w:rPr>
+                      <m:t>0</m:t>
+                    </m:r>
+                  </m:e>
+                  <m:e>
+                    <m:r>
+                      <m:rPr>
+                        <m:sty m:val="p"/>
+                      </m:rPr>
+                      <w:rPr>
+                        <w:rFonts w:ascii="Cambria Math" w:eastAsiaTheme="minorEastAsia" w:hAnsi="Cambria Math"/>
+                      </w:rPr>
+                      <m:t>cos⁡</m:t>
+                    </m:r>
+                    <m:r>
+                      <w:rPr>
+                        <w:rFonts w:ascii="Cambria Math" w:eastAsiaTheme="minorEastAsia" w:hAnsi="Cambria Math"/>
+                      </w:rPr>
+                      <m:t>(YP)</m:t>
+                    </m:r>
+                  </m:e>
+                </m:mr>
+              </m:m>
+            </m:e>
+          </m:d>
+        </m:oMath>
+      </m:oMathPara>
+    </w:p>
+    <w:p>
+      <w:pPr>
+        <w:jc w:val="both"/>
+        <w:rPr>
+          <w:rFonts w:eastAsiaTheme="minorEastAsia"/>
+        </w:rPr>
+      </w:pPr>
+      <m:oMathPara>
+        <m:oMath>
+          <m:sSub>
+            <m:sSubPr>
+              <m:ctrlPr>
+                <w:rPr>
+                  <w:rFonts w:ascii="Cambria Math" w:eastAsiaTheme="minorEastAsia" w:hAnsi="Cambria Math"/>
+                  <w:i/>
+                </w:rPr>
+              </m:ctrlPr>
+            </m:sSubPr>
+            <m:e>
+              <m:r>
+                <w:rPr>
+                  <w:rFonts w:ascii="Cambria Math" w:eastAsiaTheme="minorEastAsia" w:hAnsi="Cambria Math"/>
+                </w:rPr>
+                <m:t>R</m:t>
+              </m:r>
+            </m:e>
+            <m:sub>
+              <m:r>
+                <w:rPr>
+                  <w:rFonts w:ascii="Cambria Math" w:eastAsiaTheme="minorEastAsia" w:hAnsi="Cambria Math"/>
+                </w:rPr>
+                <m:t>z</m:t>
+              </m:r>
+            </m:sub>
+          </m:sSub>
+          <m:r>
+            <w:rPr>
+              <w:rFonts w:ascii="Cambria Math" w:eastAsiaTheme="minorEastAsia" w:hAnsi="Cambria Math"/>
+            </w:rPr>
+            <m:t>=</m:t>
+          </m:r>
+          <m:d>
+            <m:dPr>
+              <m:begChr m:val="["/>
+              <m:endChr m:val="]"/>
+              <m:ctrlPr>
+                <w:rPr>
+                  <w:rFonts w:ascii="Cambria Math" w:eastAsiaTheme="minorEastAsia" w:hAnsi="Cambria Math"/>
+                  <w:i/>
+                </w:rPr>
+              </m:ctrlPr>
+            </m:dPr>
+            <m:e>
+              <m:m>
+                <m:mPr>
+                  <m:mcs>
+                    <m:mc>
+                      <m:mcPr>
+                        <m:count m:val="3"/>
+                        <m:mcJc m:val="center"/>
+                      </m:mcPr>
+                    </m:mc>
+                  </m:mcs>
+                  <m:ctrlPr>
+                    <w:rPr>
+                      <w:rFonts w:ascii="Cambria Math" w:eastAsiaTheme="minorEastAsia" w:hAnsi="Cambria Math"/>
+                      <w:i/>
+                    </w:rPr>
+                  </m:ctrlPr>
+                </m:mPr>
+                <m:mr>
+                  <m:e>
+                    <m:r>
+                      <m:rPr>
+                        <m:sty m:val="p"/>
+                      </m:rPr>
+                      <w:rPr>
+                        <w:rFonts w:ascii="Cambria Math" w:eastAsiaTheme="minorEastAsia" w:hAnsi="Cambria Math"/>
+                      </w:rPr>
+                      <m:t>cos⁡</m:t>
+                    </m:r>
+                    <m:r>
+                      <w:rPr>
+                        <w:rFonts w:ascii="Cambria Math" w:eastAsiaTheme="minorEastAsia" w:hAnsi="Cambria Math"/>
+                      </w:rPr>
+                      <m:t>(</m:t>
+                    </m:r>
+                    <m:r>
+                      <w:rPr>
+                        <w:rFonts w:ascii="Cambria Math" w:eastAsiaTheme="minorEastAsia" w:hAnsi="Cambria Math"/>
+                      </w:rPr>
+                      <m:t>ZY</m:t>
+                    </m:r>
+                    <m:r>
+                      <w:rPr>
+                        <w:rFonts w:ascii="Cambria Math" w:eastAsiaTheme="minorEastAsia" w:hAnsi="Cambria Math"/>
+                      </w:rPr>
+                      <m:t>)</m:t>
+                    </m:r>
+                  </m:e>
+                  <m:e>
+                    <m:r>
+                      <m:rPr>
+                        <m:sty m:val="p"/>
+                      </m:rPr>
+                      <w:rPr>
+                        <w:rFonts w:ascii="Cambria Math" w:eastAsiaTheme="minorEastAsia" w:hAnsi="Cambria Math"/>
+                      </w:rPr>
+                      <m:t>-</m:t>
+                    </m:r>
+                    <m:r>
+                      <m:rPr>
+                        <m:sty m:val="p"/>
+                      </m:rPr>
+                      <w:rPr>
+                        <w:rFonts w:ascii="Cambria Math" w:eastAsiaTheme="minorEastAsia" w:hAnsi="Cambria Math"/>
+                      </w:rPr>
+                      <m:t>sin⁡</m:t>
+                    </m:r>
+                    <m:r>
+                      <w:rPr>
+                        <w:rFonts w:ascii="Cambria Math" w:eastAsiaTheme="minorEastAsia" w:hAnsi="Cambria Math"/>
+                      </w:rPr>
+                      <m:t>(ZY)</m:t>
+                    </m:r>
+                  </m:e>
+                  <m:e>
+                    <m:r>
+                      <m:rPr>
+                        <m:sty m:val="p"/>
+                      </m:rPr>
+                      <w:rPr>
+                        <w:rFonts w:ascii="Cambria Math" w:eastAsiaTheme="minorEastAsia" w:hAnsi="Cambria Math"/>
+                      </w:rPr>
+                      <m:t>0</m:t>
+                    </m:r>
+                  </m:e>
+                </m:mr>
+                <m:mr>
+                  <m:e>
+                    <m:r>
+                      <m:rPr>
+                        <m:sty m:val="p"/>
+                      </m:rPr>
+                      <w:rPr>
+                        <w:rFonts w:ascii="Cambria Math" w:eastAsiaTheme="minorEastAsia" w:hAnsi="Cambria Math"/>
+                      </w:rPr>
+                      <m:t>sin⁡</m:t>
+                    </m:r>
+                    <m:r>
+                      <w:rPr>
+                        <w:rFonts w:ascii="Cambria Math" w:eastAsiaTheme="minorEastAsia" w:hAnsi="Cambria Math"/>
+                      </w:rPr>
+                      <m:t>(</m:t>
+                    </m:r>
+                    <m:r>
+                      <w:rPr>
+                        <w:rFonts w:ascii="Cambria Math" w:eastAsiaTheme="minorEastAsia" w:hAnsi="Cambria Math"/>
+                      </w:rPr>
+                      <m:t>ZY</m:t>
+                    </m:r>
+                    <m:r>
+                      <w:rPr>
+                        <w:rFonts w:ascii="Cambria Math" w:eastAsiaTheme="minorEastAsia" w:hAnsi="Cambria Math"/>
+                      </w:rPr>
+                      <m:t>)</m:t>
+                    </m:r>
+                  </m:e>
+                  <m:e>
+                    <m:r>
+                      <m:rPr>
+                        <m:sty m:val="p"/>
+                      </m:rPr>
+                      <w:rPr>
+                        <w:rFonts w:ascii="Cambria Math" w:eastAsiaTheme="minorEastAsia" w:hAnsi="Cambria Math"/>
+                      </w:rPr>
+                      <m:t>cos⁡</m:t>
+                    </m:r>
+                    <m:r>
+                      <w:rPr>
+                        <w:rFonts w:ascii="Cambria Math" w:eastAsiaTheme="minorEastAsia" w:hAnsi="Cambria Math"/>
+                      </w:rPr>
+                      <m:t>(ZY)</m:t>
+                    </m:r>
+                  </m:e>
+                  <m:e>
+                    <m:r>
+                      <m:rPr>
+                        <m:sty m:val="p"/>
+                      </m:rPr>
+                      <w:rPr>
+                        <w:rFonts w:ascii="Cambria Math" w:eastAsiaTheme="minorEastAsia" w:hAnsi="Cambria Math"/>
+                      </w:rPr>
+                      <m:t>0</m:t>
+                    </m:r>
+                  </m:e>
+                </m:mr>
+                <m:mr>
+                  <m:e>
+                    <m:r>
+                      <w:rPr>
+                        <w:rFonts w:ascii="Cambria Math" w:eastAsiaTheme="minorEastAsia" w:hAnsi="Cambria Math"/>
+                      </w:rPr>
+                      <m:t>0</m:t>
+                    </m:r>
+                  </m:e>
+                  <m:e>
+                    <m:r>
+                      <m:rPr>
+                        <m:sty m:val="p"/>
+                      </m:rPr>
+                      <w:rPr>
+                        <w:rFonts w:ascii="Cambria Math" w:eastAsiaTheme="minorEastAsia" w:hAnsi="Cambria Math"/>
+                      </w:rPr>
+                      <m:t>0</m:t>
+                    </m:r>
+                  </m:e>
+                  <m:e>
+                    <m:r>
+                      <m:rPr>
+                        <m:sty m:val="p"/>
+                      </m:rPr>
+                      <w:rPr>
+                        <w:rFonts w:ascii="Cambria Math" w:eastAsiaTheme="minorEastAsia" w:hAnsi="Cambria Math"/>
+                      </w:rPr>
+                      <m:t>1</m:t>
+                    </m:r>
+                  </m:e>
+                </m:mr>
+              </m:m>
+            </m:e>
+          </m:d>
+        </m:oMath>
+      </m:oMathPara>
+    </w:p>
+    <w:p>
+      <w:pPr>
+        <w:jc w:val="both"/>
+        <w:rPr>
+          <w:rFonts w:eastAsiaTheme="minorEastAsia"/>
+        </w:rPr>
+      </w:pPr>
+      <m:oMathPara>
+        <m:oMath>
+          <m:r>
+            <w:rPr>
+              <w:rFonts w:ascii="Cambria Math" w:eastAsiaTheme="minorEastAsia" w:hAnsi="Cambria Math"/>
+            </w:rPr>
+            <m:t>R=</m:t>
+          </m:r>
+          <m:sSub>
+            <m:sSubPr>
+              <m:ctrlPr>
+                <w:rPr>
+                  <w:rFonts w:ascii="Cambria Math" w:eastAsiaTheme="minorEastAsia" w:hAnsi="Cambria Math"/>
+                  <w:i/>
+                </w:rPr>
+              </m:ctrlPr>
+            </m:sSubPr>
+            <m:e>
+              <m:r>
+                <w:rPr>
+                  <w:rFonts w:ascii="Cambria Math" w:eastAsiaTheme="minorEastAsia" w:hAnsi="Cambria Math"/>
+                </w:rPr>
+                <m:t>R</m:t>
+              </m:r>
+            </m:e>
+            <m:sub>
+              <m:r>
+                <w:rPr>
+                  <w:rFonts w:ascii="Cambria Math" w:eastAsiaTheme="minorEastAsia" w:hAnsi="Cambria Math"/>
+                </w:rPr>
+                <m:t>x</m:t>
+              </m:r>
+            </m:sub>
+          </m:sSub>
+          <m:r>
+            <w:rPr>
+              <w:rFonts w:ascii="Cambria Math" w:eastAsiaTheme="minorEastAsia" w:hAnsi="Cambria Math"/>
+            </w:rPr>
+            <m:t>*</m:t>
+          </m:r>
+          <m:sSub>
+            <m:sSubPr>
+              <m:ctrlPr>
+                <w:rPr>
+                  <w:rFonts w:ascii="Cambria Math" w:eastAsiaTheme="minorEastAsia" w:hAnsi="Cambria Math"/>
+                  <w:i/>
+                </w:rPr>
+              </m:ctrlPr>
+            </m:sSubPr>
+            <m:e>
+              <m:r>
+                <w:rPr>
+                  <w:rFonts w:ascii="Cambria Math" w:eastAsiaTheme="minorEastAsia" w:hAnsi="Cambria Math"/>
+                </w:rPr>
+                <m:t>R</m:t>
+              </m:r>
+            </m:e>
+            <m:sub>
+              <m:r>
+                <w:rPr>
+                  <w:rFonts w:ascii="Cambria Math" w:eastAsiaTheme="minorEastAsia" w:hAnsi="Cambria Math"/>
+                </w:rPr>
+                <m:t>y</m:t>
+              </m:r>
+            </m:sub>
+          </m:sSub>
+          <m:r>
+            <w:rPr>
+              <w:rFonts w:ascii="Cambria Math" w:eastAsiaTheme="minorEastAsia" w:hAnsi="Cambria Math"/>
+            </w:rPr>
+            <m:t>*</m:t>
+          </m:r>
+          <m:sSub>
+            <m:sSubPr>
+              <m:ctrlPr>
+                <w:rPr>
+                  <w:rFonts w:ascii="Cambria Math" w:eastAsiaTheme="minorEastAsia" w:hAnsi="Cambria Math"/>
+                  <w:i/>
+                </w:rPr>
+              </m:ctrlPr>
+            </m:sSubPr>
+            <m:e>
+              <m:r>
+                <w:rPr>
+                  <w:rFonts w:ascii="Cambria Math" w:eastAsiaTheme="minorEastAsia" w:hAnsi="Cambria Math"/>
+                </w:rPr>
+                <m:t>R</m:t>
+              </m:r>
+            </m:e>
+            <m:sub>
+              <m:r>
+                <w:rPr>
+                  <w:rFonts w:ascii="Cambria Math" w:eastAsiaTheme="minorEastAsia" w:hAnsi="Cambria Math"/>
+                </w:rPr>
+                <m:t>z</m:t>
+              </m:r>
+            </m:sub>
+          </m:sSub>
+        </m:oMath>
+      </m:oMathPara>
+    </w:p>
+    <w:p>
+      <w:pPr>
+        <w:jc w:val="both"/>
+        <w:rPr>
+          <w:rFonts w:eastAsiaTheme="minorEastAsia"/>
+        </w:rPr>
+      </w:pPr>
+      <w:r>
+        <w:rPr>
+          <w:rFonts w:eastAsiaTheme="minorEastAsia"/>
+        </w:rPr>
+        <w:t>The base position can then be expressed as:</w:t>
+      </w:r>
+    </w:p>
+    <w:p>
+      <w:pPr>
+        <w:jc w:val="both"/>
+        <w:rPr>
+          <w:rFonts w:eastAsiaTheme="minorEastAsia"/>
+        </w:rPr>
+      </w:pPr>
+      <m:oMathPara>
+        <m:oMath>
+          <m:r>
+            <w:rPr>
+              <w:rFonts w:ascii="Cambria Math" w:eastAsiaTheme="minorEastAsia" w:hAnsi="Cambria Math"/>
+            </w:rPr>
+            <m:t xml:space="preserve">base= </m:t>
+          </m:r>
+          <m:d>
+            <m:dPr>
+              <m:begChr m:val="["/>
+              <m:endChr m:val="]"/>
+              <m:ctrlPr>
+                <w:rPr>
+                  <w:rFonts w:ascii="Cambria Math" w:eastAsiaTheme="minorEastAsia" w:hAnsi="Cambria Math"/>
+                  <w:i/>
+                </w:rPr>
+              </m:ctrlPr>
+            </m:dPr>
+            <m:e>
+              <m:m>
+                <m:mPr>
+                  <m:mcs>
+                    <m:mc>
+                      <m:mcPr>
+                        <m:count m:val="2"/>
+                        <m:mcJc m:val="center"/>
+                      </m:mcPr>
+                    </m:mc>
+                  </m:mcs>
+                  <m:ctrlPr>
+                    <w:rPr>
+                      <w:rFonts w:ascii="Cambria Math" w:eastAsiaTheme="minorEastAsia" w:hAnsi="Cambria Math"/>
+                      <w:i/>
+                    </w:rPr>
+                  </m:ctrlPr>
+                </m:mPr>
+                <m:mr>
+                  <m:e>
+                    <m:r>
+                      <w:rPr>
+                        <w:rFonts w:ascii="Cambria Math" w:eastAsiaTheme="minorEastAsia" w:hAnsi="Cambria Math"/>
+                      </w:rPr>
+                      <m:t>R</m:t>
+                    </m:r>
+                  </m:e>
+                  <m:e>
+                    <m:r>
+                      <w:rPr>
+                        <w:rFonts w:ascii="Cambria Math" w:eastAsiaTheme="minorEastAsia" w:hAnsi="Cambria Math"/>
+                      </w:rPr>
+                      <m:t>T</m:t>
+                    </m:r>
+                  </m:e>
+                </m:mr>
+                <m:mr>
+                  <m:e>
+                    <m:r>
+                      <w:rPr>
+                        <w:rFonts w:ascii="Cambria Math" w:eastAsiaTheme="minorEastAsia" w:hAnsi="Cambria Math"/>
+                      </w:rPr>
+                      <m:t>Z</m:t>
+                    </m:r>
+                  </m:e>
+                  <m:e>
+                    <m:r>
+                      <w:rPr>
+                        <w:rFonts w:ascii="Cambria Math" w:eastAsiaTheme="minorEastAsia" w:hAnsi="Cambria Math"/>
+                      </w:rPr>
+                      <m:t>1</m:t>
+                    </m:r>
+                  </m:e>
+                </m:mr>
+              </m:m>
+            </m:e>
+          </m:d>
+        </m:oMath>
+      </m:oMathPara>
+    </w:p>
+    <w:p>
+      <w:pPr>
+        <w:jc w:val="both"/>
+        <w:rPr>
+          <w:rFonts w:eastAsiaTheme="minorEastAsia"/>
+        </w:rPr>
+      </w:pPr>
+      <w:r>
+        <w:rPr>
+          <w:rFonts w:eastAsiaTheme="minorEastAsia"/>
+        </w:rPr>
+        <w:t>Where:</w:t>
+      </w:r>
+    </w:p>
+    <w:p>
+      <w:pPr>
+        <w:jc w:val="both"/>
+        <w:rPr>
+          <w:rFonts w:eastAsiaTheme="minorEastAsia"/>
+        </w:rPr>
+      </w:pPr>
+      <m:oMathPara>
+        <m:oMath>
+          <m:r>
+            <w:rPr>
+              <w:rFonts w:ascii="Cambria Math" w:eastAsiaTheme="minorEastAsia" w:hAnsi="Cambria Math"/>
+            </w:rPr>
+            <m:t xml:space="preserve">T= </m:t>
+          </m:r>
+          <m:d>
+            <m:dPr>
+              <m:begChr m:val="["/>
+              <m:endChr m:val="]"/>
+              <m:ctrlPr>
+                <w:rPr>
+                  <w:rFonts w:ascii="Cambria Math" w:eastAsiaTheme="minorEastAsia" w:hAnsi="Cambria Math"/>
+                  <w:i/>
+                </w:rPr>
+              </m:ctrlPr>
+            </m:dPr>
+            <m:e>
+              <m:m>
+                <m:mPr>
+                  <m:mcs>
+                    <m:mc>
+                      <m:mcPr>
+                        <m:count m:val="1"/>
+                        <m:mcJc m:val="center"/>
+                      </m:mcPr>
+                    </m:mc>
+                  </m:mcs>
+                  <m:ctrlPr>
+                    <w:rPr>
+                      <w:rFonts w:ascii="Cambria Math" w:eastAsiaTheme="minorEastAsia" w:hAnsi="Cambria Math"/>
+                      <w:i/>
+                    </w:rPr>
+                  </m:ctrlPr>
+                </m:mPr>
+                <m:mr>
+                  <m:e>
+                    <m:r>
+                      <w:rPr>
+                        <w:rFonts w:ascii="Cambria Math" w:eastAsiaTheme="minorEastAsia" w:hAnsi="Cambria Math"/>
+                      </w:rPr>
+                      <m:t>X</m:t>
+                    </m:r>
+                  </m:e>
+                </m:mr>
+                <m:mr>
+                  <m:e>
+                    <m:r>
+                      <w:rPr>
+                        <w:rFonts w:ascii="Cambria Math" w:eastAsiaTheme="minorEastAsia" w:hAnsi="Cambria Math"/>
+                      </w:rPr>
+                      <m:t>Y</m:t>
+                    </m:r>
+                  </m:e>
+                </m:mr>
+                <m:mr>
+                  <m:e>
+                    <m:r>
+                      <w:rPr>
+                        <w:rFonts w:ascii="Cambria Math" w:eastAsiaTheme="minorEastAsia" w:hAnsi="Cambria Math"/>
+                      </w:rPr>
+                      <m:t>Z</m:t>
+                    </m:r>
+                  </m:e>
+                </m:mr>
+              </m:m>
+            </m:e>
+          </m:d>
+        </m:oMath>
+      </m:oMathPara>
+    </w:p>
+    <w:p>
+      <w:pPr>
+        <w:rPr>
+          <w:rFonts w:eastAsiaTheme="minorEastAsia"/>
+        </w:rPr>
+      </w:pPr>
+      <m:oMathPara>
+        <m:oMath>
+          <m:r>
+            <w:rPr>
+              <w:rFonts w:ascii="Cambria Math" w:eastAsiaTheme="minorEastAsia" w:hAnsi="Cambria Math"/>
+            </w:rPr>
+            <m:t xml:space="preserve">Z= </m:t>
+          </m:r>
+          <m:d>
+            <m:dPr>
+              <m:begChr m:val="["/>
+              <m:endChr m:val="]"/>
+              <m:ctrlPr>
+                <w:rPr>
+                  <w:rFonts w:ascii="Cambria Math" w:eastAsiaTheme="minorEastAsia" w:hAnsi="Cambria Math"/>
+                  <w:i/>
+                </w:rPr>
+              </m:ctrlPr>
+            </m:dPr>
+            <m:e>
+              <m:m>
+                <m:mPr>
+                  <m:mcs>
+                    <m:mc>
+                      <m:mcPr>
+                        <m:count m:val="3"/>
+                        <m:mcJc m:val="center"/>
+                      </m:mcPr>
+                    </m:mc>
+                  </m:mcs>
+                  <m:ctrlPr>
+                    <w:rPr>
+                      <w:rFonts w:ascii="Cambria Math" w:eastAsiaTheme="minorEastAsia" w:hAnsi="Cambria Math"/>
+                      <w:i/>
+                    </w:rPr>
+                  </m:ctrlPr>
+                </m:mPr>
+                <m:mr>
+                  <m:e>
+                    <m:r>
+                      <w:rPr>
+                        <w:rFonts w:ascii="Cambria Math" w:eastAsiaTheme="minorEastAsia" w:hAnsi="Cambria Math"/>
+                      </w:rPr>
+                      <m:t>0</m:t>
+                    </m:r>
+                  </m:e>
+                  <m:e>
+                    <m:r>
+                      <w:rPr>
+                        <w:rFonts w:ascii="Cambria Math" w:eastAsiaTheme="minorEastAsia" w:hAnsi="Cambria Math"/>
+                      </w:rPr>
+                      <m:t>0</m:t>
+                    </m:r>
+                  </m:e>
+                  <m:e>
+                    <m:r>
+                      <w:rPr>
+                        <w:rFonts w:ascii="Cambria Math" w:eastAsiaTheme="minorEastAsia" w:hAnsi="Cambria Math"/>
+                      </w:rPr>
+                      <m:t>0</m:t>
+                    </m:r>
+                  </m:e>
+                </m:mr>
+              </m:m>
+            </m:e>
+          </m:d>
+        </m:oMath>
+      </m:oMathPara>
+    </w:p>
+    <w:p>
+      <w:pPr>
+        <w:jc w:val="both"/>
+        <w:rPr>
+          <w:rFonts w:eastAsiaTheme="minorEastAsia"/>
+        </w:rPr>
+      </w:pPr>
+      <w:r>
+        <w:rPr>
+          <w:rFonts w:eastAsiaTheme="minorEastAsia"/>
+        </w:rPr>
+        <w:t>Finally, we can say that the position of the end effector relative to the world frame can be given by:</w:t>
+      </w:r>
+    </w:p>
+    <w:p>
+      <w:pPr>
+        <w:rPr>
+          <w:rFonts w:eastAsiaTheme="minorEastAsia"/>
+        </w:rPr>
+      </w:pPr>
+      <m:oMathPara>
+        <m:oMath>
+          <m:sSub>
+            <m:sSubPr>
+              <m:ctrlPr>
+                <w:rPr>
+                  <w:rFonts w:ascii="Cambria Math" w:eastAsiaTheme="minorEastAsia" w:hAnsi="Cambria Math"/>
+                  <w:i/>
+                </w:rPr>
+              </m:ctrlPr>
+            </m:sSubPr>
+            <m:e>
+              <m:r>
+                <w:rPr>
+                  <w:rFonts w:ascii="Cambria Math" w:eastAsiaTheme="minorEastAsia" w:hAnsi="Cambria Math"/>
+                </w:rPr>
+                <m:t>T</m:t>
+              </m:r>
+            </m:e>
+            <m:sub>
+              <m:r>
+                <w:rPr>
+                  <w:rFonts w:ascii="Cambria Math" w:eastAsiaTheme="minorEastAsia" w:hAnsi="Cambria Math"/>
+                </w:rPr>
+                <m:t>E</m:t>
+              </m:r>
+            </m:sub>
+          </m:sSub>
+          <m:r>
+            <w:rPr>
+              <w:rFonts w:ascii="Cambria Math" w:eastAsiaTheme="minorEastAsia" w:hAnsi="Cambria Math"/>
+            </w:rPr>
+            <m:t>=</m:t>
+          </m:r>
+          <m:r>
+            <w:rPr>
+              <w:rFonts w:ascii="Cambria Math" w:eastAsiaTheme="minorEastAsia" w:hAnsi="Cambria Math"/>
+            </w:rPr>
+            <m:t>base*</m:t>
+          </m:r>
+          <m:d>
+            <m:dPr>
+              <m:ctrlPr>
+                <w:rPr>
+                  <w:rFonts w:ascii="Cambria Math" w:eastAsiaTheme="minorEastAsia" w:hAnsi="Cambria Math"/>
+                  <w:i/>
+                </w:rPr>
+              </m:ctrlPr>
+            </m:dPr>
+            <m:e>
+              <m:nary>
+                <m:naryPr>
+                  <m:chr m:val="∏"/>
+                  <m:limLoc m:val="undOvr"/>
+                  <m:ctrlPr>
+                    <w:rPr>
+                      <w:rFonts w:ascii="Cambria Math" w:eastAsiaTheme="minorEastAsia" w:hAnsi="Cambria Math"/>
+                      <w:i/>
+                    </w:rPr>
+                  </m:ctrlPr>
+                </m:naryPr>
+                <m:sub>
+                  <m:r>
+                    <w:rPr>
+                      <w:rFonts w:ascii="Cambria Math" w:eastAsiaTheme="minorEastAsia" w:hAnsi="Cambria Math"/>
+                    </w:rPr>
+                    <m:t>n=1</m:t>
+                  </m:r>
+                </m:sub>
+                <m:sup>
+                  <m:r>
+                    <w:rPr>
+                      <w:rFonts w:ascii="Cambria Math" w:eastAsiaTheme="minorEastAsia" w:hAnsi="Cambria Math"/>
+                    </w:rPr>
+                    <m:t>7</m:t>
+                  </m:r>
+                </m:sup>
+                <m:e>
+                  <m:sSub>
+                    <m:sSubPr>
+                      <m:ctrlPr>
+                        <w:rPr>
+                          <w:rFonts w:ascii="Cambria Math" w:eastAsiaTheme="minorEastAsia" w:hAnsi="Cambria Math"/>
+                          <w:i/>
+                        </w:rPr>
+                      </m:ctrlPr>
+                    </m:sSubPr>
+                    <m:e>
+                      <m:r>
+                        <w:rPr>
+                          <w:rFonts w:ascii="Cambria Math" w:eastAsiaTheme="minorEastAsia" w:hAnsi="Cambria Math"/>
+                        </w:rPr>
+                        <m:t>A</m:t>
+                      </m:r>
+                    </m:e>
+                    <m:sub>
+                      <m:r>
+                        <w:rPr>
+                          <w:rFonts w:ascii="Cambria Math" w:eastAsiaTheme="minorEastAsia" w:hAnsi="Cambria Math"/>
+                        </w:rPr>
+                        <m:t>n</m:t>
+                      </m:r>
+                    </m:sub>
+                  </m:sSub>
+                </m:e>
+              </m:nary>
+            </m:e>
+          </m:d>
+        </m:oMath>
+      </m:oMathPara>
+    </w:p>
+    <w:p>
+      <w:pPr>
+        <w:rPr>
+          <w:rFonts w:eastAsiaTheme="minorEastAsia"/>
+        </w:rPr>
+      </w:pPr>
+    </w:p>
+    <w:p>
+      <w:pPr>
+        <w:pStyle w:val="Heading1"/>
+        <w:jc w:val="both"/>
+      </w:pPr>
+      <w:r>
+        <w:lastRenderedPageBreak/>
         <w:t>“Robots are increasingly impacting industry, our job and our daily lives in both positive and negative ways”</w:t>
       </w:r>
     </w:p>
@@ -111,75 +3043,156 @@
       <w:r>
         <w:t>).</w:t>
       </w:r>
-    </w:p>
-    <w:p>
-      <w:pPr>
-        <w:pStyle w:val="Heading1"/>
-      </w:pPr>
-      <w:r>
-        <w:t>“how my job may require me to create/integrate/install robots which may result in other people no longer being required to work due to no fault of their own”</w:t>
-      </w:r>
-    </w:p>
-    <w:p>
-      <w:pPr>
-        <w:jc w:val="both"/>
-      </w:pPr>
-      <w:r>
-        <w:t xml:space="preserve">Robotics is a fast-growing field that has the potential to do great, but it is already responsible and will continue being responsible for the loss of jobs. Robotics and AI are inherently skilled at doing a singular task very well, as such creative work has been untouched by robots. With the advances in machine learning we can expect robots to take over even those fields. We can see even in manufacturing, the </w:t>
-      </w:r>
-      <w:r>
-        <w:lastRenderedPageBreak/>
-        <w:t xml:space="preserve">use of robots has already taken jobs, but the act of programming a robot to do a task has been still left to a human worker. </w:t>
-      </w:r>
-      <w:r>
-        <w:t>Gu ́</w:t>
-      </w:r>
-      <w:proofErr w:type="spellStart"/>
-      <w:r>
-        <w:t>erin</w:t>
-      </w:r>
-      <w:proofErr w:type="spellEnd"/>
-      <w:r>
-        <w:t xml:space="preserve"> et al</w:t>
-      </w:r>
-      <w:r>
-        <w:t xml:space="preserve"> show us the advances in manufacturing techniques that lead to robots learning and developing on their own. Essentially kicking out the human worker. As my field centres around robotics I can expect to use techniques as the one expressed by </w:t>
-      </w:r>
-      <w:r>
-        <w:t>Gu ́</w:t>
-      </w:r>
-      <w:proofErr w:type="spellStart"/>
-      <w:r>
-        <w:t>erin</w:t>
-      </w:r>
-      <w:proofErr w:type="spellEnd"/>
-      <w:r>
-        <w:t xml:space="preserve"> et al</w:t>
-      </w:r>
-      <w:r>
-        <w:t xml:space="preserve"> to develop systems that will not require a human touch down the line.</w:t>
-      </w:r>
-    </w:p>
-    <w:p>
-      <w:pPr>
-        <w:jc w:val="both"/>
-      </w:pPr>
-      <w:r>
-        <w:t>Particularly in the field that I will be moving into, military, we see robotics integrating into the military as well. There has been a shift in the capabilities of robotics and as such has already reduced the operator to robot ratio (J</w:t>
-      </w:r>
-      <w:r>
-        <w:t>acoby and Chang, 2008</w:t>
-      </w:r>
-      <w:r>
-        <w:t>). This is a welcome change as it will reduce the number of war fatalities, at least that of our soldiers. It will however displace a lot of the combat personnel, this is something that I will have to consider down the line. Developing robots that will take these jobs will save lives, but I will be taking jobs from people, can I justify it for the greater good.</w:t>
-      </w:r>
-    </w:p>
-    <w:p>
-      <w:pPr>
-        <w:jc w:val="both"/>
-      </w:pPr>
+      <w:r>
+        <w:t xml:space="preserve"> When we do, we can see a new era of prosperity and increased standard of living, leading to very positive changes because of</w:t>
+      </w:r>
       <w:bookmarkStart w:id="0" w:name="_GoBack"/>
       <w:bookmarkEnd w:id="0"/>
+      <w:r>
+        <w:t xml:space="preserve"> robotics.  </w:t>
+      </w:r>
+    </w:p>
+    <w:p>
+      <w:pPr>
+        <w:pStyle w:val="Heading1"/>
+      </w:pPr>
+      <w:r>
+        <w:t>“how my job may require me to create/integrate/install robots which may result in other people no longer being required to work due to no fault of their own”</w:t>
+      </w:r>
+    </w:p>
+    <w:p>
+      <w:pPr>
+        <w:jc w:val="both"/>
+      </w:pPr>
+      <w:r>
+        <w:t xml:space="preserve">Robotics is a fast-growing field that has the potential to do great, but it is already responsible and will continue being responsible for the loss of jobs. Robotics and AI are inherently skilled at doing a singular task very well, as such creative work has been untouched by robots. With the advances in machine </w:t>
+      </w:r>
+      <w:r>
+        <w:lastRenderedPageBreak/>
+        <w:t xml:space="preserve">learning we can expect robots to take over even those fields. We can see even in manufacturing, the use of robots has already taken jobs, but the act of programming a robot to do a task has been still left to a human worker. </w:t>
+      </w:r>
+      <w:r>
+        <w:t>Gu ́</w:t>
+      </w:r>
+      <w:proofErr w:type="spellStart"/>
+      <w:r>
+        <w:t>erin</w:t>
+      </w:r>
+      <w:proofErr w:type="spellEnd"/>
+      <w:r>
+        <w:t xml:space="preserve"> et al</w:t>
+      </w:r>
+      <w:r>
+        <w:t xml:space="preserve"> show us the advances in manufacturing techniques that lead to robots learning and developing on their own. Essentially kicking out the human worker. As my field centres around robotics I can expect to use techniques as the one expressed by </w:t>
+      </w:r>
+      <w:r>
+        <w:t>Gu ́</w:t>
+      </w:r>
+      <w:proofErr w:type="spellStart"/>
+      <w:r>
+        <w:t>erin</w:t>
+      </w:r>
+      <w:proofErr w:type="spellEnd"/>
+      <w:r>
+        <w:t xml:space="preserve"> et al</w:t>
+      </w:r>
+      <w:r>
+        <w:t xml:space="preserve"> to develop systems that will not require a human touch down the line.</w:t>
+      </w:r>
+    </w:p>
+    <w:p>
+      <w:pPr>
+        <w:jc w:val="both"/>
+      </w:pPr>
+      <w:r>
+        <w:t>Particularly in the field that I will be moving into, military, we see robotics integrating into the military as well. There has been a shift in the capabilities of robotics and as such has already reduced the operator to robot ratio (J</w:t>
+      </w:r>
+      <w:r>
+        <w:t>acoby and Chang, 2008</w:t>
+      </w:r>
+      <w:r>
+        <w:t>). This is a welcome change as it will reduce the number of war fatalities, at least that of our soldiers. It will however displace a lot of the combat personnel, this is something that I will have to consider down the line. Developing robots that will take these jobs will save lives, but I will be taking jobs from people, can I justify it for the greater good.</w:t>
+      </w:r>
+      <w:r>
+        <w:t xml:space="preserve"> This is further reinforced by Sharkey (</w:t>
+      </w:r>
+      <w:r>
+        <w:t>Sharkey, 2008</w:t>
+      </w:r>
+      <w:r>
+        <w:t>), where particularly America is further expanding its robot combat force. With new and improved systems that will allow them to make kill decisions themselves. Other than the terrifying thought of killer robots, this further shows that even the military isn’t safe from automation.</w:t>
+      </w:r>
+    </w:p>
+    <w:p>
+      <w:pPr>
+        <w:jc w:val="both"/>
+      </w:pPr>
+      <w:r>
+        <w:t>Automation is taking over all aspects of the market, they are starting to infiltrate all aspects of manufacturing, design and creative works (</w:t>
+      </w:r>
+      <w:proofErr w:type="spellStart"/>
+      <w:r>
+        <w:t>Piva</w:t>
+      </w:r>
+      <w:proofErr w:type="spellEnd"/>
+      <w:r>
+        <w:t xml:space="preserve"> et al., 2017</w:t>
+      </w:r>
+      <w:r>
+        <w:t>). No matter where you turn robotics and automation will play hand. It is inevitable that every job will be one day automated. This is where our roles play a big part. We are the primary developers of automated products. My field will see me taking jobs in whatever field I end up working in.</w:t>
+      </w:r>
+    </w:p>
+    <w:p>
+      <w:pPr>
+        <w:jc w:val="both"/>
+      </w:pPr>
+      <w:r>
+        <w:t>Frey and Osborne (</w:t>
+      </w:r>
+      <w:r>
+        <w:t>Frey and Osborne, 2017</w:t>
+      </w:r>
+      <w:r>
+        <w:t xml:space="preserve">) show us the potential different jobs have of being computerised, aka automated. The list is extensive and to no one’ surprise, telemarketers are ranked as the most likely to be automated. However, this list has a frightening amount of jobs that have more than 90 % chance of being automated (around 170 </w:t>
+      </w:r>
+      <w:proofErr w:type="gramStart"/>
+      <w:r>
+        <w:t>fall</w:t>
+      </w:r>
+      <w:proofErr w:type="gramEnd"/>
+      <w:r>
+        <w:t xml:space="preserve"> in this range) and the total amount that are more than 50% likely, 403. This is a staggering amount of potential computerised jobs</w:t>
+      </w:r>
+      <w:r>
+        <w:t>, one of which being hospitality. Most developed nations move towards service type jobs, which is where we sit. Given the high probability of the hospitality industry being computerised, I can expect to play a role in the reduction of hospitality jobs and the eventually replacement of those already hired.</w:t>
+      </w:r>
+    </w:p>
+    <w:p>
+      <w:pPr>
+        <w:jc w:val="both"/>
+      </w:pPr>
+      <w:r>
+        <w:t xml:space="preserve">Given the large potential for automation in almost all field, we can further expect this list to grow and to have even more jobs fall under potential and actual computerisation. No job is </w:t>
+      </w:r>
+      <w:proofErr w:type="gramStart"/>
+      <w:r>
+        <w:t>safe</w:t>
+      </w:r>
+      <w:proofErr w:type="gramEnd"/>
+      <w:r>
+        <w:t xml:space="preserve"> and they will all fall to automation sooner or later. With that, it is inevitable that one day I will be responsible for the loss of someone’s job, through no fault on their own, due to something that I had created. It is inevitable that one day I will take jobs with my designs</w:t>
+      </w:r>
+      <w:r>
+        <w:t xml:space="preserve"> regardless of what field I work under</w:t>
+      </w:r>
+      <w:r>
+        <w:t xml:space="preserve">. </w:t>
+      </w:r>
+    </w:p>
+    <w:p>
+      <w:pPr>
+        <w:jc w:val="both"/>
+      </w:pPr>
     </w:p>
     <w:p>
       <w:pPr>
@@ -525,6 +3538,147 @@
       <w:proofErr w:type="spellEnd"/>
       <w:r>
         <w:t xml:space="preserve"> and Computer Engineering, 2008.CCECE 2008. Canadian Conference on, pages 000815–000820. IEEE.</w:t>
+      </w:r>
+    </w:p>
+    <w:p>
+      <w:pPr>
+        <w:jc w:val="both"/>
+      </w:pPr>
+      <w:proofErr w:type="spellStart"/>
+      <w:r>
+        <w:t>Piva</w:t>
+      </w:r>
+      <w:proofErr w:type="spellEnd"/>
+      <w:r>
+        <w:t xml:space="preserve"> et al., 2017</w:t>
+      </w:r>
+      <w:r>
+        <w:t xml:space="preserve"> </w:t>
+      </w:r>
+      <w:proofErr w:type="spellStart"/>
+      <w:r>
+        <w:t>Piva</w:t>
+      </w:r>
+      <w:proofErr w:type="spellEnd"/>
+      <w:r>
+        <w:t xml:space="preserve">, M., </w:t>
+      </w:r>
+      <w:proofErr w:type="spellStart"/>
+      <w:r>
+        <w:t>Vivarelli</w:t>
+      </w:r>
+      <w:proofErr w:type="spellEnd"/>
+      <w:r>
+        <w:t xml:space="preserve">, M., et al. (2017). Is innovation </w:t>
+      </w:r>
+      <w:proofErr w:type="spellStart"/>
+      <w:r>
+        <w:t>destroyingjobs</w:t>
+      </w:r>
+      <w:proofErr w:type="spellEnd"/>
+      <w:r>
+        <w:t xml:space="preserve">?   firm-level evidence from the </w:t>
+      </w:r>
+      <w:proofErr w:type="spellStart"/>
+      <w:r>
+        <w:t>eu</w:t>
+      </w:r>
+      <w:proofErr w:type="spellEnd"/>
+      <w:r>
+        <w:t>.   Technical report, United Nations</w:t>
+      </w:r>
+      <w:r>
+        <w:t xml:space="preserve"> </w:t>
+      </w:r>
+      <w:r>
+        <w:t xml:space="preserve">University-Maastricht Economic and Social Research Institute on </w:t>
+      </w:r>
+      <w:proofErr w:type="spellStart"/>
+      <w:r>
+        <w:t>Innovationand</w:t>
+      </w:r>
+      <w:proofErr w:type="spellEnd"/>
+      <w:r>
+        <w:t xml:space="preserve"> Technology (MERIT).</w:t>
+      </w:r>
+    </w:p>
+    <w:p>
+      <w:pPr>
+        <w:jc w:val="both"/>
+      </w:pPr>
+      <w:r>
+        <w:t xml:space="preserve">Frey and Osborne, 2017 </w:t>
+      </w:r>
+      <w:r>
+        <w:t>Frey, C.</w:t>
+      </w:r>
+      <w:r>
+        <w:t xml:space="preserve"> B. and Osborne, M. A. (2017). </w:t>
+      </w:r>
+      <w:r>
+        <w:t>The future</w:t>
+      </w:r>
+      <w:r>
+        <w:t xml:space="preserve"> </w:t>
+      </w:r>
+      <w:r>
+        <w:t>of employm</w:t>
+      </w:r>
+      <w:r>
+        <w:t>ent: h</w:t>
+      </w:r>
+      <w:r>
+        <w:t>ow susceptible are jobs to computerisation?</w:t>
+      </w:r>
+      <w:r>
+        <w:t xml:space="preserve"> </w:t>
+      </w:r>
+      <w:r>
+        <w:t>Technological</w:t>
+      </w:r>
+      <w:r>
+        <w:t xml:space="preserve"> </w:t>
+      </w:r>
+      <w:r>
+        <w:t>Forecasting and Social Change, 114:254–280.</w:t>
+      </w:r>
+    </w:p>
+    <w:p>
+      <w:pPr>
+        <w:jc w:val="both"/>
+      </w:pPr>
+      <w:r>
+        <w:t>Sharkey, 2008</w:t>
+      </w:r>
+      <w:r>
+        <w:t xml:space="preserve"> Sharkey, N.</w:t>
+      </w:r>
+      <w:r>
+        <w:t xml:space="preserve">  (2008). Cassandra or </w:t>
+      </w:r>
+      <w:proofErr w:type="gramStart"/>
+      <w:r>
+        <w:t>false  prophet</w:t>
+      </w:r>
+      <w:proofErr w:type="gramEnd"/>
+      <w:r>
+        <w:t xml:space="preserve"> of doom: </w:t>
+      </w:r>
+      <w:proofErr w:type="spellStart"/>
+      <w:r>
+        <w:t>Airobots</w:t>
+      </w:r>
+      <w:proofErr w:type="spellEnd"/>
+      <w:r>
+        <w:t xml:space="preserve"> and </w:t>
+      </w:r>
+      <w:proofErr w:type="spellStart"/>
+      <w:r>
+        <w:t>war.IEEE</w:t>
+      </w:r>
+      <w:proofErr w:type="spellEnd"/>
+      <w:r>
+        <w:t xml:space="preserve"> Intelligent Systems, 23(4).</w:t>
       </w:r>
     </w:p>
     <w:sectPr>
@@ -956,6 +4110,28 @@
       <w:szCs w:val="32"/>
     </w:rPr>
   </w:style>
+  <w:style w:type="paragraph" w:styleId="Heading2">
+    <w:name w:val="heading 2"/>
+    <w:basedOn w:val="Normal"/>
+    <w:next w:val="Normal"/>
+    <w:link w:val="Heading2Char"/>
+    <w:uiPriority w:val="9"/>
+    <w:unhideWhenUsed/>
+    <w:qFormat/>
+    <w:rsid w:val="00C863A0"/>
+    <w:pPr>
+      <w:keepNext/>
+      <w:keepLines/>
+      <w:spacing w:before="40" w:after="0"/>
+      <w:outlineLvl w:val="1"/>
+    </w:pPr>
+    <w:rPr>
+      <w:rFonts w:asciiTheme="majorHAnsi" w:eastAsiaTheme="majorEastAsia" w:hAnsiTheme="majorHAnsi" w:cstheme="majorBidi"/>
+      <w:color w:val="2F5496" w:themeColor="accent1" w:themeShade="BF"/>
+      <w:sz w:val="26"/>
+      <w:szCs w:val="26"/>
+    </w:rPr>
+  </w:style>
   <w:style w:type="character" w:default="1" w:styleId="DefaultParagraphFont">
     <w:name w:val="Default Paragraph Font"/>
     <w:uiPriority w:val="1"/>
@@ -994,6 +4170,123 @@
       <w:color w:val="2F5496" w:themeColor="accent1" w:themeShade="BF"/>
       <w:sz w:val="32"/>
       <w:szCs w:val="32"/>
+    </w:rPr>
+  </w:style>
+  <w:style w:type="character" w:customStyle="1" w:styleId="Heading2Char">
+    <w:name w:val="Heading 2 Char"/>
+    <w:basedOn w:val="DefaultParagraphFont"/>
+    <w:link w:val="Heading2"/>
+    <w:uiPriority w:val="9"/>
+    <w:rsid w:val="00C863A0"/>
+    <w:rPr>
+      <w:rFonts w:asciiTheme="majorHAnsi" w:eastAsiaTheme="majorEastAsia" w:hAnsiTheme="majorHAnsi" w:cstheme="majorBidi"/>
+      <w:color w:val="2F5496" w:themeColor="accent1" w:themeShade="BF"/>
+      <w:sz w:val="26"/>
+      <w:szCs w:val="26"/>
+    </w:rPr>
+  </w:style>
+  <w:style w:type="table" w:styleId="TableGrid">
+    <w:name w:val="Table Grid"/>
+    <w:basedOn w:val="TableNormal"/>
+    <w:uiPriority w:val="39"/>
+    <w:rsid w:val="005F391B"/>
+    <w:pPr>
+      <w:spacing w:after="0" w:line="240" w:lineRule="auto"/>
+    </w:pPr>
+    <w:tblPr>
+      <w:tblBorders>
+        <w:top w:val="single" w:sz="4" w:space="0" w:color="auto"/>
+        <w:left w:val="single" w:sz="4" w:space="0" w:color="auto"/>
+        <w:bottom w:val="single" w:sz="4" w:space="0" w:color="auto"/>
+        <w:right w:val="single" w:sz="4" w:space="0" w:color="auto"/>
+        <w:insideH w:val="single" w:sz="4" w:space="0" w:color="auto"/>
+        <w:insideV w:val="single" w:sz="4" w:space="0" w:color="auto"/>
+      </w:tblBorders>
+    </w:tblPr>
+  </w:style>
+  <w:style w:type="table" w:styleId="GridTable2-Accent1">
+    <w:name w:val="Grid Table 2 Accent 1"/>
+    <w:basedOn w:val="TableNormal"/>
+    <w:uiPriority w:val="47"/>
+    <w:rsid w:val="00F37035"/>
+    <w:pPr>
+      <w:spacing w:after="0" w:line="240" w:lineRule="auto"/>
+    </w:pPr>
+    <w:tblPr>
+      <w:tblStyleRowBandSize w:val="1"/>
+      <w:tblStyleColBandSize w:val="1"/>
+      <w:tblBorders>
+        <w:top w:val="single" w:sz="2" w:space="0" w:color="8EAADB" w:themeColor="accent1" w:themeTint="99"/>
+        <w:bottom w:val="single" w:sz="2" w:space="0" w:color="8EAADB" w:themeColor="accent1" w:themeTint="99"/>
+        <w:insideH w:val="single" w:sz="2" w:space="0" w:color="8EAADB" w:themeColor="accent1" w:themeTint="99"/>
+        <w:insideV w:val="single" w:sz="2" w:space="0" w:color="8EAADB" w:themeColor="accent1" w:themeTint="99"/>
+      </w:tblBorders>
+    </w:tblPr>
+    <w:tblStylePr w:type="firstRow">
+      <w:rPr>
+        <w:b/>
+        <w:bCs/>
+      </w:rPr>
+      <w:tblPr/>
+      <w:tcPr>
+        <w:tcBorders>
+          <w:top w:val="nil"/>
+          <w:bottom w:val="single" w:sz="12" w:space="0" w:color="8EAADB" w:themeColor="accent1" w:themeTint="99"/>
+          <w:insideH w:val="nil"/>
+          <w:insideV w:val="nil"/>
+        </w:tcBorders>
+        <w:shd w:val="clear" w:color="auto" w:fill="FFFFFF" w:themeFill="background1"/>
+      </w:tcPr>
+    </w:tblStylePr>
+    <w:tblStylePr w:type="lastRow">
+      <w:rPr>
+        <w:b/>
+        <w:bCs/>
+      </w:rPr>
+      <w:tblPr/>
+      <w:tcPr>
+        <w:tcBorders>
+          <w:top w:val="double" w:sz="2" w:space="0" w:color="8EAADB" w:themeColor="accent1" w:themeTint="99"/>
+          <w:bottom w:val="nil"/>
+          <w:insideH w:val="nil"/>
+          <w:insideV w:val="nil"/>
+        </w:tcBorders>
+        <w:shd w:val="clear" w:color="auto" w:fill="FFFFFF" w:themeFill="background1"/>
+      </w:tcPr>
+    </w:tblStylePr>
+    <w:tblStylePr w:type="firstCol">
+      <w:rPr>
+        <w:b/>
+        <w:bCs/>
+      </w:rPr>
+    </w:tblStylePr>
+    <w:tblStylePr w:type="lastCol">
+      <w:rPr>
+        <w:b/>
+        <w:bCs/>
+      </w:rPr>
+    </w:tblStylePr>
+    <w:tblStylePr w:type="band1Vert">
+      <w:tblPr/>
+      <w:tcPr>
+        <w:shd w:val="clear" w:color="auto" w:fill="D9E2F3" w:themeFill="accent1" w:themeFillTint="33"/>
+      </w:tcPr>
+    </w:tblStylePr>
+    <w:tblStylePr w:type="band1Horz">
+      <w:tblPr/>
+      <w:tcPr>
+        <w:shd w:val="clear" w:color="auto" w:fill="D9E2F3" w:themeFill="accent1" w:themeFillTint="33"/>
+      </w:tcPr>
+    </w:tblStylePr>
+  </w:style>
+  <w:style w:type="character" w:styleId="PlaceholderText">
+    <w:name w:val="Placeholder Text"/>
+    <w:basedOn w:val="DefaultParagraphFont"/>
+    <w:uiPriority w:val="99"/>
+    <w:semiHidden/>
+    <w:rsid w:val="005F1126"/>
+    <w:rPr>
+      <w:color w:val="808080"/>
     </w:rPr>
   </w:style>
 </w:styles>

--- a/RoboticsA4Report.docx
+++ b/RoboticsA4Report.docx
@@ -1,6 +1,6 @@
 
 <file path=word/document.xml><?xml version="1.0" encoding="utf-8"?>
-<w:document xmlns:wpc="http://schemas.microsoft.com/office/word/2010/wordprocessingCanvas" xmlns:cx="http://schemas.microsoft.com/office/drawing/2014/chartex" xmlns:cx1="http://schemas.microsoft.com/office/drawing/2015/9/8/chartex" xmlns:cx2="http://schemas.microsoft.com/office/drawing/2015/10/21/chartex" xmlns:cx3="http://schemas.microsoft.com/office/drawing/2016/5/9/chartex" xmlns:cx4="http://schemas.microsoft.com/office/drawing/2016/5/10/chartex" xmlns:cx5="http://schemas.microsoft.com/office/drawing/2016/5/11/chartex" xmlns:cx6="http://schemas.microsoft.com/office/drawing/2016/5/12/chartex" xmlns:cx7="http://schemas.microsoft.com/office/drawing/2016/5/13/chartex" xmlns:cx8="http://schemas.microsoft.com/office/drawing/2016/5/14/chartex" xmlns:mc="http://schemas.openxmlformats.org/markup-compatibility/2006" xmlns:aink="http://schemas.microsoft.com/office/drawing/2016/ink" xmlns:am3d="http://schemas.microsoft.com/office/drawing/2017/model3d" xmlns:o="urn:schemas-microsoft-com:office:office" xmlns:r="http://schemas.openxmlformats.org/officeDocument/2006/relationships" xmlns:m="http://schemas.openxmlformats.org/officeDocument/2006/math" xmlns:v="urn:schemas-microsoft-com:vml" xmlns:wp14="http://schemas.microsoft.com/office/word/2010/wordprocessingDrawing" xmlns:wp="http://schemas.openxmlformats.org/drawingml/2006/wordprocessingDrawing" xmlns:w10="urn:schemas-microsoft-com:office:word" xmlns:w="http://schemas.openxmlformats.org/wordprocessingml/2006/main" xmlns:w14="http://schemas.microsoft.com/office/word/2010/wordml" xmlns:w15="http://schemas.microsoft.com/office/word/2012/wordml" xmlns:w16se="http://schemas.microsoft.com/office/word/2015/wordml/symex" xmlns:wpg="http://schemas.microsoft.com/office/word/2010/wordprocessingGroup" xmlns:wpi="http://schemas.microsoft.com/office/word/2010/wordprocessingInk" xmlns:wne="http://schemas.microsoft.com/office/word/2006/wordml" xmlns:wps="http://schemas.microsoft.com/office/word/2010/wordprocessingShape" mc:Ignorable="w14 w15 w16se wp14">
+<w:document xmlns:wpc="http://schemas.microsoft.com/office/word/2010/wordprocessingCanvas" xmlns:cx="http://schemas.microsoft.com/office/drawing/2014/chartex" xmlns:cx1="http://schemas.microsoft.com/office/drawing/2015/9/8/chartex" xmlns:cx2="http://schemas.microsoft.com/office/drawing/2015/10/21/chartex" xmlns:cx3="http://schemas.microsoft.com/office/drawing/2016/5/9/chartex" xmlns:cx4="http://schemas.microsoft.com/office/drawing/2016/5/10/chartex" xmlns:cx5="http://schemas.microsoft.com/office/drawing/2016/5/11/chartex" xmlns:cx6="http://schemas.microsoft.com/office/drawing/2016/5/12/chartex" xmlns:cx7="http://schemas.microsoft.com/office/drawing/2016/5/13/chartex" xmlns:cx8="http://schemas.microsoft.com/office/drawing/2016/5/14/chartex" xmlns:mc="http://schemas.openxmlformats.org/markup-compatibility/2006" xmlns:aink="http://schemas.microsoft.com/office/drawing/2016/ink" xmlns:am3d="http://schemas.microsoft.com/office/drawing/2017/model3d" xmlns:o="urn:schemas-microsoft-com:office:office" xmlns:r="http://schemas.openxmlformats.org/officeDocument/2006/relationships" xmlns:m="http://schemas.openxmlformats.org/officeDocument/2006/math" xmlns:v="urn:schemas-microsoft-com:vml" xmlns:wp14="http://schemas.microsoft.com/office/word/2010/wordprocessingDrawing" xmlns:wp="http://schemas.openxmlformats.org/drawingml/2006/wordprocessingDrawing" xmlns:w10="urn:schemas-microsoft-com:office:word" xmlns:w="http://schemas.openxmlformats.org/wordprocessingml/2006/main" xmlns:w14="http://schemas.microsoft.com/office/word/2010/wordml" xmlns:w15="http://schemas.microsoft.com/office/word/2012/wordml" xmlns:w16cid="http://schemas.microsoft.com/office/word/2016/wordml/cid" xmlns:w16se="http://schemas.microsoft.com/office/word/2015/wordml/symex" xmlns:wpg="http://schemas.microsoft.com/office/word/2010/wordprocessingGroup" xmlns:wpi="http://schemas.microsoft.com/office/word/2010/wordprocessingInk" xmlns:wne="http://schemas.microsoft.com/office/word/2006/wordml" xmlns:wps="http://schemas.microsoft.com/office/word/2010/wordprocessingShape" mc:Ignorable="w14 w15 w16se w16cid wp14">
   <w:body>
     <w:sdt>
       <w:sdtPr>
@@ -10,6 +10,7 @@
           <w:docPartUnique/>
         </w:docPartObj>
       </w:sdtPr>
+      <w:sdtEndPr/>
       <w:sdtContent>
         <w:p>
           <w:r>
@@ -356,6 +357,7 @@
                                   <w:dataBinding w:prefixMappings="xmlns:ns0='http://purl.org/dc/elements/1.1/' xmlns:ns1='http://schemas.openxmlformats.org/package/2006/metadata/core-properties' " w:xpath="/ns1:coreProperties[1]/ns0:creator[1]" w:storeItemID="{6C3C8BC8-F283-45AE-878A-BAB7291924A1}"/>
                                   <w:text/>
                                 </w:sdtPr>
+                                <w:sdtEndPr/>
                                 <w:sdtContent>
                                   <w:p>
                                     <w:pPr>
@@ -401,6 +403,7 @@
                                     <w:dataBinding w:prefixMappings="xmlns:ns0='http://schemas.microsoft.com/office/2006/coverPageProps' " w:xpath="/ns0:CoverPageProperties[1]/ns0:CompanyEmail[1]" w:storeItemID="{55AF091B-3C7A-41E3-B477-F2FDAA23CFDA}"/>
                                     <w:text/>
                                   </w:sdtPr>
+                                  <w:sdtEndPr/>
                                   <w:sdtContent>
                                     <w:r>
                                       <w:rPr>
@@ -455,6 +458,7 @@
                             <w:dataBinding w:prefixMappings="xmlns:ns0='http://purl.org/dc/elements/1.1/' xmlns:ns1='http://schemas.openxmlformats.org/package/2006/metadata/core-properties' " w:xpath="/ns1:coreProperties[1]/ns0:creator[1]" w:storeItemID="{6C3C8BC8-F283-45AE-878A-BAB7291924A1}"/>
                             <w:text/>
                           </w:sdtPr>
+                          <w:sdtEndPr/>
                           <w:sdtContent>
                             <w:p>
                               <w:pPr>
@@ -500,6 +504,7 @@
                               <w:dataBinding w:prefixMappings="xmlns:ns0='http://schemas.microsoft.com/office/2006/coverPageProps' " w:xpath="/ns0:CoverPageProperties[1]/ns0:CompanyEmail[1]" w:storeItemID="{55AF091B-3C7A-41E3-B477-F2FDAA23CFDA}"/>
                               <w:text/>
                             </w:sdtPr>
+                            <w:sdtEndPr/>
                             <w:sdtContent>
                               <w:r>
                                 <w:rPr>
@@ -637,6 +642,7 @@
                                   <w:dataBinding w:prefixMappings="xmlns:ns0='http://purl.org/dc/elements/1.1/' xmlns:ns1='http://schemas.openxmlformats.org/package/2006/metadata/core-properties' " w:xpath="/ns1:coreProperties[1]/ns0:subject[1]" w:storeItemID="{6C3C8BC8-F283-45AE-878A-BAB7291924A1}"/>
                                   <w:text/>
                                 </w:sdtPr>
+                                <w:sdtEndPr/>
                                 <w:sdtContent>
                                   <w:p>
                                     <w:pPr>
@@ -738,6 +744,7 @@
                             <w:dataBinding w:prefixMappings="xmlns:ns0='http://purl.org/dc/elements/1.1/' xmlns:ns1='http://schemas.openxmlformats.org/package/2006/metadata/core-properties' " w:xpath="/ns1:coreProperties[1]/ns0:subject[1]" w:storeItemID="{6C3C8BC8-F283-45AE-878A-BAB7291924A1}"/>
                             <w:text/>
                           </w:sdtPr>
+                          <w:sdtEndPr/>
                           <w:sdtContent>
                             <w:p>
                               <w:pPr>
@@ -4076,8 +4083,6 @@
       <w:r>
         <w:fldChar w:fldCharType="end"/>
       </w:r>
-      <w:bookmarkStart w:id="1" w:name="_GoBack"/>
-      <w:bookmarkEnd w:id="1"/>
       <w:r>
         <w:br w:type="page"/>
       </w:r>
@@ -4086,12 +4091,12 @@
       <w:pPr>
         <w:pStyle w:val="Heading1"/>
       </w:pPr>
-      <w:bookmarkStart w:id="2" w:name="_Toc497485892"/>
+      <w:bookmarkStart w:id="1" w:name="_Toc497485892"/>
       <w:r>
         <w:lastRenderedPageBreak/>
         <w:t>Blender Assembled Fetch</w:t>
       </w:r>
-      <w:bookmarkEnd w:id="2"/>
+      <w:bookmarkEnd w:id="1"/>
     </w:p>
     <w:p>
       <w:pPr>
@@ -4148,11 +4153,11 @@
       <w:pPr>
         <w:pStyle w:val="Heading1"/>
       </w:pPr>
-      <w:bookmarkStart w:id="3" w:name="_Toc497485893"/>
+      <w:bookmarkStart w:id="2" w:name="_Toc497485893"/>
       <w:r>
         <w:t>DH Dimensions</w:t>
       </w:r>
-      <w:bookmarkEnd w:id="3"/>
+      <w:bookmarkEnd w:id="2"/>
     </w:p>
     <w:p>
       <w:pPr>
@@ -4261,11 +4266,11 @@
       <w:pPr>
         <w:pStyle w:val="Heading1"/>
       </w:pPr>
-      <w:bookmarkStart w:id="4" w:name="_Toc497485894"/>
+      <w:bookmarkStart w:id="3" w:name="_Toc497485894"/>
       <w:r>
         <w:t>Dh Parameters</w:t>
       </w:r>
-      <w:bookmarkEnd w:id="4"/>
+      <w:bookmarkEnd w:id="3"/>
     </w:p>
     <w:tbl>
       <w:tblPr>
@@ -4916,11 +4921,11 @@
       <w:pPr>
         <w:pStyle w:val="Heading1"/>
       </w:pPr>
-      <w:bookmarkStart w:id="5" w:name="_Toc497485895"/>
+      <w:bookmarkStart w:id="4" w:name="_Toc497485895"/>
       <w:r>
         <w:t>Kinematic List</w:t>
       </w:r>
-      <w:bookmarkEnd w:id="5"/>
+      <w:bookmarkEnd w:id="4"/>
     </w:p>
     <w:p>
       <w:pPr>
@@ -4965,10 +4970,10 @@
             <v:path o:extrusionok="f" gradientshapeok="t" o:connecttype="rect"/>
             <o:lock v:ext="edit" aspectratio="t"/>
           </v:shapetype>
-          <v:shape id="_x0000_i1025" type="#_x0000_t75" style="width:350.4pt;height:1in" o:ole="">
+          <v:shape id="_x0000_i1025" type="#_x0000_t75" style="width:350.25pt;height:1in" o:ole="">
             <v:imagedata r:id="rId13" o:title=""/>
           </v:shape>
-          <o:OLEObject Type="Embed" ProgID="Equation.3" ShapeID="_x0000_i1025" DrawAspect="Content" ObjectID="_1571227788" r:id="rId14"/>
+          <o:OLEObject Type="Embed" ProgID="Equation.3" ShapeID="_x0000_i1025" DrawAspect="Content" ObjectID="_1571323085" r:id="rId14"/>
         </w:object>
       </w:r>
     </w:p>
@@ -6969,12 +6974,12 @@
       <w:pPr>
         <w:pStyle w:val="Heading1"/>
       </w:pPr>
-      <w:bookmarkStart w:id="6" w:name="_Toc497485896"/>
+      <w:bookmarkStart w:id="5" w:name="_Toc497485896"/>
       <w:r>
         <w:lastRenderedPageBreak/>
         <w:t>Fetch Model Generation</w:t>
       </w:r>
-      <w:bookmarkEnd w:id="6"/>
+      <w:bookmarkEnd w:id="5"/>
     </w:p>
     <w:p>
       <w:r>
@@ -11078,7 +11083,7 @@
       <w:pPr>
         <w:pStyle w:val="Heading1"/>
       </w:pPr>
-      <w:bookmarkStart w:id="7" w:name="_Toc497485897"/>
+      <w:bookmarkStart w:id="6" w:name="_Toc497485897"/>
       <w:r>
         <w:lastRenderedPageBreak/>
         <w:t xml:space="preserve">Task 1 – Visual </w:t>
@@ -11087,18 +11092,18 @@
       <w:r>
         <w:t>Servoing</w:t>
       </w:r>
+      <w:bookmarkEnd w:id="6"/>
+      <w:proofErr w:type="spellEnd"/>
+    </w:p>
+    <w:p>
+      <w:pPr>
+        <w:pStyle w:val="Heading2"/>
+      </w:pPr>
+      <w:bookmarkStart w:id="7" w:name="_Toc497485898"/>
+      <w:r>
+        <w:t>Simulated Camera on Gripper</w:t>
+      </w:r>
       <w:bookmarkEnd w:id="7"/>
-      <w:proofErr w:type="spellEnd"/>
-    </w:p>
-    <w:p>
-      <w:pPr>
-        <w:pStyle w:val="Heading2"/>
-      </w:pPr>
-      <w:bookmarkStart w:id="8" w:name="_Toc497485898"/>
-      <w:r>
-        <w:t>Simulated Camera on Gripper</w:t>
-      </w:r>
-      <w:bookmarkEnd w:id="8"/>
     </w:p>
     <w:p>
       <w:pPr>
@@ -11227,82 +11232,69 @@
         <w:pStyle w:val="Caption"/>
         <w:jc w:val="center"/>
       </w:pPr>
-      <w:bookmarkStart w:id="9" w:name="_Toc497485883"/>
+      <w:bookmarkStart w:id="8" w:name="_Toc497485883"/>
       <w:r>
         <w:t xml:space="preserve">Figure </w:t>
       </w:r>
-      <w:r>
-        <w:fldChar w:fldCharType="begin"/>
-      </w:r>
-      <w:r>
-        <w:instrText xml:space="preserve"> SEQ Figure \* ARABIC </w:instrText>
-      </w:r>
-      <w:r>
-        <w:fldChar w:fldCharType="separate"/>
-      </w:r>
-      <w:r>
+      <w:fldSimple w:instr=" SEQ Figure \* ARABIC ">
+        <w:r>
+          <w:rPr>
+            <w:noProof/>
+          </w:rPr>
+          <w:t>1</w:t>
+        </w:r>
+      </w:fldSimple>
+      <w:r>
+        <w:t>:Fetch in Initial Pose with Simulated Camera</w:t>
+      </w:r>
+      <w:bookmarkEnd w:id="8"/>
+    </w:p>
+    <w:p>
+      <w:pPr>
         <w:rPr>
           <w:noProof/>
         </w:rPr>
-        <w:t>1</w:t>
-      </w:r>
+      </w:pPr>
       <w:r>
         <w:rPr>
           <w:noProof/>
         </w:rPr>
-        <w:fldChar w:fldCharType="end"/>
-      </w:r>
-      <w:r>
-        <w:t>:Fetch in Initial Pose with Simulated Camera</w:t>
+        <w:t>We can see abo</w:t>
+      </w:r>
+      <w:r>
+        <w:rPr>
+          <w:noProof/>
+        </w:rPr>
+        <w:t>ve the fetch carrying a simulated camera at its endeffector.</w:t>
+      </w:r>
+    </w:p>
+    <w:p>
+      <w:pPr>
+        <w:pStyle w:val="Heading2"/>
+        <w:rPr>
+          <w:noProof/>
+        </w:rPr>
+      </w:pPr>
+      <w:bookmarkStart w:id="9" w:name="_Toc497485899"/>
+      <w:r>
+        <w:rPr>
+          <w:noProof/>
+        </w:rPr>
+        <w:t>Projection View</w:t>
+      </w:r>
+      <w:r>
+        <w:rPr>
+          <w:noProof/>
+        </w:rPr>
+        <w:t xml:space="preserve"> (Initial </w:t>
+      </w:r>
+      <w:r>
+        <w:rPr>
+          <w:noProof/>
+        </w:rPr>
+        <w:t>View)</w:t>
       </w:r>
       <w:bookmarkEnd w:id="9"/>
-    </w:p>
-    <w:p>
-      <w:pPr>
-        <w:rPr>
-          <w:noProof/>
-        </w:rPr>
-      </w:pPr>
-      <w:r>
-        <w:rPr>
-          <w:noProof/>
-        </w:rPr>
-        <w:t>We can see abo</w:t>
-      </w:r>
-      <w:r>
-        <w:rPr>
-          <w:noProof/>
-        </w:rPr>
-        <w:t>ve the fetch carrying a simulated camera at its endeffector.</w:t>
-      </w:r>
-    </w:p>
-    <w:p>
-      <w:pPr>
-        <w:pStyle w:val="Heading2"/>
-        <w:rPr>
-          <w:noProof/>
-        </w:rPr>
-      </w:pPr>
-      <w:bookmarkStart w:id="10" w:name="_Toc497485899"/>
-      <w:r>
-        <w:rPr>
-          <w:noProof/>
-        </w:rPr>
-        <w:t>Projection View</w:t>
-      </w:r>
-      <w:r>
-        <w:rPr>
-          <w:noProof/>
-        </w:rPr>
-        <w:t xml:space="preserve"> (Initial </w:t>
-      </w:r>
-      <w:r>
-        <w:rPr>
-          <w:noProof/>
-        </w:rPr>
-        <w:t>View)</w:t>
-      </w:r>
-      <w:bookmarkEnd w:id="10"/>
     </w:p>
     <w:p>
       <w:pPr>
@@ -11374,41 +11366,28 @@
         <w:pStyle w:val="Caption"/>
         <w:jc w:val="center"/>
       </w:pPr>
-      <w:bookmarkStart w:id="11" w:name="_Toc497485884"/>
+      <w:bookmarkStart w:id="10" w:name="_Toc497485884"/>
       <w:r>
         <w:t xml:space="preserve">Figure </w:t>
       </w:r>
-      <w:r>
-        <w:fldChar w:fldCharType="begin"/>
-      </w:r>
-      <w:r>
-        <w:instrText xml:space="preserve"> SEQ Figure \* ARABIC </w:instrText>
-      </w:r>
-      <w:r>
-        <w:fldChar w:fldCharType="separate"/>
-      </w:r>
-      <w:r>
-        <w:rPr>
-          <w:noProof/>
-        </w:rPr>
-        <w:t>2</w:t>
-      </w:r>
-      <w:r>
-        <w:rPr>
-          <w:noProof/>
-        </w:rPr>
-        <w:fldChar w:fldCharType="end"/>
-      </w:r>
+      <w:fldSimple w:instr=" SEQ Figure \* ARABIC ">
+        <w:r>
+          <w:rPr>
+            <w:noProof/>
+          </w:rPr>
+          <w:t>2</w:t>
+        </w:r>
+      </w:fldSimple>
       <w:r>
         <w:t>: Fetch Initial View</w:t>
       </w:r>
-      <w:bookmarkEnd w:id="11"/>
+      <w:bookmarkEnd w:id="10"/>
     </w:p>
     <w:p>
       <w:pPr>
         <w:pStyle w:val="Heading2"/>
       </w:pPr>
-      <w:bookmarkStart w:id="12" w:name="_Toc497485900"/>
+      <w:bookmarkStart w:id="11" w:name="_Toc497485900"/>
       <w:r>
         <w:lastRenderedPageBreak/>
         <w:t xml:space="preserve">Visual </w:t>
@@ -11421,7 +11400,7 @@
       <w:r>
         <w:t xml:space="preserve"> Results</w:t>
       </w:r>
-      <w:bookmarkEnd w:id="12"/>
+      <w:bookmarkEnd w:id="11"/>
     </w:p>
     <w:p>
       <w:pPr>
@@ -11474,31 +11453,18 @@
         <w:pStyle w:val="Caption"/>
         <w:jc w:val="center"/>
       </w:pPr>
-      <w:bookmarkStart w:id="13" w:name="_Toc497485885"/>
+      <w:bookmarkStart w:id="12" w:name="_Toc497485885"/>
       <w:r>
         <w:t xml:space="preserve">Figure </w:t>
       </w:r>
-      <w:r>
-        <w:fldChar w:fldCharType="begin"/>
-      </w:r>
-      <w:r>
-        <w:instrText xml:space="preserve"> SEQ Figure \* ARABIC </w:instrText>
-      </w:r>
-      <w:r>
-        <w:fldChar w:fldCharType="separate"/>
-      </w:r>
-      <w:r>
-        <w:rPr>
-          <w:noProof/>
-        </w:rPr>
-        <w:t>3</w:t>
-      </w:r>
-      <w:r>
-        <w:rPr>
-          <w:noProof/>
-        </w:rPr>
-        <w:fldChar w:fldCharType="end"/>
-      </w:r>
+      <w:fldSimple w:instr=" SEQ Figure \* ARABIC ">
+        <w:r>
+          <w:rPr>
+            <w:noProof/>
+          </w:rPr>
+          <w:t>3</w:t>
+        </w:r>
+      </w:fldSimple>
       <w:r>
         <w:t xml:space="preserve">: Visual </w:t>
       </w:r>
@@ -11510,33 +11476,33 @@
       <w:r>
         <w:t>, Just before Completion</w:t>
       </w:r>
+      <w:bookmarkEnd w:id="12"/>
+    </w:p>
+    <w:p>
+      <w:pPr>
+        <w:jc w:val="both"/>
+      </w:pPr>
+      <w:r>
+        <w:t xml:space="preserve">Four points were selected that represent the outer edge of the circular base and these were used to perform the visual </w:t>
+      </w:r>
+      <w:proofErr w:type="spellStart"/>
+      <w:r>
+        <w:t>servoing</w:t>
+      </w:r>
+      <w:proofErr w:type="spellEnd"/>
+      <w:r>
+        <w:t xml:space="preserve"> task. Using one point would make the solution simpler to implement however it would have a final rotational error as well. As looking at a single point can be done from a variety of poses. However, looking at four can only be done from a single pose, which in this case is straight down.</w:t>
+      </w:r>
+    </w:p>
+    <w:p>
+      <w:pPr>
+        <w:pStyle w:val="Heading2"/>
+      </w:pPr>
+      <w:bookmarkStart w:id="13" w:name="_Toc497485901"/>
+      <w:r>
+        <w:t>Process</w:t>
+      </w:r>
       <w:bookmarkEnd w:id="13"/>
-    </w:p>
-    <w:p>
-      <w:pPr>
-        <w:jc w:val="both"/>
-      </w:pPr>
-      <w:r>
-        <w:t xml:space="preserve">Four points were selected that represent the outer edge of the circular base and these were used to perform the visual </w:t>
-      </w:r>
-      <w:proofErr w:type="spellStart"/>
-      <w:r>
-        <w:t>servoing</w:t>
-      </w:r>
-      <w:proofErr w:type="spellEnd"/>
-      <w:r>
-        <w:t xml:space="preserve"> task. Using one point would make the solution simpler to implement however it would have a final rotational error as well. As looking at a single point can be done from a variety of poses. However, looking at four can only be done from a single pose, which in this case is straight down.</w:t>
-      </w:r>
-    </w:p>
-    <w:p>
-      <w:pPr>
-        <w:pStyle w:val="Heading2"/>
-      </w:pPr>
-      <w:bookmarkStart w:id="14" w:name="_Toc497485901"/>
-      <w:r>
-        <w:t>Process</w:t>
-      </w:r>
-      <w:bookmarkEnd w:id="14"/>
     </w:p>
     <w:p>
       <w:pPr>
@@ -15108,42 +15074,42 @@
       <w:pPr>
         <w:pStyle w:val="Heading1"/>
       </w:pPr>
-      <w:bookmarkStart w:id="15" w:name="_Toc497485902"/>
+      <w:bookmarkStart w:id="14" w:name="_Toc497485902"/>
       <w:r>
         <w:lastRenderedPageBreak/>
         <w:t>Task 2, Dynamic torque</w:t>
       </w:r>
+      <w:bookmarkEnd w:id="14"/>
+    </w:p>
+    <w:p>
+      <w:r>
+        <w:t>Orange = Joint Limit</w:t>
+      </w:r>
+    </w:p>
+    <w:p>
+      <w:r>
+        <w:t>Blue = Joint Torque</w:t>
+      </w:r>
+    </w:p>
+    <w:p>
+      <w:pPr>
+        <w:pStyle w:val="Heading2"/>
+      </w:pPr>
+      <w:bookmarkStart w:id="15" w:name="_Toc497485903"/>
+      <w:r>
+        <w:t>2kg Load</w:t>
+      </w:r>
       <w:bookmarkEnd w:id="15"/>
     </w:p>
     <w:p>
-      <w:r>
-        <w:t>Orange = Joint Limit</w:t>
-      </w:r>
-    </w:p>
-    <w:p>
-      <w:r>
-        <w:t>Blue = Joint Torque</w:t>
-      </w:r>
-    </w:p>
-    <w:p>
-      <w:pPr>
-        <w:pStyle w:val="Heading2"/>
-      </w:pPr>
-      <w:bookmarkStart w:id="16" w:name="_Toc497485903"/>
-      <w:r>
-        <w:t>2kg Load</w:t>
+      <w:pPr>
+        <w:pStyle w:val="Heading3"/>
+      </w:pPr>
+      <w:bookmarkStart w:id="16" w:name="_Toc497485904"/>
+      <w:r>
+        <w:t>Motion 1</w:t>
       </w:r>
       <w:bookmarkEnd w:id="16"/>
-    </w:p>
-    <w:p>
-      <w:pPr>
-        <w:pStyle w:val="Heading3"/>
-      </w:pPr>
-      <w:bookmarkStart w:id="17" w:name="_Toc497485904"/>
-      <w:r>
-        <w:t>Motion 1</w:t>
-      </w:r>
-      <w:bookmarkEnd w:id="17"/>
     </w:p>
     <w:p>
       <w:pPr>
@@ -15249,45 +15215,32 @@
         <w:pStyle w:val="Caption"/>
         <w:jc w:val="center"/>
       </w:pPr>
-      <w:bookmarkStart w:id="18" w:name="_Toc497485886"/>
+      <w:bookmarkStart w:id="17" w:name="_Toc497485886"/>
       <w:r>
         <w:t xml:space="preserve">Figure </w:t>
       </w:r>
-      <w:r>
-        <w:fldChar w:fldCharType="begin"/>
-      </w:r>
-      <w:r>
-        <w:instrText xml:space="preserve"> SEQ Figure \* ARABIC </w:instrText>
-      </w:r>
-      <w:r>
-        <w:fldChar w:fldCharType="separate"/>
-      </w:r>
-      <w:r>
-        <w:rPr>
-          <w:noProof/>
-        </w:rPr>
-        <w:t>4</w:t>
-      </w:r>
-      <w:r>
-        <w:rPr>
-          <w:noProof/>
-        </w:rPr>
-        <w:fldChar w:fldCharType="end"/>
-      </w:r>
+      <w:fldSimple w:instr=" SEQ Figure \* ARABIC ">
+        <w:r>
+          <w:rPr>
+            <w:noProof/>
+          </w:rPr>
+          <w:t>4</w:t>
+        </w:r>
+      </w:fldSimple>
       <w:r>
         <w:t>: 2kg Load Motion 1</w:t>
       </w:r>
+      <w:bookmarkEnd w:id="17"/>
+    </w:p>
+    <w:p>
+      <w:pPr>
+        <w:pStyle w:val="Heading3"/>
+      </w:pPr>
+      <w:bookmarkStart w:id="18" w:name="_Toc497485905"/>
+      <w:r>
+        <w:t>Motion 2</w:t>
+      </w:r>
       <w:bookmarkEnd w:id="18"/>
-    </w:p>
-    <w:p>
-      <w:pPr>
-        <w:pStyle w:val="Heading3"/>
-      </w:pPr>
-      <w:bookmarkStart w:id="19" w:name="_Toc497485905"/>
-      <w:r>
-        <w:t>Motion 2</w:t>
-      </w:r>
-      <w:bookmarkEnd w:id="19"/>
     </w:p>
     <w:p>
       <w:r>
@@ -15367,46 +15320,33 @@
         <w:pStyle w:val="Caption"/>
         <w:jc w:val="center"/>
       </w:pPr>
-      <w:bookmarkStart w:id="20" w:name="_Toc497485887"/>
+      <w:bookmarkStart w:id="19" w:name="_Toc497485887"/>
       <w:r>
         <w:t xml:space="preserve">Figure </w:t>
       </w:r>
-      <w:r>
-        <w:fldChar w:fldCharType="begin"/>
-      </w:r>
-      <w:r>
-        <w:instrText xml:space="preserve"> SEQ Figure \* ARABIC </w:instrText>
-      </w:r>
-      <w:r>
-        <w:fldChar w:fldCharType="separate"/>
-      </w:r>
-      <w:r>
-        <w:rPr>
-          <w:noProof/>
-        </w:rPr>
-        <w:t>5</w:t>
-      </w:r>
-      <w:r>
-        <w:rPr>
-          <w:noProof/>
-        </w:rPr>
-        <w:fldChar w:fldCharType="end"/>
-      </w:r>
+      <w:fldSimple w:instr=" SEQ Figure \* ARABIC ">
+        <w:r>
+          <w:rPr>
+            <w:noProof/>
+          </w:rPr>
+          <w:t>5</w:t>
+        </w:r>
+      </w:fldSimple>
       <w:r>
         <w:t>: 2kg Load Motion 2</w:t>
       </w:r>
-      <w:bookmarkEnd w:id="20"/>
+      <w:bookmarkEnd w:id="19"/>
     </w:p>
     <w:p>
       <w:pPr>
         <w:pStyle w:val="Heading3"/>
       </w:pPr>
-      <w:bookmarkStart w:id="21" w:name="_Toc497485906"/>
+      <w:bookmarkStart w:id="20" w:name="_Toc497485906"/>
       <w:r>
         <w:lastRenderedPageBreak/>
         <w:t>Motion 3</w:t>
       </w:r>
-      <w:bookmarkEnd w:id="21"/>
+      <w:bookmarkEnd w:id="20"/>
     </w:p>
     <w:p>
       <w:r>
@@ -15486,45 +15426,32 @@
         <w:pStyle w:val="Caption"/>
         <w:jc w:val="center"/>
       </w:pPr>
-      <w:bookmarkStart w:id="22" w:name="_Toc497485888"/>
+      <w:bookmarkStart w:id="21" w:name="_Toc497485888"/>
       <w:r>
         <w:t xml:space="preserve">Figure </w:t>
       </w:r>
-      <w:r>
-        <w:fldChar w:fldCharType="begin"/>
-      </w:r>
-      <w:r>
-        <w:instrText xml:space="preserve"> SEQ Figure \* ARABIC </w:instrText>
-      </w:r>
-      <w:r>
-        <w:fldChar w:fldCharType="separate"/>
-      </w:r>
-      <w:r>
-        <w:rPr>
-          <w:noProof/>
-        </w:rPr>
-        <w:t>6</w:t>
-      </w:r>
-      <w:r>
-        <w:rPr>
-          <w:noProof/>
-        </w:rPr>
-        <w:fldChar w:fldCharType="end"/>
-      </w:r>
+      <w:fldSimple w:instr=" SEQ Figure \* ARABIC ">
+        <w:r>
+          <w:rPr>
+            <w:noProof/>
+          </w:rPr>
+          <w:t>6</w:t>
+        </w:r>
+      </w:fldSimple>
       <w:r>
         <w:t>: 2kg Load Motion 3</w:t>
       </w:r>
+      <w:bookmarkEnd w:id="21"/>
+    </w:p>
+    <w:p>
+      <w:pPr>
+        <w:pStyle w:val="Heading3"/>
+      </w:pPr>
+      <w:bookmarkStart w:id="22" w:name="_Toc497485907"/>
+      <w:r>
+        <w:t>Motion 4</w:t>
+      </w:r>
       <w:bookmarkEnd w:id="22"/>
-    </w:p>
-    <w:p>
-      <w:pPr>
-        <w:pStyle w:val="Heading3"/>
-      </w:pPr>
-      <w:bookmarkStart w:id="23" w:name="_Toc497485907"/>
-      <w:r>
-        <w:t>Motion 4</w:t>
-      </w:r>
-      <w:bookmarkEnd w:id="23"/>
     </w:p>
     <w:p>
       <w:pPr>
@@ -15615,64 +15542,51 @@
           <w:noProof/>
         </w:rPr>
       </w:pPr>
-      <w:bookmarkStart w:id="24" w:name="_Toc497485889"/>
+      <w:bookmarkStart w:id="23" w:name="_Toc497485889"/>
       <w:r>
         <w:t xml:space="preserve">Figure </w:t>
       </w:r>
-      <w:r>
-        <w:fldChar w:fldCharType="begin"/>
-      </w:r>
-      <w:r>
-        <w:instrText xml:space="preserve"> SEQ Figure \* ARABIC </w:instrText>
-      </w:r>
-      <w:r>
-        <w:fldChar w:fldCharType="separate"/>
-      </w:r>
-      <w:r>
+      <w:fldSimple w:instr=" SEQ Figure \* ARABIC ">
+        <w:r>
+          <w:rPr>
+            <w:noProof/>
+          </w:rPr>
+          <w:t>7</w:t>
+        </w:r>
+      </w:fldSimple>
+      <w:r>
+        <w:t>: 2kg Load Motion 4</w:t>
+      </w:r>
+      <w:bookmarkEnd w:id="23"/>
+    </w:p>
+    <w:p>
+      <w:pPr>
+        <w:jc w:val="both"/>
         <w:rPr>
           <w:noProof/>
         </w:rPr>
-        <w:t>7</w:t>
-      </w:r>
+      </w:pPr>
       <w:r>
         <w:rPr>
           <w:noProof/>
         </w:rPr>
-        <w:fldChar w:fldCharType="end"/>
-      </w:r>
-      <w:r>
-        <w:t>: 2kg Load Motion 4</w:t>
-      </w:r>
-      <w:bookmarkEnd w:id="24"/>
-    </w:p>
-    <w:p>
-      <w:pPr>
-        <w:jc w:val="both"/>
+        <w:t>We can see that throughout the movement all the torques remained below the maximum joint torque. We however do see that at times it got fairly close. Motion 2, joint 1 was very close to the joint limit.</w:t>
+      </w:r>
+      <w:r>
         <w:rPr>
           <w:noProof/>
         </w:rPr>
-      </w:pPr>
-      <w:r>
+        <w:br w:type="page"/>
+      </w:r>
+    </w:p>
+    <w:p>
+      <w:pPr>
+        <w:pStyle w:val="Heading2"/>
         <w:rPr>
           <w:noProof/>
         </w:rPr>
-        <w:t>We can see that throughout the movement all the torques remained below the maximum joint torque. We however do see that at times it got fairly close. Motion 2, joint 1 was very close to the joint limit.</w:t>
-      </w:r>
-      <w:r>
-        <w:rPr>
-          <w:noProof/>
-        </w:rPr>
-        <w:br w:type="page"/>
-      </w:r>
-    </w:p>
-    <w:p>
-      <w:pPr>
-        <w:pStyle w:val="Heading2"/>
-        <w:rPr>
-          <w:noProof/>
-        </w:rPr>
-      </w:pPr>
-      <w:bookmarkStart w:id="25" w:name="_Toc497485908"/>
+      </w:pPr>
+      <w:bookmarkStart w:id="24" w:name="_Toc497485908"/>
       <w:r>
         <w:rPr>
           <w:noProof/>
@@ -15680,20 +15594,20 @@
         <w:lastRenderedPageBreak/>
         <w:t>5kg Load</w:t>
       </w:r>
+      <w:bookmarkEnd w:id="24"/>
+    </w:p>
+    <w:p>
+      <w:pPr>
+        <w:pStyle w:val="Heading3"/>
+      </w:pPr>
+      <w:bookmarkStart w:id="25" w:name="_Toc497485909"/>
+      <w:r>
+        <w:t>Motion 1</w:t>
+      </w:r>
+      <w:r>
+        <w:t>(Joint Failure Here)</w:t>
+      </w:r>
       <w:bookmarkEnd w:id="25"/>
-    </w:p>
-    <w:p>
-      <w:pPr>
-        <w:pStyle w:val="Heading3"/>
-      </w:pPr>
-      <w:bookmarkStart w:id="26" w:name="_Toc497485909"/>
-      <w:r>
-        <w:t>Motion 1</w:t>
-      </w:r>
-      <w:r>
-        <w:t>(Joint Failure Here)</w:t>
-      </w:r>
-      <w:bookmarkEnd w:id="26"/>
     </w:p>
     <w:p>
       <w:pPr>
@@ -15784,38 +15698,25 @@
           <w:noProof/>
         </w:rPr>
       </w:pPr>
-      <w:bookmarkStart w:id="27" w:name="_Toc497485890"/>
+      <w:bookmarkStart w:id="26" w:name="_Toc497485890"/>
       <w:r>
         <w:t xml:space="preserve">Figure </w:t>
       </w:r>
-      <w:r>
-        <w:fldChar w:fldCharType="begin"/>
-      </w:r>
-      <w:r>
-        <w:instrText xml:space="preserve"> SEQ Figure \* ARABIC </w:instrText>
-      </w:r>
-      <w:r>
-        <w:fldChar w:fldCharType="separate"/>
-      </w:r>
-      <w:r>
-        <w:rPr>
-          <w:noProof/>
-        </w:rPr>
-        <w:t>8</w:t>
-      </w:r>
-      <w:r>
-        <w:rPr>
-          <w:noProof/>
-        </w:rPr>
-        <w:fldChar w:fldCharType="end"/>
-      </w:r>
+      <w:fldSimple w:instr=" SEQ Figure \* ARABIC ">
+        <w:r>
+          <w:rPr>
+            <w:noProof/>
+          </w:rPr>
+          <w:t>8</w:t>
+        </w:r>
+      </w:fldSimple>
       <w:r>
         <w:t>: 5</w:t>
       </w:r>
       <w:r>
         <w:t>kg Load Motion 1</w:t>
       </w:r>
-      <w:bookmarkEnd w:id="27"/>
+      <w:bookmarkEnd w:id="26"/>
     </w:p>
     <w:p>
       <w:pPr>
@@ -15845,12 +15746,12 @@
       <w:pPr>
         <w:pStyle w:val="Heading2"/>
       </w:pPr>
-      <w:bookmarkStart w:id="28" w:name="_Toc497485910"/>
+      <w:bookmarkStart w:id="27" w:name="_Toc497485910"/>
       <w:r>
         <w:lastRenderedPageBreak/>
         <w:t>Process</w:t>
       </w:r>
-      <w:bookmarkEnd w:id="28"/>
+      <w:bookmarkEnd w:id="27"/>
     </w:p>
     <w:p>
       <w:pPr>
@@ -18769,38 +18670,38 @@
       <w:pPr>
         <w:pStyle w:val="Heading1"/>
       </w:pPr>
-      <w:bookmarkStart w:id="29" w:name="_Toc497485911"/>
+      <w:bookmarkStart w:id="28" w:name="_Toc497485911"/>
       <w:r>
         <w:lastRenderedPageBreak/>
         <w:t>Robots Affecting Our World</w:t>
       </w:r>
+      <w:bookmarkEnd w:id="28"/>
+    </w:p>
+    <w:p>
+      <w:pPr>
+        <w:pStyle w:val="Heading2"/>
+      </w:pPr>
+      <w:bookmarkStart w:id="29" w:name="_Toc497485912"/>
+      <w:r>
+        <w:t xml:space="preserve">Why Automation is </w:t>
+      </w:r>
+      <w:r>
+        <w:t>D</w:t>
+      </w:r>
+      <w:r>
+        <w:t>ifferent this time</w:t>
+      </w:r>
       <w:bookmarkEnd w:id="29"/>
     </w:p>
     <w:p>
       <w:pPr>
-        <w:pStyle w:val="Heading2"/>
-      </w:pPr>
-      <w:bookmarkStart w:id="30" w:name="_Toc497485912"/>
-      <w:r>
-        <w:t xml:space="preserve">Why Automation is </w:t>
-      </w:r>
-      <w:r>
-        <w:t>D</w:t>
-      </w:r>
-      <w:r>
-        <w:t>ifferent this time</w:t>
+        <w:pStyle w:val="Heading3"/>
+      </w:pPr>
+      <w:bookmarkStart w:id="30" w:name="_Toc497485913"/>
+      <w:r>
+        <w:t>Video</w:t>
       </w:r>
       <w:bookmarkEnd w:id="30"/>
-    </w:p>
-    <w:p>
-      <w:pPr>
-        <w:pStyle w:val="Heading3"/>
-      </w:pPr>
-      <w:bookmarkStart w:id="31" w:name="_Toc497485913"/>
-      <w:r>
-        <w:t>Video</w:t>
-      </w:r>
-      <w:bookmarkEnd w:id="31"/>
     </w:p>
     <w:p>
       <w:pPr>
@@ -18838,11 +18739,11 @@
       <w:pPr>
         <w:pStyle w:val="Heading3"/>
       </w:pPr>
-      <w:bookmarkStart w:id="32" w:name="_Toc497485914"/>
+      <w:bookmarkStart w:id="31" w:name="_Toc497485914"/>
       <w:r>
         <w:t>Article</w:t>
       </w:r>
-      <w:bookmarkEnd w:id="32"/>
+      <w:bookmarkEnd w:id="31"/>
     </w:p>
     <w:p>
       <w:pPr>
@@ -18885,37 +18786,37 @@
       <w:pPr>
         <w:pStyle w:val="Heading3"/>
       </w:pPr>
-      <w:bookmarkStart w:id="33" w:name="_Toc497485915"/>
+      <w:bookmarkStart w:id="32" w:name="_Toc497485915"/>
       <w:r>
         <w:t>Summary</w:t>
       </w:r>
+      <w:bookmarkEnd w:id="32"/>
+    </w:p>
+    <w:p>
+      <w:pPr>
+        <w:jc w:val="both"/>
+      </w:pPr>
+      <w:r>
+        <w:t xml:space="preserve">Overall through this video and journal article have shown me that even with a rise in innovation which we used to associate with a rise in the standard of living and the creation of new jobs. With the increasing in automation capabilities with have seen a negative trend in terms of employment and wages. We see that jobs that we thought were once safe such as the creative arts and office jobs have also been slowly taken over by robots. Before it was always the manual labour jobs that were taken, now it’s the creative jobs as well. We see in the video that project management software exists (Something I’d never heard of before) that essentially removes the need for management, it also learns from the freelancers it employs and is able automate their jobs as well. This is a scary prospect and shows that no one’s jobs </w:t>
+      </w:r>
+      <w:proofErr w:type="gramStart"/>
+      <w:r>
+        <w:t>is</w:t>
+      </w:r>
+      <w:proofErr w:type="gramEnd"/>
+      <w:r>
+        <w:t xml:space="preserve"> really safe from being automated.</w:t>
+      </w:r>
+    </w:p>
+    <w:p>
+      <w:pPr>
+        <w:pStyle w:val="Heading2"/>
+      </w:pPr>
+      <w:bookmarkStart w:id="33" w:name="_Toc497485916"/>
+      <w:r>
+        <w:t>AI and Robotics</w:t>
+      </w:r>
       <w:bookmarkEnd w:id="33"/>
-    </w:p>
-    <w:p>
-      <w:pPr>
-        <w:jc w:val="both"/>
-      </w:pPr>
-      <w:r>
-        <w:t xml:space="preserve">Overall through this video and journal article have shown me that even with a rise in innovation which we used to associate with a rise in the standard of living and the creation of new jobs. With the increasing in automation capabilities with have seen a negative trend in terms of employment and wages. We see that jobs that we thought were once safe such as the creative arts and office jobs have also been slowly taken over by robots. Before it was always the manual labour jobs that were taken, now it’s the creative jobs as well. We see in the video that project management software exists (Something I’d never heard of before) that essentially removes the need for management, it also learns from the freelancers it employs and is able automate their jobs as well. This is a scary prospect and shows that no one’s jobs </w:t>
-      </w:r>
-      <w:proofErr w:type="gramStart"/>
-      <w:r>
-        <w:t>is</w:t>
-      </w:r>
-      <w:proofErr w:type="gramEnd"/>
-      <w:r>
-        <w:t xml:space="preserve"> really safe from being automated.</w:t>
-      </w:r>
-    </w:p>
-    <w:p>
-      <w:pPr>
-        <w:pStyle w:val="Heading2"/>
-      </w:pPr>
-      <w:bookmarkStart w:id="34" w:name="_Toc497485916"/>
-      <w:r>
-        <w:t>AI and Robotics</w:t>
-      </w:r>
-      <w:bookmarkEnd w:id="34"/>
     </w:p>
     <w:p>
       <w:pPr>
@@ -18960,125 +18861,125 @@
       <w:pPr>
         <w:pStyle w:val="Heading2"/>
       </w:pPr>
-      <w:bookmarkStart w:id="35" w:name="_Toc497485917"/>
+      <w:bookmarkStart w:id="34" w:name="_Toc497485917"/>
       <w:r>
         <w:t>“Robots are increasingly impacting industry, our job and our daily lives in both positive and negative ways”</w:t>
       </w:r>
+      <w:bookmarkEnd w:id="34"/>
+    </w:p>
+    <w:p>
+      <w:pPr>
+        <w:jc w:val="both"/>
+      </w:pPr>
+      <w:r>
+        <w:t>Unfortunately,</w:t>
+      </w:r>
+      <w:r>
+        <w:t xml:space="preserve"> when we look at the direction that robotics is taking we see a very bleak picture</w:t>
+      </w:r>
+      <w:r>
+        <w:t>, particularly when we look at the effects that robotics has already had on society. We can see, particularly when looking at the US labour markets, a decline in employments and a reduction in total wages as more and more repetitive tasks are being automated (Acemoglu and Restrepo, 2017). As this is a continual trend we can expect that this amount of reduction of jobs will not only continue but increase in rate as technology grows exponentially.</w:t>
+      </w:r>
+    </w:p>
+    <w:p>
+      <w:pPr>
+        <w:jc w:val="both"/>
+      </w:pPr>
+      <w:r>
+        <w:t>However, the future doesn’t need to be that bleak. We currently from a world which didn’t have this level of technology, we come from a time of great change where we went from no TV’s to a world completely connected with the internet. This could be causing the fears and expectations of AI that we currently have. The new generation will grow up with all the wonders of modern technology. By Raising them to become AI literate we can expect them to better tackle all the issues that we are facing today in terms of AI. They will fear the technology less and be able to tackle it with a clear mind and come better equipped to deal with issues that arise with AI (</w:t>
+      </w:r>
+      <w:proofErr w:type="spellStart"/>
+      <w:r>
+        <w:t>Kandlhofer</w:t>
+      </w:r>
+      <w:proofErr w:type="spellEnd"/>
+      <w:r>
+        <w:t xml:space="preserve"> et al., 2016</w:t>
+      </w:r>
+      <w:r>
+        <w:t>).</w:t>
+      </w:r>
+      <w:r>
+        <w:t xml:space="preserve"> </w:t>
+      </w:r>
+    </w:p>
+    <w:p>
+      <w:pPr>
+        <w:jc w:val="both"/>
+      </w:pPr>
+      <w:r>
+        <w:t xml:space="preserve">One </w:t>
+      </w:r>
+      <w:r>
+        <w:t>aspect that the current and future generations will have to deal with is morality within technology. Something recent that will need to be dealt with is morality in autonomous vehicles. “</w:t>
+      </w:r>
+      <w:r>
+        <w:t>If motor vehicles are to be truly autonomous and able to operate responsibly on our roads, they will need to replicate—or do better than—the human decision-making process</w:t>
+      </w:r>
+      <w:r>
+        <w:t>” (</w:t>
+      </w:r>
+      <w:r>
+        <w:t>Lin, 2016</w:t>
+      </w:r>
+      <w:r>
+        <w:t>)</w:t>
+      </w:r>
+      <w:r>
+        <w:t>. Vehicles will need to make human decision based in morality, if someone must die, how do you decide?  This will see an increase in morality considerations made by programmers and engineers. Moving from purely quantitative decision make to qualitative coupled with a deeper understanding of morality to allow systems to make life or death decisions.</w:t>
+      </w:r>
+    </w:p>
+    <w:p>
+      <w:pPr>
+        <w:jc w:val="both"/>
+      </w:pPr>
+      <w:r>
+        <w:t xml:space="preserve">Even with these grim considerations, that if dealt with properly will lead to much higher standards of living. </w:t>
+      </w:r>
+      <w:r>
+        <w:t>We can see in the field of medicine an increase in surgical robots. These do not take over their human counterparts but add to their skills and capabilities. They have been able to improve operation success rates, reduce recovery time and reduce mistakes (</w:t>
+      </w:r>
+      <w:r>
+        <w:t>Merrifield and Taylor, 2017</w:t>
+      </w:r>
+      <w:r>
+        <w:t>). Overall, they have improved surgery and paint a bright future where robots work alongside humans improving their lives.</w:t>
+      </w:r>
+    </w:p>
+    <w:p>
+      <w:pPr>
+        <w:jc w:val="both"/>
+      </w:pPr>
+      <w:r>
+        <w:t xml:space="preserve">We have seen that the impact of robotics can be grim and there will be many hurdles that future designers will need to consider. But considering them early and not shying away from the issues will allow us to solve these problems. Humans have always </w:t>
+      </w:r>
+      <w:r>
+        <w:t>had innovation at their door, we have always seen things relatively and have always striven for more. We have always wanted technology to improve and we have adapted to that technology. The same will happen with robotics and AI, we will adapt (</w:t>
+      </w:r>
+      <w:proofErr w:type="spellStart"/>
+      <w:r>
+        <w:t>Cueni</w:t>
+      </w:r>
+      <w:proofErr w:type="spellEnd"/>
+      <w:r>
+        <w:t>, 2017</w:t>
+      </w:r>
+      <w:r>
+        <w:t>).</w:t>
+      </w:r>
+      <w:r>
+        <w:t xml:space="preserve"> When we do, we can see a new era of prosperity and increased standard of living, leading to very positive changes because of robotics.  </w:t>
+      </w:r>
+    </w:p>
+    <w:p>
+      <w:pPr>
+        <w:pStyle w:val="Heading2"/>
+      </w:pPr>
+      <w:bookmarkStart w:id="35" w:name="_Toc497485918"/>
+      <w:r>
+        <w:t>“how my job may require me to create/integrate/install robots which may result in other people no longer being required to work due to no fault of their own”</w:t>
+      </w:r>
       <w:bookmarkEnd w:id="35"/>
-    </w:p>
-    <w:p>
-      <w:pPr>
-        <w:jc w:val="both"/>
-      </w:pPr>
-      <w:r>
-        <w:t>Unfortunately,</w:t>
-      </w:r>
-      <w:r>
-        <w:t xml:space="preserve"> when we look at the direction that robotics is taking we see a very bleak picture</w:t>
-      </w:r>
-      <w:r>
-        <w:t>, particularly when we look at the effects that robotics has already had on society. We can see, particularly when looking at the US labour markets, a decline in employments and a reduction in total wages as more and more repetitive tasks are being automated (Acemoglu and Restrepo, 2017). As this is a continual trend we can expect that this amount of reduction of jobs will not only continue but increase in rate as technology grows exponentially.</w:t>
-      </w:r>
-    </w:p>
-    <w:p>
-      <w:pPr>
-        <w:jc w:val="both"/>
-      </w:pPr>
-      <w:r>
-        <w:t>However, the future doesn’t need to be that bleak. We currently from a world which didn’t have this level of technology, we come from a time of great change where we went from no TV’s to a world completely connected with the internet. This could be causing the fears and expectations of AI that we currently have. The new generation will grow up with all the wonders of modern technology. By Raising them to become AI literate we can expect them to better tackle all the issues that we are facing today in terms of AI. They will fear the technology less and be able to tackle it with a clear mind and come better equipped to deal with issues that arise with AI (</w:t>
-      </w:r>
-      <w:proofErr w:type="spellStart"/>
-      <w:r>
-        <w:t>Kandlhofer</w:t>
-      </w:r>
-      <w:proofErr w:type="spellEnd"/>
-      <w:r>
-        <w:t xml:space="preserve"> et al., 2016</w:t>
-      </w:r>
-      <w:r>
-        <w:t>).</w:t>
-      </w:r>
-      <w:r>
-        <w:t xml:space="preserve"> </w:t>
-      </w:r>
-    </w:p>
-    <w:p>
-      <w:pPr>
-        <w:jc w:val="both"/>
-      </w:pPr>
-      <w:r>
-        <w:t xml:space="preserve">One </w:t>
-      </w:r>
-      <w:r>
-        <w:t>aspect that the current and future generations will have to deal with is morality within technology. Something recent that will need to be dealt with is morality in autonomous vehicles. “</w:t>
-      </w:r>
-      <w:r>
-        <w:t>If motor vehicles are to be truly autonomous and able to operate responsibly on our roads, they will need to replicate—or do better than—the human decision-making process</w:t>
-      </w:r>
-      <w:r>
-        <w:t>” (</w:t>
-      </w:r>
-      <w:r>
-        <w:t>Lin, 2016</w:t>
-      </w:r>
-      <w:r>
-        <w:t>)</w:t>
-      </w:r>
-      <w:r>
-        <w:t>. Vehicles will need to make human decision based in morality, if someone must die, how do you decide?  This will see an increase in morality considerations made by programmers and engineers. Moving from purely quantitative decision make to qualitative coupled with a deeper understanding of morality to allow systems to make life or death decisions.</w:t>
-      </w:r>
-    </w:p>
-    <w:p>
-      <w:pPr>
-        <w:jc w:val="both"/>
-      </w:pPr>
-      <w:r>
-        <w:t xml:space="preserve">Even with these grim considerations, that if dealt with properly will lead to much higher standards of living. </w:t>
-      </w:r>
-      <w:r>
-        <w:t>We can see in the field of medicine an increase in surgical robots. These do not take over their human counterparts but add to their skills and capabilities. They have been able to improve operation success rates, reduce recovery time and reduce mistakes (</w:t>
-      </w:r>
-      <w:r>
-        <w:t>Merrifield and Taylor, 2017</w:t>
-      </w:r>
-      <w:r>
-        <w:t>). Overall, they have improved surgery and paint a bright future where robots work alongside humans improving their lives.</w:t>
-      </w:r>
-    </w:p>
-    <w:p>
-      <w:pPr>
-        <w:jc w:val="both"/>
-      </w:pPr>
-      <w:r>
-        <w:t xml:space="preserve">We have seen that the impact of robotics can be grim and there will be many hurdles that future designers will need to consider. But considering them early and not shying away from the issues will allow us to solve these problems. Humans have always </w:t>
-      </w:r>
-      <w:r>
-        <w:t>had innovation at their door, we have always seen things relatively and have always striven for more. We have always wanted technology to improve and we have adapted to that technology. The same will happen with robotics and AI, we will adapt (</w:t>
-      </w:r>
-      <w:proofErr w:type="spellStart"/>
-      <w:r>
-        <w:t>Cueni</w:t>
-      </w:r>
-      <w:proofErr w:type="spellEnd"/>
-      <w:r>
-        <w:t>, 2017</w:t>
-      </w:r>
-      <w:r>
-        <w:t>).</w:t>
-      </w:r>
-      <w:r>
-        <w:t xml:space="preserve"> When we do, we can see a new era of prosperity and increased standard of living, leading to very positive changes because of robotics.  </w:t>
-      </w:r>
-    </w:p>
-    <w:p>
-      <w:pPr>
-        <w:pStyle w:val="Heading2"/>
-      </w:pPr>
-      <w:bookmarkStart w:id="36" w:name="_Toc497485918"/>
-      <w:r>
-        <w:t>“how my job may require me to create/integrate/install robots which may result in other people no longer being required to work due to no fault of their own”</w:t>
-      </w:r>
-      <w:bookmarkEnd w:id="36"/>
     </w:p>
     <w:p>
       <w:pPr>
@@ -19210,7 +19111,7 @@
       <w:pPr>
         <w:pStyle w:val="Heading1"/>
       </w:pPr>
-      <w:bookmarkStart w:id="37" w:name="_Toc497485919"/>
+      <w:bookmarkStart w:id="36" w:name="_Toc497485919"/>
       <w:r>
         <w:lastRenderedPageBreak/>
         <w:t>Self-</w:t>
@@ -19218,7 +19119,7 @@
       <w:r>
         <w:t>Assessment</w:t>
       </w:r>
-      <w:bookmarkEnd w:id="37"/>
+      <w:bookmarkEnd w:id="36"/>
     </w:p>
     <w:tbl>
       <w:tblPr>
@@ -20086,7 +19987,15 @@
               <w:cnfStyle w:val="000000000000" w:firstRow="0" w:lastRow="0" w:firstColumn="0" w:lastColumn="0" w:oddVBand="0" w:evenVBand="0" w:oddHBand="0" w:evenHBand="0" w:firstRowFirstColumn="0" w:firstRowLastColumn="0" w:lastRowFirstColumn="0" w:lastRowLastColumn="0"/>
             </w:pPr>
             <w:r>
-              <w:t xml:space="preserve">Joint will attempt to lift the part the fail. Joint speeds are limited to max speed </w:t>
+              <w:t>Joint will attempt to lift the part the</w:t>
+            </w:r>
+            <w:r>
+              <w:t>n</w:t>
+            </w:r>
+            <w:bookmarkStart w:id="37" w:name="_GoBack"/>
+            <w:bookmarkEnd w:id="37"/>
+            <w:r>
+              <w:t xml:space="preserve"> fail. Joint speeds are limited to max speed </w:t>
             </w:r>
             <w:proofErr w:type="spellStart"/>
             <w:r>
@@ -50484,7 +50393,7 @@
 </file>
 
 <file path=word/endnotes.xml><?xml version="1.0" encoding="utf-8"?>
-<w:endnotes xmlns:wpc="http://schemas.microsoft.com/office/word/2010/wordprocessingCanvas" xmlns:cx="http://schemas.microsoft.com/office/drawing/2014/chartex" xmlns:cx1="http://schemas.microsoft.com/office/drawing/2015/9/8/chartex" xmlns:cx2="http://schemas.microsoft.com/office/drawing/2015/10/21/chartex" xmlns:cx3="http://schemas.microsoft.com/office/drawing/2016/5/9/chartex" xmlns:cx4="http://schemas.microsoft.com/office/drawing/2016/5/10/chartex" xmlns:cx5="http://schemas.microsoft.com/office/drawing/2016/5/11/chartex" xmlns:cx6="http://schemas.microsoft.com/office/drawing/2016/5/12/chartex" xmlns:cx7="http://schemas.microsoft.com/office/drawing/2016/5/13/chartex" xmlns:cx8="http://schemas.microsoft.com/office/drawing/2016/5/14/chartex" xmlns:mc="http://schemas.openxmlformats.org/markup-compatibility/2006" xmlns:aink="http://schemas.microsoft.com/office/drawing/2016/ink" xmlns:am3d="http://schemas.microsoft.com/office/drawing/2017/model3d" xmlns:o="urn:schemas-microsoft-com:office:office" xmlns:r="http://schemas.openxmlformats.org/officeDocument/2006/relationships" xmlns:m="http://schemas.openxmlformats.org/officeDocument/2006/math" xmlns:v="urn:schemas-microsoft-com:vml" xmlns:wp14="http://schemas.microsoft.com/office/word/2010/wordprocessingDrawing" xmlns:wp="http://schemas.openxmlformats.org/drawingml/2006/wordprocessingDrawing" xmlns:w10="urn:schemas-microsoft-com:office:word" xmlns:w="http://schemas.openxmlformats.org/wordprocessingml/2006/main" xmlns:w14="http://schemas.microsoft.com/office/word/2010/wordml" xmlns:w15="http://schemas.microsoft.com/office/word/2012/wordml" xmlns:w16se="http://schemas.microsoft.com/office/word/2015/wordml/symex" xmlns:wpg="http://schemas.microsoft.com/office/word/2010/wordprocessingGroup" xmlns:wpi="http://schemas.microsoft.com/office/word/2010/wordprocessingInk" xmlns:wne="http://schemas.microsoft.com/office/word/2006/wordml" xmlns:wps="http://schemas.microsoft.com/office/word/2010/wordprocessingShape" mc:Ignorable="w14 w15 w16se wp14">
+<w:endnotes xmlns:wpc="http://schemas.microsoft.com/office/word/2010/wordprocessingCanvas" xmlns:cx="http://schemas.microsoft.com/office/drawing/2014/chartex" xmlns:cx1="http://schemas.microsoft.com/office/drawing/2015/9/8/chartex" xmlns:cx2="http://schemas.microsoft.com/office/drawing/2015/10/21/chartex" xmlns:cx3="http://schemas.microsoft.com/office/drawing/2016/5/9/chartex" xmlns:cx4="http://schemas.microsoft.com/office/drawing/2016/5/10/chartex" xmlns:cx5="http://schemas.microsoft.com/office/drawing/2016/5/11/chartex" xmlns:cx6="http://schemas.microsoft.com/office/drawing/2016/5/12/chartex" xmlns:cx7="http://schemas.microsoft.com/office/drawing/2016/5/13/chartex" xmlns:cx8="http://schemas.microsoft.com/office/drawing/2016/5/14/chartex" xmlns:mc="http://schemas.openxmlformats.org/markup-compatibility/2006" xmlns:aink="http://schemas.microsoft.com/office/drawing/2016/ink" xmlns:am3d="http://schemas.microsoft.com/office/drawing/2017/model3d" xmlns:o="urn:schemas-microsoft-com:office:office" xmlns:r="http://schemas.openxmlformats.org/officeDocument/2006/relationships" xmlns:m="http://schemas.openxmlformats.org/officeDocument/2006/math" xmlns:v="urn:schemas-microsoft-com:vml" xmlns:wp14="http://schemas.microsoft.com/office/word/2010/wordprocessingDrawing" xmlns:wp="http://schemas.openxmlformats.org/drawingml/2006/wordprocessingDrawing" xmlns:w10="urn:schemas-microsoft-com:office:word" xmlns:w="http://schemas.openxmlformats.org/wordprocessingml/2006/main" xmlns:w14="http://schemas.microsoft.com/office/word/2010/wordml" xmlns:w15="http://schemas.microsoft.com/office/word/2012/wordml" xmlns:w16cid="http://schemas.microsoft.com/office/word/2016/wordml/cid" xmlns:w16se="http://schemas.microsoft.com/office/word/2015/wordml/symex" xmlns:wpg="http://schemas.microsoft.com/office/word/2010/wordprocessingGroup" xmlns:wpi="http://schemas.microsoft.com/office/word/2010/wordprocessingInk" xmlns:wne="http://schemas.microsoft.com/office/word/2006/wordml" xmlns:wps="http://schemas.microsoft.com/office/word/2010/wordprocessingShape" mc:Ignorable="w14 w15 w16se w16cid wp14">
   <w:endnote w:type="separator" w:id="-1">
     <w:p>
       <w:pPr>
@@ -50509,7 +50418,7 @@
 </file>
 
 <file path=word/footer1.xml><?xml version="1.0" encoding="utf-8"?>
-<w:ftr xmlns:wpc="http://schemas.microsoft.com/office/word/2010/wordprocessingCanvas" xmlns:cx="http://schemas.microsoft.com/office/drawing/2014/chartex" xmlns:cx1="http://schemas.microsoft.com/office/drawing/2015/9/8/chartex" xmlns:cx2="http://schemas.microsoft.com/office/drawing/2015/10/21/chartex" xmlns:cx3="http://schemas.microsoft.com/office/drawing/2016/5/9/chartex" xmlns:cx4="http://schemas.microsoft.com/office/drawing/2016/5/10/chartex" xmlns:cx5="http://schemas.microsoft.com/office/drawing/2016/5/11/chartex" xmlns:cx6="http://schemas.microsoft.com/office/drawing/2016/5/12/chartex" xmlns:cx7="http://schemas.microsoft.com/office/drawing/2016/5/13/chartex" xmlns:cx8="http://schemas.microsoft.com/office/drawing/2016/5/14/chartex" xmlns:mc="http://schemas.openxmlformats.org/markup-compatibility/2006" xmlns:aink="http://schemas.microsoft.com/office/drawing/2016/ink" xmlns:am3d="http://schemas.microsoft.com/office/drawing/2017/model3d" xmlns:o="urn:schemas-microsoft-com:office:office" xmlns:r="http://schemas.openxmlformats.org/officeDocument/2006/relationships" xmlns:m="http://schemas.openxmlformats.org/officeDocument/2006/math" xmlns:v="urn:schemas-microsoft-com:vml" xmlns:wp14="http://schemas.microsoft.com/office/word/2010/wordprocessingDrawing" xmlns:wp="http://schemas.openxmlformats.org/drawingml/2006/wordprocessingDrawing" xmlns:w10="urn:schemas-microsoft-com:office:word" xmlns:w="http://schemas.openxmlformats.org/wordprocessingml/2006/main" xmlns:w14="http://schemas.microsoft.com/office/word/2010/wordml" xmlns:w15="http://schemas.microsoft.com/office/word/2012/wordml" xmlns:w16se="http://schemas.microsoft.com/office/word/2015/wordml/symex" xmlns:wpg="http://schemas.microsoft.com/office/word/2010/wordprocessingGroup" xmlns:wpi="http://schemas.microsoft.com/office/word/2010/wordprocessingInk" xmlns:wne="http://schemas.microsoft.com/office/word/2006/wordml" xmlns:wps="http://schemas.microsoft.com/office/word/2010/wordprocessingShape" mc:Ignorable="w14 w15 w16se wp14">
+<w:ftr xmlns:wpc="http://schemas.microsoft.com/office/word/2010/wordprocessingCanvas" xmlns:cx="http://schemas.microsoft.com/office/drawing/2014/chartex" xmlns:cx1="http://schemas.microsoft.com/office/drawing/2015/9/8/chartex" xmlns:cx2="http://schemas.microsoft.com/office/drawing/2015/10/21/chartex" xmlns:cx3="http://schemas.microsoft.com/office/drawing/2016/5/9/chartex" xmlns:cx4="http://schemas.microsoft.com/office/drawing/2016/5/10/chartex" xmlns:cx5="http://schemas.microsoft.com/office/drawing/2016/5/11/chartex" xmlns:cx6="http://schemas.microsoft.com/office/drawing/2016/5/12/chartex" xmlns:cx7="http://schemas.microsoft.com/office/drawing/2016/5/13/chartex" xmlns:cx8="http://schemas.microsoft.com/office/drawing/2016/5/14/chartex" xmlns:mc="http://schemas.openxmlformats.org/markup-compatibility/2006" xmlns:aink="http://schemas.microsoft.com/office/drawing/2016/ink" xmlns:am3d="http://schemas.microsoft.com/office/drawing/2017/model3d" xmlns:o="urn:schemas-microsoft-com:office:office" xmlns:r="http://schemas.openxmlformats.org/officeDocument/2006/relationships" xmlns:m="http://schemas.openxmlformats.org/officeDocument/2006/math" xmlns:v="urn:schemas-microsoft-com:vml" xmlns:wp14="http://schemas.microsoft.com/office/word/2010/wordprocessingDrawing" xmlns:wp="http://schemas.openxmlformats.org/drawingml/2006/wordprocessingDrawing" xmlns:w10="urn:schemas-microsoft-com:office:word" xmlns:w="http://schemas.openxmlformats.org/wordprocessingml/2006/main" xmlns:w14="http://schemas.microsoft.com/office/word/2010/wordml" xmlns:w15="http://schemas.microsoft.com/office/word/2012/wordml" xmlns:w16cid="http://schemas.microsoft.com/office/word/2016/wordml/cid" xmlns:w16se="http://schemas.microsoft.com/office/word/2015/wordml/symex" xmlns:wpg="http://schemas.microsoft.com/office/word/2010/wordprocessingGroup" xmlns:wpi="http://schemas.microsoft.com/office/word/2010/wordprocessingInk" xmlns:wne="http://schemas.microsoft.com/office/word/2006/wordml" xmlns:wps="http://schemas.microsoft.com/office/word/2010/wordprocessingShape" mc:Ignorable="w14 w15 w16se w16cid wp14">
   <w:sdt>
     <w:sdtPr>
       <w:id w:val="-858886378"/>
@@ -50518,6 +50427,7 @@
         <w:docPartUnique/>
       </w:docPartObj>
     </w:sdtPr>
+    <w:sdtEndPr/>
     <w:sdtContent>
       <w:p>
         <w:pPr>
@@ -50540,7 +50450,7 @@
           <w:rPr>
             <w:noProof/>
           </w:rPr>
-          <w:t>7</w:t>
+          <w:t>31</w:t>
         </w:r>
         <w:r>
           <w:rPr>
@@ -50563,7 +50473,7 @@
 </file>
 
 <file path=word/footnotes.xml><?xml version="1.0" encoding="utf-8"?>
-<w:footnotes xmlns:wpc="http://schemas.microsoft.com/office/word/2010/wordprocessingCanvas" xmlns:cx="http://schemas.microsoft.com/office/drawing/2014/chartex" xmlns:cx1="http://schemas.microsoft.com/office/drawing/2015/9/8/chartex" xmlns:cx2="http://schemas.microsoft.com/office/drawing/2015/10/21/chartex" xmlns:cx3="http://schemas.microsoft.com/office/drawing/2016/5/9/chartex" xmlns:cx4="http://schemas.microsoft.com/office/drawing/2016/5/10/chartex" xmlns:cx5="http://schemas.microsoft.com/office/drawing/2016/5/11/chartex" xmlns:cx6="http://schemas.microsoft.com/office/drawing/2016/5/12/chartex" xmlns:cx7="http://schemas.microsoft.com/office/drawing/2016/5/13/chartex" xmlns:cx8="http://schemas.microsoft.com/office/drawing/2016/5/14/chartex" xmlns:mc="http://schemas.openxmlformats.org/markup-compatibility/2006" xmlns:aink="http://schemas.microsoft.com/office/drawing/2016/ink" xmlns:am3d="http://schemas.microsoft.com/office/drawing/2017/model3d" xmlns:o="urn:schemas-microsoft-com:office:office" xmlns:r="http://schemas.openxmlformats.org/officeDocument/2006/relationships" xmlns:m="http://schemas.openxmlformats.org/officeDocument/2006/math" xmlns:v="urn:schemas-microsoft-com:vml" xmlns:wp14="http://schemas.microsoft.com/office/word/2010/wordprocessingDrawing" xmlns:wp="http://schemas.openxmlformats.org/drawingml/2006/wordprocessingDrawing" xmlns:w10="urn:schemas-microsoft-com:office:word" xmlns:w="http://schemas.openxmlformats.org/wordprocessingml/2006/main" xmlns:w14="http://schemas.microsoft.com/office/word/2010/wordml" xmlns:w15="http://schemas.microsoft.com/office/word/2012/wordml" xmlns:w16se="http://schemas.microsoft.com/office/word/2015/wordml/symex" xmlns:wpg="http://schemas.microsoft.com/office/word/2010/wordprocessingGroup" xmlns:wpi="http://schemas.microsoft.com/office/word/2010/wordprocessingInk" xmlns:wne="http://schemas.microsoft.com/office/word/2006/wordml" xmlns:wps="http://schemas.microsoft.com/office/word/2010/wordprocessingShape" mc:Ignorable="w14 w15 w16se wp14">
+<w:footnotes xmlns:wpc="http://schemas.microsoft.com/office/word/2010/wordprocessingCanvas" xmlns:cx="http://schemas.microsoft.com/office/drawing/2014/chartex" xmlns:cx1="http://schemas.microsoft.com/office/drawing/2015/9/8/chartex" xmlns:cx2="http://schemas.microsoft.com/office/drawing/2015/10/21/chartex" xmlns:cx3="http://schemas.microsoft.com/office/drawing/2016/5/9/chartex" xmlns:cx4="http://schemas.microsoft.com/office/drawing/2016/5/10/chartex" xmlns:cx5="http://schemas.microsoft.com/office/drawing/2016/5/11/chartex" xmlns:cx6="http://schemas.microsoft.com/office/drawing/2016/5/12/chartex" xmlns:cx7="http://schemas.microsoft.com/office/drawing/2016/5/13/chartex" xmlns:cx8="http://schemas.microsoft.com/office/drawing/2016/5/14/chartex" xmlns:mc="http://schemas.openxmlformats.org/markup-compatibility/2006" xmlns:aink="http://schemas.microsoft.com/office/drawing/2016/ink" xmlns:am3d="http://schemas.microsoft.com/office/drawing/2017/model3d" xmlns:o="urn:schemas-microsoft-com:office:office" xmlns:r="http://schemas.openxmlformats.org/officeDocument/2006/relationships" xmlns:m="http://schemas.openxmlformats.org/officeDocument/2006/math" xmlns:v="urn:schemas-microsoft-com:vml" xmlns:wp14="http://schemas.microsoft.com/office/word/2010/wordprocessingDrawing" xmlns:wp="http://schemas.openxmlformats.org/drawingml/2006/wordprocessingDrawing" xmlns:w10="urn:schemas-microsoft-com:office:word" xmlns:w="http://schemas.openxmlformats.org/wordprocessingml/2006/main" xmlns:w14="http://schemas.microsoft.com/office/word/2010/wordml" xmlns:w15="http://schemas.microsoft.com/office/word/2012/wordml" xmlns:w16cid="http://schemas.microsoft.com/office/word/2016/wordml/cid" xmlns:w16se="http://schemas.microsoft.com/office/word/2015/wordml/symex" xmlns:wpg="http://schemas.microsoft.com/office/word/2010/wordprocessingGroup" xmlns:wpi="http://schemas.microsoft.com/office/word/2010/wordprocessingInk" xmlns:wne="http://schemas.microsoft.com/office/word/2006/wordml" xmlns:wps="http://schemas.microsoft.com/office/word/2010/wordprocessingShape" mc:Ignorable="w14 w15 w16se w16cid wp14">
   <w:footnote w:type="separator" w:id="-1">
     <w:p>
       <w:pPr>
@@ -50588,7 +50498,7 @@
 </file>
 
 <file path=word/styles.xml><?xml version="1.0" encoding="utf-8"?>
-<w:styles xmlns:mc="http://schemas.openxmlformats.org/markup-compatibility/2006" xmlns:r="http://schemas.openxmlformats.org/officeDocument/2006/relationships" xmlns:w="http://schemas.openxmlformats.org/wordprocessingml/2006/main" xmlns:w14="http://schemas.microsoft.com/office/word/2010/wordml" xmlns:w15="http://schemas.microsoft.com/office/word/2012/wordml" xmlns:w16se="http://schemas.microsoft.com/office/word/2015/wordml/symex" mc:Ignorable="w14 w15 w16se">
+<w:styles xmlns:mc="http://schemas.openxmlformats.org/markup-compatibility/2006" xmlns:r="http://schemas.openxmlformats.org/officeDocument/2006/relationships" xmlns:w="http://schemas.openxmlformats.org/wordprocessingml/2006/main" xmlns:w14="http://schemas.microsoft.com/office/word/2010/wordml" xmlns:w15="http://schemas.microsoft.com/office/word/2012/wordml" xmlns:w16cid="http://schemas.microsoft.com/office/word/2016/wordml/cid" xmlns:w16se="http://schemas.microsoft.com/office/word/2015/wordml/symex" mc:Ignorable="w14 w15 w16se w16cid">
   <w:docDefaults>
     <w:rPrDefault>
       <w:rPr>
@@ -51928,7 +51838,7 @@
 </file>
 
 <file path=customXml/itemProps2.xml><?xml version="1.0" encoding="utf-8"?>
-<ds:datastoreItem xmlns:ds="http://schemas.openxmlformats.org/officeDocument/2006/customXml" ds:itemID="{9C77FF1B-85F7-44C4-B65E-BFFA9BC60022}">
+<ds:datastoreItem xmlns:ds="http://schemas.openxmlformats.org/officeDocument/2006/customXml" ds:itemID="{B1B70882-F054-4BC6-9D87-62793FD1DBB4}">
   <ds:schemaRefs>
     <ds:schemaRef ds:uri="http://schemas.openxmlformats.org/officeDocument/2006/bibliography"/>
   </ds:schemaRefs>
